--- a/documents/final/report.docx
+++ b/documents/final/report.docx
@@ -157,54 +157,46 @@
           <w:i/>
           <w:iCs/>
         </w:rPr>
-        <w:t xml:space="preserve">or a single car. Essentially, we want to see the pattern for </w:t>
-      </w:r>
-      <w:proofErr w:type="gramStart"/>
-      <w:r>
+        <w:t>or a single car. Essentially, we want to see the pattern for all of the types of constraints, and not every constraint enumerated.</w:t>
+      </w:r>
+    </w:p>
+    <w:p/>
+    <w:p>
+      <w:pPr>
+        <w:pStyle w:val="Heading1"/>
+      </w:pPr>
+      <w:r>
+        <w:t>Model Exploration</w:t>
+      </w:r>
+    </w:p>
+    <w:p>
+      <w:pPr>
         <w:rPr>
           <w:i/>
           <w:iCs/>
         </w:rPr>
-        <w:t>all of</w:t>
-      </w:r>
-      <w:proofErr w:type="gramEnd"/>
+      </w:pPr>
       <w:r>
         <w:rPr>
           <w:i/>
           <w:iCs/>
         </w:rPr>
-        <w:t xml:space="preserve"> the types of constraints, and not every constraint enumerated.</w:t>
-      </w:r>
-    </w:p>
-    <w:p/>
-    <w:p>
-      <w:pPr>
-        <w:pStyle w:val="Heading1"/>
-      </w:pPr>
-      <w:r>
-        <w:t>Model Exploration</w:t>
-      </w:r>
-    </w:p>
-    <w:p>
-      <w:pPr>
+        <w:t xml:space="preserve">List all the ways that you have </w:t>
+      </w:r>
+      <w:r>
         <w:rPr>
           <w:i/>
           <w:iCs/>
         </w:rPr>
-      </w:pPr>
-      <w:r>
-        <w:rPr>
-          <w:i/>
-          <w:iCs/>
-        </w:rPr>
-        <w:t xml:space="preserve">List all the ways that you have </w:t>
-      </w:r>
-      <w:r>
-        <w:rPr>
-          <w:i/>
-          <w:iCs/>
-        </w:rPr>
         <w:t>explored your model – not only the final version, but intermediate versions as well. See (C3) in the project description for ideas.</w:t>
+      </w:r>
+    </w:p>
+    <w:p>
+      <w:pPr>
+        <w:pStyle w:val="Heading2"/>
+      </w:pPr>
+      <w:r>
+        <w:t>Missing TAs</w:t>
       </w:r>
     </w:p>
     <w:p>
@@ -252,111 +244,545 @@
     <w:p/>
     <w:p>
       <w:r>
-        <w:t xml:space="preserve">Here, I noticed there were no </w:t>
-      </w:r>
-      <w:proofErr w:type="spellStart"/>
-      <w:r>
-        <w:t>TAs.</w:t>
-      </w:r>
-      <w:proofErr w:type="spellEnd"/>
-      <w:r>
-        <w:t xml:space="preserve"> It occurred to me that I need a constraint to say how many Tas we need for a particular course. This led me to the following constraint…</w:t>
+        <w:t>Here, I noticed there were no TAs. It occurred to me that I need a constraint to say how many Tas we need for a particular course. This led me to the following constraint…</w:t>
+      </w:r>
+    </w:p>
+    <w:p>
+      <w:r>
+        <w:lastRenderedPageBreak/>
+        <w:drawing>
+          <wp:anchor distT="0" distB="0" distL="114300" distR="114300" simplePos="0" relativeHeight="251658240" behindDoc="0" locked="0" layoutInCell="1" allowOverlap="1" wp14:anchorId="3CCAECC3" wp14:editId="500BC597">
+            <wp:simplePos x="0" y="0"/>
+            <wp:positionH relativeFrom="column">
+              <wp:posOffset>4605867</wp:posOffset>
+            </wp:positionH>
+            <wp:positionV relativeFrom="paragraph">
+              <wp:posOffset>8255</wp:posOffset>
+            </wp:positionV>
+            <wp:extent cx="974725" cy="3437255"/>
+            <wp:effectExtent l="0" t="0" r="0" b="0"/>
+            <wp:wrapSquare wrapText="bothSides"/>
+            <wp:docPr id="413439773" name="Picture 1" descr="A black background with white text&#10;&#10;Description automatically generated"/>
+            <wp:cNvGraphicFramePr>
+              <a:graphicFrameLocks xmlns:a="http://schemas.openxmlformats.org/drawingml/2006/main" noChangeAspect="1"/>
+            </wp:cNvGraphicFramePr>
+            <a:graphic xmlns:a="http://schemas.openxmlformats.org/drawingml/2006/main">
+              <a:graphicData uri="http://schemas.openxmlformats.org/drawingml/2006/picture">
+                <pic:pic xmlns:pic="http://schemas.openxmlformats.org/drawingml/2006/picture">
+                  <pic:nvPicPr>
+                    <pic:cNvPr id="413439773" name="Picture 1" descr="A black background with white text&#10;&#10;Description automatically generated"/>
+                    <pic:cNvPicPr/>
+                  </pic:nvPicPr>
+                  <pic:blipFill>
+                    <a:blip r:embed="rId8">
+                      <a:extLst>
+                        <a:ext uri="{28A0092B-C50C-407E-A947-70E740481C1C}">
+                          <a14:useLocalDpi xmlns:a14="http://schemas.microsoft.com/office/drawing/2010/main" val="0"/>
+                        </a:ext>
+                      </a:extLst>
+                    </a:blip>
+                    <a:stretch>
+                      <a:fillRect/>
+                    </a:stretch>
+                  </pic:blipFill>
+                  <pic:spPr>
+                    <a:xfrm>
+                      <a:off x="0" y="0"/>
+                      <a:ext cx="974725" cy="3437255"/>
+                    </a:xfrm>
+                    <a:prstGeom prst="rect">
+                      <a:avLst/>
+                    </a:prstGeom>
+                  </pic:spPr>
+                </pic:pic>
+              </a:graphicData>
+            </a:graphic>
+            <wp14:sizeRelH relativeFrom="margin">
+              <wp14:pctWidth>0</wp14:pctWidth>
+            </wp14:sizeRelH>
+            <wp14:sizeRelV relativeFrom="margin">
+              <wp14:pctHeight>0</wp14:pctHeight>
+            </wp14:sizeRelV>
+          </wp:anchor>
+        </w:drawing>
+      </w:r>
+      <w:r>
+        <w:drawing>
+          <wp:inline distT="0" distB="0" distL="0" distR="0" wp14:anchorId="5D3E2E72" wp14:editId="23A74C83">
+            <wp:extent cx="4139497" cy="1092200"/>
+            <wp:effectExtent l="0" t="0" r="0" b="0"/>
+            <wp:docPr id="2013091655" name="Picture 1" descr="A screen shot of a computer program&#10;&#10;Description automatically generated"/>
+            <wp:cNvGraphicFramePr>
+              <a:graphicFrameLocks xmlns:a="http://schemas.openxmlformats.org/drawingml/2006/main" noChangeAspect="1"/>
+            </wp:cNvGraphicFramePr>
+            <a:graphic xmlns:a="http://schemas.openxmlformats.org/drawingml/2006/main">
+              <a:graphicData uri="http://schemas.openxmlformats.org/drawingml/2006/picture">
+                <pic:pic xmlns:pic="http://schemas.openxmlformats.org/drawingml/2006/picture">
+                  <pic:nvPicPr>
+                    <pic:cNvPr id="2013091655" name="Picture 1" descr="A screen shot of a computer program&#10;&#10;Description automatically generated"/>
+                    <pic:cNvPicPr/>
+                  </pic:nvPicPr>
+                  <pic:blipFill>
+                    <a:blip r:embed="rId9"/>
+                    <a:stretch>
+                      <a:fillRect/>
+                    </a:stretch>
+                  </pic:blipFill>
+                  <pic:spPr>
+                    <a:xfrm>
+                      <a:off x="0" y="0"/>
+                      <a:ext cx="4186937" cy="1104717"/>
+                    </a:xfrm>
+                    <a:prstGeom prst="rect">
+                      <a:avLst/>
+                    </a:prstGeom>
+                  </pic:spPr>
+                </pic:pic>
+              </a:graphicData>
+            </a:graphic>
+          </wp:inline>
+        </w:drawing>
+      </w:r>
+    </w:p>
+    <w:p>
+      <w:r>
+        <w:t>Unfortunately, while this assigned a TA to every course, it had two issues. (1) some had many TA’s, and (2) some had just one (see right). The fix was to identify the exact two TA’s for a course like this:</w:t>
+      </w:r>
+    </w:p>
+    <w:p>
+      <w:r>
+        <w:drawing>
+          <wp:inline distT="0" distB="0" distL="0" distR="0" wp14:anchorId="44F732A4" wp14:editId="2F77A0E5">
+            <wp:extent cx="4077151" cy="1278466"/>
+            <wp:effectExtent l="0" t="0" r="0" b="0"/>
+            <wp:docPr id="1581911446" name="Picture 1" descr="A computer screen with text and numbers&#10;&#10;Description automatically generated"/>
+            <wp:cNvGraphicFramePr>
+              <a:graphicFrameLocks xmlns:a="http://schemas.openxmlformats.org/drawingml/2006/main" noChangeAspect="1"/>
+            </wp:cNvGraphicFramePr>
+            <a:graphic xmlns:a="http://schemas.openxmlformats.org/drawingml/2006/main">
+              <a:graphicData uri="http://schemas.openxmlformats.org/drawingml/2006/picture">
+                <pic:pic xmlns:pic="http://schemas.openxmlformats.org/drawingml/2006/picture">
+                  <pic:nvPicPr>
+                    <pic:cNvPr id="1581911446" name="Picture 1" descr="A computer screen with text and numbers&#10;&#10;Description automatically generated"/>
+                    <pic:cNvPicPr/>
+                  </pic:nvPicPr>
+                  <pic:blipFill>
+                    <a:blip r:embed="rId10"/>
+                    <a:stretch>
+                      <a:fillRect/>
+                    </a:stretch>
+                  </pic:blipFill>
+                  <pic:spPr>
+                    <a:xfrm>
+                      <a:off x="0" y="0"/>
+                      <a:ext cx="4105395" cy="1287322"/>
+                    </a:xfrm>
+                    <a:prstGeom prst="rect">
+                      <a:avLst/>
+                    </a:prstGeom>
+                  </pic:spPr>
+                </pic:pic>
+              </a:graphicData>
+            </a:graphic>
+          </wp:inline>
+        </w:drawing>
+      </w:r>
+    </w:p>
+    <w:p>
+      <w:r>
+        <w:t>This led to exactly 2 assigned to every course.</w:t>
+      </w:r>
+    </w:p>
+    <w:p>
+      <w:pPr>
+        <w:pStyle w:val="Heading2"/>
+      </w:pPr>
+    </w:p>
+    <w:p>
+      <w:pPr>
+        <w:pStyle w:val="Heading2"/>
+      </w:pPr>
+      <w:r>
+        <w:t>Better Student Pref Display</w:t>
+      </w:r>
+    </w:p>
+    <w:p>
+      <w:r>
+        <w:t>I was struggling to get a sense of what the preferences led to with respect to the course selection. To overcome this, I made the grid of students x courses prettier, and made the entries of course selections green. This let me very quickly see that every course has 2 Tas, and what their preference was.</w:t>
+      </w:r>
+    </w:p>
+    <w:p>
+      <w:r>
+        <w:lastRenderedPageBreak/>
+        <w:drawing>
+          <wp:inline distT="0" distB="0" distL="0" distR="0" wp14:anchorId="1C56D5A5" wp14:editId="60D0F192">
+            <wp:extent cx="5943600" cy="3830955"/>
+            <wp:effectExtent l="0" t="0" r="0" b="0"/>
+            <wp:docPr id="1181917097" name="Picture 1" descr="A computer screen shot of code&#10;&#10;Description automatically generated"/>
+            <wp:cNvGraphicFramePr>
+              <a:graphicFrameLocks xmlns:a="http://schemas.openxmlformats.org/drawingml/2006/main" noChangeAspect="1"/>
+            </wp:cNvGraphicFramePr>
+            <a:graphic xmlns:a="http://schemas.openxmlformats.org/drawingml/2006/main">
+              <a:graphicData uri="http://schemas.openxmlformats.org/drawingml/2006/picture">
+                <pic:pic xmlns:pic="http://schemas.openxmlformats.org/drawingml/2006/picture">
+                  <pic:nvPicPr>
+                    <pic:cNvPr id="1181917097" name="Picture 1" descr="A computer screen shot of code&#10;&#10;Description automatically generated"/>
+                    <pic:cNvPicPr/>
+                  </pic:nvPicPr>
+                  <pic:blipFill>
+                    <a:blip r:embed="rId11"/>
+                    <a:stretch>
+                      <a:fillRect/>
+                    </a:stretch>
+                  </pic:blipFill>
+                  <pic:spPr>
+                    <a:xfrm>
+                      <a:off x="0" y="0"/>
+                      <a:ext cx="5943600" cy="3830955"/>
+                    </a:xfrm>
+                    <a:prstGeom prst="rect">
+                      <a:avLst/>
+                    </a:prstGeom>
+                  </pic:spPr>
+                </pic:pic>
+              </a:graphicData>
+            </a:graphic>
+          </wp:inline>
+        </w:drawing>
       </w:r>
     </w:p>
     <w:p/>
     <w:p>
       <w:pPr>
-        <w:pStyle w:val="Heading1"/>
-      </w:pPr>
+        <w:pStyle w:val="Heading2"/>
+      </w:pPr>
+      <w:r>
+        <w:t>Forcing a Bad Nash</w:t>
+      </w:r>
+    </w:p>
+    <w:p>
+      <w:r>
+        <w:t>The Nash Equilibrium constraint – that no two students mutually want to swap – is a fairly complex one:</w:t>
+      </w:r>
+    </w:p>
+    <w:p>
+      <w:r>
+        <w:drawing>
+          <wp:inline distT="0" distB="0" distL="0" distR="0" wp14:anchorId="3F0F9291" wp14:editId="455C70EF">
+            <wp:extent cx="5943600" cy="2795905"/>
+            <wp:effectExtent l="0" t="0" r="0" b="4445"/>
+            <wp:docPr id="1770264273" name="Picture 1" descr="A screen shot of a computer program&#10;&#10;Description automatically generated"/>
+            <wp:cNvGraphicFramePr>
+              <a:graphicFrameLocks xmlns:a="http://schemas.openxmlformats.org/drawingml/2006/main" noChangeAspect="1"/>
+            </wp:cNvGraphicFramePr>
+            <a:graphic xmlns:a="http://schemas.openxmlformats.org/drawingml/2006/main">
+              <a:graphicData uri="http://schemas.openxmlformats.org/drawingml/2006/picture">
+                <pic:pic xmlns:pic="http://schemas.openxmlformats.org/drawingml/2006/picture">
+                  <pic:nvPicPr>
+                    <pic:cNvPr id="1770264273" name="Picture 1" descr="A screen shot of a computer program&#10;&#10;Description automatically generated"/>
+                    <pic:cNvPicPr/>
+                  </pic:nvPicPr>
+                  <pic:blipFill>
+                    <a:blip r:embed="rId12"/>
+                    <a:stretch>
+                      <a:fillRect/>
+                    </a:stretch>
+                  </pic:blipFill>
+                  <pic:spPr>
+                    <a:xfrm>
+                      <a:off x="0" y="0"/>
+                      <a:ext cx="5943600" cy="2795905"/>
+                    </a:xfrm>
+                    <a:prstGeom prst="rect">
+                      <a:avLst/>
+                    </a:prstGeom>
+                  </pic:spPr>
+                </pic:pic>
+              </a:graphicData>
+            </a:graphic>
+          </wp:inline>
+        </w:drawing>
+      </w:r>
+    </w:p>
+    <w:p>
+      <w:r>
+        <w:t>In order to test that things are working, I changed it ever so slightly so that we force every pair of students assigned to different courses to be violating the Nash Equilibrium:</w:t>
+      </w:r>
+    </w:p>
+    <w:p>
       <w:r>
         <w:lastRenderedPageBreak/>
-        <w:t>Jape Proof Ideas</w:t>
-      </w:r>
-    </w:p>
-    <w:p>
-      <w:pPr>
+        <w:drawing>
+          <wp:inline distT="0" distB="0" distL="0" distR="0" wp14:anchorId="04B06941" wp14:editId="7EC29290">
+            <wp:extent cx="4290432" cy="388654"/>
+            <wp:effectExtent l="0" t="0" r="0" b="0"/>
+            <wp:docPr id="1144286214" name="Picture 1"/>
+            <wp:cNvGraphicFramePr>
+              <a:graphicFrameLocks xmlns:a="http://schemas.openxmlformats.org/drawingml/2006/main" noChangeAspect="1"/>
+            </wp:cNvGraphicFramePr>
+            <a:graphic xmlns:a="http://schemas.openxmlformats.org/drawingml/2006/main">
+              <a:graphicData uri="http://schemas.openxmlformats.org/drawingml/2006/picture">
+                <pic:pic xmlns:pic="http://schemas.openxmlformats.org/drawingml/2006/picture">
+                  <pic:nvPicPr>
+                    <pic:cNvPr id="1144286214" name=""/>
+                    <pic:cNvPicPr/>
+                  </pic:nvPicPr>
+                  <pic:blipFill>
+                    <a:blip r:embed="rId13"/>
+                    <a:stretch>
+                      <a:fillRect/>
+                    </a:stretch>
+                  </pic:blipFill>
+                  <pic:spPr>
+                    <a:xfrm>
+                      <a:off x="0" y="0"/>
+                      <a:ext cx="4290432" cy="388654"/>
+                    </a:xfrm>
+                    <a:prstGeom prst="rect">
+                      <a:avLst/>
+                    </a:prstGeom>
+                  </pic:spPr>
+                </pic:pic>
+              </a:graphicData>
+            </a:graphic>
+          </wp:inline>
+        </w:drawing>
+      </w:r>
+    </w:p>
+    <w:p>
+      <w:r>
+        <w:t>This led to the following solution:</w:t>
+      </w:r>
+    </w:p>
+    <w:p>
+      <w:r>
+        <w:drawing>
+          <wp:inline distT="0" distB="0" distL="0" distR="0" wp14:anchorId="12AD1524" wp14:editId="10EB7845">
+            <wp:extent cx="4886991" cy="4301067"/>
+            <wp:effectExtent l="0" t="0" r="8890" b="4445"/>
+            <wp:docPr id="1756949384" name="Picture 1" descr="A black and white grid with green numbers and white text&#10;&#10;Description automatically generated"/>
+            <wp:cNvGraphicFramePr>
+              <a:graphicFrameLocks xmlns:a="http://schemas.openxmlformats.org/drawingml/2006/main" noChangeAspect="1"/>
+            </wp:cNvGraphicFramePr>
+            <a:graphic xmlns:a="http://schemas.openxmlformats.org/drawingml/2006/main">
+              <a:graphicData uri="http://schemas.openxmlformats.org/drawingml/2006/picture">
+                <pic:pic xmlns:pic="http://schemas.openxmlformats.org/drawingml/2006/picture">
+                  <pic:nvPicPr>
+                    <pic:cNvPr id="1756949384" name="Picture 1" descr="A black and white grid with green numbers and white text&#10;&#10;Description automatically generated"/>
+                    <pic:cNvPicPr/>
+                  </pic:nvPicPr>
+                  <pic:blipFill>
+                    <a:blip r:embed="rId14"/>
+                    <a:stretch>
+                      <a:fillRect/>
+                    </a:stretch>
+                  </pic:blipFill>
+                  <pic:spPr>
+                    <a:xfrm>
+                      <a:off x="0" y="0"/>
+                      <a:ext cx="4894161" cy="4307377"/>
+                    </a:xfrm>
+                    <a:prstGeom prst="rect">
+                      <a:avLst/>
+                    </a:prstGeom>
+                  </pic:spPr>
+                </pic:pic>
+              </a:graphicData>
+            </a:graphic>
+          </wp:inline>
+        </w:drawing>
+      </w:r>
+    </w:p>
+    <w:p>
+      <w:r>
+        <w:t>Indeed, we can confirm that every assignment has a better option on every other course.</w:t>
+      </w:r>
+    </w:p>
+    <w:p>
+      <w:pPr>
+        <w:pStyle w:val="Heading2"/>
+      </w:pPr>
+      <w:r>
+        <w:t>Forced Imperfection</w:t>
+      </w:r>
+    </w:p>
+    <w:p>
+      <w:r>
+        <w:t xml:space="preserve">To explore the model further, I decided to force sub-optimal preference assignments. Similar to the Nash Equilibrium, the idea is to force </w:t>
+      </w:r>
+      <w:r>
         <w:rPr>
           <w:i/>
           <w:iCs/>
         </w:rPr>
-      </w:pPr>
-      <w:r>
+        <w:t>some</w:t>
+      </w:r>
+      <w:r>
+        <w:t xml:space="preserve"> other option for every student that looks better. This runs up again the Nash Equilibrium constraint in an interesting way, and force a more complex solution to be computed. This was the constraint specification:</w:t>
+      </w:r>
+    </w:p>
+    <w:p>
+      <w:r>
+        <w:lastRenderedPageBreak/>
+        <w:drawing>
+          <wp:inline distT="0" distB="0" distL="0" distR="0" wp14:anchorId="33202CF5" wp14:editId="0E8CB90E">
+            <wp:extent cx="5943600" cy="1734185"/>
+            <wp:effectExtent l="0" t="0" r="0" b="0"/>
+            <wp:docPr id="1150012973" name="Picture 1" descr="A screen shot of a computer code&#10;&#10;Description automatically generated"/>
+            <wp:cNvGraphicFramePr>
+              <a:graphicFrameLocks xmlns:a="http://schemas.openxmlformats.org/drawingml/2006/main" noChangeAspect="1"/>
+            </wp:cNvGraphicFramePr>
+            <a:graphic xmlns:a="http://schemas.openxmlformats.org/drawingml/2006/main">
+              <a:graphicData uri="http://schemas.openxmlformats.org/drawingml/2006/picture">
+                <pic:pic xmlns:pic="http://schemas.openxmlformats.org/drawingml/2006/picture">
+                  <pic:nvPicPr>
+                    <pic:cNvPr id="1150012973" name="Picture 1" descr="A screen shot of a computer code&#10;&#10;Description automatically generated"/>
+                    <pic:cNvPicPr/>
+                  </pic:nvPicPr>
+                  <pic:blipFill>
+                    <a:blip r:embed="rId15"/>
+                    <a:stretch>
+                      <a:fillRect/>
+                    </a:stretch>
+                  </pic:blipFill>
+                  <pic:spPr>
+                    <a:xfrm>
+                      <a:off x="0" y="0"/>
+                      <a:ext cx="5943600" cy="1734185"/>
+                    </a:xfrm>
+                    <a:prstGeom prst="rect">
+                      <a:avLst/>
+                    </a:prstGeom>
+                  </pic:spPr>
+                </pic:pic>
+              </a:graphicData>
+            </a:graphic>
+          </wp:inline>
+        </w:drawing>
+      </w:r>
+    </w:p>
+    <w:p>
+      <w:r>
+        <w:t>Note that the options range over all courses, and not just levels on a single course. This is one solution that was computed:</w:t>
+      </w:r>
+    </w:p>
+    <w:p>
+      <w:r>
+        <w:drawing>
+          <wp:inline distT="0" distB="0" distL="0" distR="0" wp14:anchorId="3251816D" wp14:editId="7BDF1400">
+            <wp:extent cx="5677392" cy="4740051"/>
+            <wp:effectExtent l="0" t="0" r="0" b="3810"/>
+            <wp:docPr id="1196623521" name="Picture 1" descr="A black board with white text and green numbers&#10;&#10;Description automatically generated"/>
+            <wp:cNvGraphicFramePr>
+              <a:graphicFrameLocks xmlns:a="http://schemas.openxmlformats.org/drawingml/2006/main" noChangeAspect="1"/>
+            </wp:cNvGraphicFramePr>
+            <a:graphic xmlns:a="http://schemas.openxmlformats.org/drawingml/2006/main">
+              <a:graphicData uri="http://schemas.openxmlformats.org/drawingml/2006/picture">
+                <pic:pic xmlns:pic="http://schemas.openxmlformats.org/drawingml/2006/picture">
+                  <pic:nvPicPr>
+                    <pic:cNvPr id="1196623521" name="Picture 1" descr="A black board with white text and green numbers&#10;&#10;Description automatically generated"/>
+                    <pic:cNvPicPr/>
+                  </pic:nvPicPr>
+                  <pic:blipFill>
+                    <a:blip r:embed="rId16"/>
+                    <a:stretch>
+                      <a:fillRect/>
+                    </a:stretch>
+                  </pic:blipFill>
+                  <pic:spPr>
+                    <a:xfrm>
+                      <a:off x="0" y="0"/>
+                      <a:ext cx="5677392" cy="4740051"/>
+                    </a:xfrm>
+                    <a:prstGeom prst="rect">
+                      <a:avLst/>
+                    </a:prstGeom>
+                  </pic:spPr>
+                </pic:pic>
+              </a:graphicData>
+            </a:graphic>
+          </wp:inline>
+        </w:drawing>
+      </w:r>
+    </w:p>
+    <w:p>
+      <w:r>
+        <w:t>Note that every student has another course of a higher preference, but no Nash Equilibrium constraint is violated.</w:t>
+      </w:r>
+    </w:p>
+    <w:p>
+      <w:pPr>
+        <w:pStyle w:val="Heading1"/>
+      </w:pPr>
+      <w:r>
+        <w:t>Jape Proof Ideas</w:t>
+      </w:r>
+    </w:p>
+    <w:p>
+      <w:pPr>
         <w:rPr>
           <w:i/>
           <w:iCs/>
         </w:rPr>
-        <w:t xml:space="preserve">List the ideas you </w:t>
-      </w:r>
-      <w:proofErr w:type="gramStart"/>
+      </w:pPr>
       <w:r>
         <w:rPr>
           <w:i/>
           <w:iCs/>
         </w:rPr>
-        <w:t>have to</w:t>
-      </w:r>
-      <w:proofErr w:type="gramEnd"/>
-      <w:r>
+        <w:t>List the ideas you have to build sequents &amp; proofs that relate to your project.</w:t>
+      </w:r>
+    </w:p>
+    <w:p>
+      <w:pPr>
         <w:rPr>
           <w:i/>
           <w:iCs/>
         </w:rPr>
-        <w:t xml:space="preserve"> build </w:t>
-      </w:r>
-      <w:proofErr w:type="spellStart"/>
-      <w:r>
-        <w:rPr>
-          <w:i/>
-          <w:iCs/>
-        </w:rPr>
-        <w:t>sequents</w:t>
-      </w:r>
-      <w:proofErr w:type="spellEnd"/>
-      <w:r>
-        <w:rPr>
-          <w:i/>
-          <w:iCs/>
-        </w:rPr>
-        <w:t xml:space="preserve"> &amp; proofs that relate to your project.</w:t>
-      </w:r>
-    </w:p>
-    <w:p>
-      <w:pPr>
-        <w:rPr>
-          <w:i/>
-          <w:iCs/>
-        </w:rPr>
-      </w:pPr>
-    </w:p>
-    <w:p>
-      <w:pPr>
-        <w:pStyle w:val="Heading1"/>
-      </w:pPr>
-      <w:r>
-        <w:t>Requested Feedback</w:t>
-      </w:r>
-    </w:p>
-    <w:p>
-      <w:pPr>
-        <w:rPr>
-          <w:i/>
-          <w:iCs/>
-        </w:rPr>
-      </w:pPr>
-      <w:r>
-        <w:rPr>
-          <w:i/>
-          <w:iCs/>
-        </w:rPr>
-        <w:t>Provide 2-3 questions you’d like the TA’s and other students to comment on.</w:t>
-      </w:r>
+      </w:pPr>
     </w:p>
     <w:p>
       <w:r>
         <w:br w:type="page"/>
       </w:r>
     </w:p>
-    <w:p/>
+    <w:p>
+      <w:pPr>
+        <w:pStyle w:val="ListParagraph"/>
+        <w:numPr>
+          <w:ilvl w:val="0"/>
+          <w:numId w:val="4"/>
+        </w:numPr>
+      </w:pPr>
+      <w:r>
+        <w:lastRenderedPageBreak/>
+        <w:t>“If a student isn’t assigned to 2 of 3 courses, they must be assigned to the third.”</w:t>
+      </w:r>
+    </w:p>
+    <w:p>
+      <w:pPr>
+        <w:pStyle w:val="ListParagraph"/>
+        <w:numPr>
+          <w:ilvl w:val="0"/>
+          <w:numId w:val="4"/>
+        </w:numPr>
+      </w:pPr>
+      <w:r>
+        <w:t>“If a student is assigned to a course, then it isn’t one with a preference of one.”</w:t>
+      </w:r>
+    </w:p>
+    <w:p>
+      <w:pPr>
+        <w:pStyle w:val="ListParagraph"/>
+        <w:numPr>
+          <w:ilvl w:val="0"/>
+          <w:numId w:val="4"/>
+        </w:numPr>
+      </w:pPr>
+      <w:r>
+        <w:t>“If there are 3 students, and a prof ranks one low, then the other two must be ranked highly”</w:t>
+      </w:r>
+    </w:p>
     <w:p>
       <w:pPr>
         <w:pStyle w:val="Heading1"/>
@@ -509,17 +935,7 @@
         <w:t>Assigned</w:t>
       </w:r>
       <w:r>
-        <w:t>(</w:t>
-      </w:r>
-      <w:proofErr w:type="spellStart"/>
-      <w:proofErr w:type="gramStart"/>
-      <w:r>
-        <w:t>x,y</w:t>
-      </w:r>
-      <w:proofErr w:type="spellEnd"/>
-      <w:proofErr w:type="gramEnd"/>
-      <w:r>
-        <w:t>)</w:t>
+        <w:t>(x,y)</w:t>
       </w:r>
       <w:r>
         <w:t xml:space="preserve">: Student </w:t>
@@ -534,13 +950,8 @@
         <w:t>y</w:t>
       </w:r>
       <w:r>
-        <w:t xml:space="preserve"> for a </w:t>
-      </w:r>
-      <w:proofErr w:type="spellStart"/>
-      <w:r>
-        <w:t>TA’ship</w:t>
-      </w:r>
-      <w:proofErr w:type="spellEnd"/>
+        <w:t xml:space="preserve"> for a TA’ship</w:t>
+      </w:r>
     </w:p>
     <w:p>
       <w:pPr>
@@ -554,20 +965,7 @@
         <w:t>Preference</w:t>
       </w:r>
       <w:r>
-        <w:t>(</w:t>
-      </w:r>
-      <w:proofErr w:type="spellStart"/>
-      <w:proofErr w:type="gramStart"/>
-      <w:r>
-        <w:t>x,y</w:t>
-      </w:r>
-      <w:proofErr w:type="gramEnd"/>
-      <w:r>
-        <w:t>,z</w:t>
-      </w:r>
-      <w:proofErr w:type="spellEnd"/>
-      <w:r>
-        <w:t>)</w:t>
+        <w:t>(x,y,z)</w:t>
       </w:r>
       <w:r>
         <w:t xml:space="preserve">: Student </w:t>
@@ -596,26 +994,11 @@
           <w:numId w:val="2"/>
         </w:numPr>
       </w:pPr>
-      <w:proofErr w:type="spellStart"/>
       <w:r>
         <w:t>ProfPref</w:t>
       </w:r>
-      <w:proofErr w:type="spellEnd"/>
-      <w:r>
-        <w:t>(</w:t>
-      </w:r>
-      <w:proofErr w:type="spellStart"/>
-      <w:proofErr w:type="gramStart"/>
-      <w:r>
-        <w:t>w,x</w:t>
-      </w:r>
-      <w:proofErr w:type="gramEnd"/>
-      <w:r>
-        <w:t>,y,z</w:t>
-      </w:r>
-      <w:proofErr w:type="spellEnd"/>
-      <w:r>
-        <w:t>)</w:t>
+      <w:r>
+        <w:t>(w,x,y,z)</w:t>
       </w:r>
       <w:r>
         <w:t xml:space="preserve">: Prof </w:t>
@@ -650,34 +1033,14 @@
           <w:numId w:val="2"/>
         </w:numPr>
       </w:pPr>
-      <w:proofErr w:type="spellStart"/>
       <w:r>
         <w:t>MaxGrad</w:t>
       </w:r>
-      <w:proofErr w:type="spellEnd"/>
-      <w:r>
-        <w:t>(</w:t>
-      </w:r>
-      <w:proofErr w:type="spellStart"/>
-      <w:proofErr w:type="gramStart"/>
-      <w:r>
-        <w:t>x,y</w:t>
-      </w:r>
-      <w:proofErr w:type="spellEnd"/>
-      <w:proofErr w:type="gramEnd"/>
-      <w:r>
-        <w:t>)</w:t>
-      </w:r>
-      <w:r>
-        <w:t xml:space="preserve">: The maximum number of graduate students </w:t>
-      </w:r>
-      <w:proofErr w:type="spellStart"/>
-      <w:r>
-        <w:t>TA’ing</w:t>
-      </w:r>
-      <w:proofErr w:type="spellEnd"/>
-      <w:r>
-        <w:t xml:space="preserve"> course </w:t>
+      <w:r>
+        <w:t>(x,y)</w:t>
+      </w:r>
+      <w:r>
+        <w:t xml:space="preserve">: The maximum number of graduate students TA’ing course </w:t>
       </w:r>
       <w:r>
         <w:t>x</w:t>
@@ -715,19 +1078,7 @@
               <w:rPr>
                 <w:rFonts w:ascii="Cambria Math" w:eastAsiaTheme="minorEastAsia" w:hAnsi="Cambria Math"/>
               </w:rPr>
-              <m:t>x</m:t>
-            </m:r>
-            <m:r>
-              <w:rPr>
-                <w:rFonts w:ascii="Cambria Math" w:eastAsiaTheme="minorEastAsia" w:hAnsi="Cambria Math"/>
-              </w:rPr>
-              <m:t>=</m:t>
-            </m:r>
-            <m:r>
-              <w:rPr>
-                <w:rFonts w:ascii="Cambria Math" w:eastAsiaTheme="minorEastAsia" w:hAnsi="Cambria Math"/>
-              </w:rPr>
-              <m:t>y</m:t>
+              <m:t>x=y</m:t>
             </m:r>
           </m:e>
         </m:d>
@@ -756,19 +1107,7 @@
               <w:rPr>
                 <w:rFonts w:ascii="Cambria Math" w:eastAsiaTheme="minorEastAsia" w:hAnsi="Cambria Math"/>
               </w:rPr>
-              <m:t>x</m:t>
-            </m:r>
-            <m:r>
-              <w:rPr>
-                <w:rFonts w:ascii="Cambria Math" w:eastAsiaTheme="minorEastAsia" w:hAnsi="Cambria Math"/>
-              </w:rPr>
-              <m:t>=</m:t>
-            </m:r>
-            <m:r>
-              <w:rPr>
-                <w:rFonts w:ascii="Cambria Math" w:eastAsiaTheme="minorEastAsia" w:hAnsi="Cambria Math"/>
-              </w:rPr>
-              <m:t>y</m:t>
+              <m:t>x=y</m:t>
             </m:r>
           </m:e>
         </m:d>
@@ -797,15 +1136,7 @@
     </w:p>
     <w:p>
       <w:r>
-        <w:t xml:space="preserve">We may want to specify the types of individual objects, so that the quantification is a little more oriented to the objects we use. These would be the types for this </w:t>
-      </w:r>
-      <w:proofErr w:type="gramStart"/>
-      <w:r>
-        <w:t>particular project</w:t>
-      </w:r>
-      <w:proofErr w:type="gramEnd"/>
-      <w:r>
-        <w:t>:</w:t>
+        <w:t>We may want to specify the types of individual objects, so that the quantification is a little more oriented to the objects we use. These would be the types for this particular project:</w:t>
       </w:r>
     </w:p>
     <w:p>
@@ -817,13 +1148,8 @@
         </w:numPr>
       </w:pPr>
       <w:r>
-        <w:t xml:space="preserve">Student(x): x is a </w:t>
-      </w:r>
-      <w:proofErr w:type="gramStart"/>
-      <w:r>
-        <w:t>student</w:t>
-      </w:r>
-      <w:proofErr w:type="gramEnd"/>
+        <w:t>Student(x): x is a student</w:t>
+      </w:r>
     </w:p>
     <w:p>
       <w:pPr>
@@ -834,13 +1160,8 @@
         </w:numPr>
       </w:pPr>
       <w:r>
-        <w:t xml:space="preserve">Prof(x): x is a </w:t>
-      </w:r>
-      <w:proofErr w:type="gramStart"/>
-      <w:r>
-        <w:t>prof</w:t>
-      </w:r>
-      <w:proofErr w:type="gramEnd"/>
+        <w:t>Prof(x): x is a prof</w:t>
+      </w:r>
     </w:p>
     <w:p>
       <w:pPr>
@@ -851,13 +1172,8 @@
         </w:numPr>
       </w:pPr>
       <w:r>
-        <w:t xml:space="preserve">Course(x): x is a </w:t>
-      </w:r>
-      <w:proofErr w:type="gramStart"/>
-      <w:r>
-        <w:t>course</w:t>
-      </w:r>
-      <w:proofErr w:type="gramEnd"/>
+        <w:t>Course(x): x is a course</w:t>
+      </w:r>
     </w:p>
     <w:p>
       <w:pPr>
@@ -868,13 +1184,8 @@
         </w:numPr>
       </w:pPr>
       <w:r>
-        <w:t xml:space="preserve">Num(x): x is a </w:t>
-      </w:r>
-      <w:proofErr w:type="gramStart"/>
-      <w:r>
-        <w:t>number</w:t>
-      </w:r>
-      <w:proofErr w:type="gramEnd"/>
+        <w:t>Num(x): x is a number</w:t>
+      </w:r>
     </w:p>
     <w:p>
       <w:pPr>
@@ -888,13 +1199,7 @@
             <w:rPr>
               <w:rFonts w:ascii="Cambria Math" w:eastAsiaTheme="minorEastAsia" w:hAnsi="Cambria Math"/>
             </w:rPr>
-            <m:t>∀</m:t>
-          </m:r>
-          <m:r>
-            <w:rPr>
-              <w:rFonts w:ascii="Cambria Math" w:eastAsiaTheme="minorEastAsia" w:hAnsi="Cambria Math"/>
-            </w:rPr>
-            <m:t>x.</m:t>
+            <m:t>∀x.</m:t>
           </m:r>
           <m:d>
             <m:dPr>
@@ -915,6 +1220,9 @@
             </m:e>
           </m:d>
           <m:r>
+            <m:rPr>
+              <m:sty m:val="p"/>
+            </m:rPr>
             <w:rPr>
               <w:rFonts w:ascii="Cambria Math" w:eastAsiaTheme="minorEastAsia" w:hAnsi="Cambria Math"/>
             </w:rPr>
@@ -995,6 +1303,9 @@
             <m:t xml:space="preserve"> </m:t>
           </m:r>
           <m:r>
+            <m:rPr>
+              <m:sty m:val="p"/>
+            </m:rPr>
             <w:rPr>
               <w:rFonts w:ascii="Cambria Math" w:eastAsiaTheme="minorEastAsia" w:hAnsi="Cambria Math"/>
             </w:rPr>
@@ -1015,9 +1326,13 @@
             <w:showingPlcHdr/>
             <w:equation/>
           </w:sdtPr>
+          <w:sdtEndPr/>
           <w:sdtContent>
             <m:oMath>
               <m:r>
+                <m:rPr>
+                  <m:sty m:val="p"/>
+                </m:rPr>
                 <w:rPr>
                   <w:rStyle w:val="PlaceholderText"/>
                   <w:rFonts w:ascii="Cambria Math" w:hAnsi="Cambria Math"/>
@@ -1064,6 +1379,9 @@
             </m:e>
           </m:d>
           <m:r>
+            <m:rPr>
+              <m:sty m:val="p"/>
+            </m:rPr>
             <w:rPr>
               <w:rFonts w:ascii="Cambria Math" w:eastAsiaTheme="minorEastAsia" w:hAnsi="Cambria Math"/>
             </w:rPr>
@@ -1195,37 +1513,7 @@
           <w:rPr>
             <w:rFonts w:ascii="Cambria Math" w:eastAsiaTheme="minorEastAsia" w:hAnsi="Cambria Math"/>
           </w:rPr>
-          <m:t>∀</m:t>
-        </m:r>
-        <m:r>
-          <w:rPr>
-            <w:rFonts w:ascii="Cambria Math" w:eastAsiaTheme="minorEastAsia" w:hAnsi="Cambria Math"/>
-          </w:rPr>
-          <m:t>x.</m:t>
-        </m:r>
-        <m:r>
-          <w:rPr>
-            <w:rFonts w:ascii="Cambria Math" w:eastAsiaTheme="minorEastAsia" w:hAnsi="Cambria Math"/>
-          </w:rPr>
-          <m:t>∀</m:t>
-        </m:r>
-        <m:r>
-          <w:rPr>
-            <w:rFonts w:ascii="Cambria Math" w:eastAsiaTheme="minorEastAsia" w:hAnsi="Cambria Math"/>
-          </w:rPr>
-          <m:t>y.</m:t>
-        </m:r>
-        <m:r>
-          <w:rPr>
-            <w:rFonts w:ascii="Cambria Math" w:eastAsiaTheme="minorEastAsia" w:hAnsi="Cambria Math"/>
-          </w:rPr>
-          <m:t>∀</m:t>
-        </m:r>
-        <m:r>
-          <w:rPr>
-            <w:rFonts w:ascii="Cambria Math" w:eastAsiaTheme="minorEastAsia" w:hAnsi="Cambria Math"/>
-          </w:rPr>
-          <m:t>z.</m:t>
+          <m:t>∀x.∀y.∀z.</m:t>
         </m:r>
         <m:d>
           <m:dPr>
@@ -1614,7 +1902,6 @@
     <w:p/>
     <w:p>
       <w:r>
-        <w:lastRenderedPageBreak/>
         <w:t>Because it makes the formulae unwieldy to always include the types of the objects we quantify over, we will assume that they are implicitly included whenever we have a quantifier.</w:t>
       </w:r>
     </w:p>
@@ -1638,55 +1925,7 @@
           <w:rPr>
             <w:rFonts w:ascii="Cambria Math" w:eastAsiaTheme="minorEastAsia" w:hAnsi="Cambria Math"/>
           </w:rPr>
-          <m:t>∀</m:t>
-        </m:r>
-        <m:r>
-          <w:rPr>
-            <w:rFonts w:ascii="Cambria Math" w:eastAsiaTheme="minorEastAsia" w:hAnsi="Cambria Math"/>
-          </w:rPr>
-          <m:t>c</m:t>
-        </m:r>
-        <m:r>
-          <w:rPr>
-            <w:rFonts w:ascii="Cambria Math" w:eastAsiaTheme="minorEastAsia" w:hAnsi="Cambria Math"/>
-          </w:rPr>
-          <m:t>.</m:t>
-        </m:r>
-        <m:r>
-          <w:rPr>
-            <w:rFonts w:ascii="Cambria Math" w:eastAsiaTheme="minorEastAsia" w:hAnsi="Cambria Math"/>
-          </w:rPr>
-          <m:t>∀</m:t>
-        </m:r>
-        <m:r>
-          <w:rPr>
-            <w:rFonts w:ascii="Cambria Math" w:eastAsiaTheme="minorEastAsia" w:hAnsi="Cambria Math"/>
-          </w:rPr>
-          <m:t>t</m:t>
-        </m:r>
-        <m:r>
-          <w:rPr>
-            <w:rFonts w:ascii="Cambria Math" w:eastAsiaTheme="minorEastAsia" w:hAnsi="Cambria Math"/>
-          </w:rPr>
-          <m:t>.</m:t>
-        </m:r>
-        <m:r>
-          <w:rPr>
-            <w:rFonts w:ascii="Cambria Math" w:eastAsiaTheme="minorEastAsia" w:hAnsi="Cambria Math"/>
-          </w:rPr>
-          <m:t>∀</m:t>
-        </m:r>
-        <m:r>
-          <w:rPr>
-            <w:rFonts w:ascii="Cambria Math" w:eastAsiaTheme="minorEastAsia" w:hAnsi="Cambria Math"/>
-          </w:rPr>
-          <m:t>p</m:t>
-        </m:r>
-        <m:r>
-          <w:rPr>
-            <w:rFonts w:ascii="Cambria Math" w:eastAsiaTheme="minorEastAsia" w:hAnsi="Cambria Math"/>
-          </w:rPr>
-          <m:t xml:space="preserve">. </m:t>
+          <m:t xml:space="preserve">∀c.∀t.∀p. </m:t>
         </m:r>
         <m:d>
           <m:dPr>
@@ -1728,37 +1967,7 @@
                       <w:rPr>
                         <w:rFonts w:ascii="Cambria Math" w:eastAsiaTheme="minorEastAsia" w:hAnsi="Cambria Math"/>
                       </w:rPr>
-                      <m:t>p</m:t>
-                    </m:r>
-                    <m:r>
-                      <w:rPr>
-                        <w:rFonts w:ascii="Cambria Math" w:eastAsiaTheme="minorEastAsia" w:hAnsi="Cambria Math"/>
-                      </w:rPr>
-                      <m:t>,</m:t>
-                    </m:r>
-                    <m:r>
-                      <w:rPr>
-                        <w:rFonts w:ascii="Cambria Math" w:eastAsiaTheme="minorEastAsia" w:hAnsi="Cambria Math"/>
-                      </w:rPr>
-                      <m:t>t</m:t>
-                    </m:r>
-                    <m:r>
-                      <w:rPr>
-                        <w:rFonts w:ascii="Cambria Math" w:eastAsiaTheme="minorEastAsia" w:hAnsi="Cambria Math"/>
-                      </w:rPr>
-                      <m:t>,</m:t>
-                    </m:r>
-                    <m:r>
-                      <w:rPr>
-                        <w:rFonts w:ascii="Cambria Math" w:eastAsiaTheme="minorEastAsia" w:hAnsi="Cambria Math"/>
-                      </w:rPr>
-                      <m:t>c</m:t>
-                    </m:r>
-                    <m:r>
-                      <w:rPr>
-                        <w:rFonts w:ascii="Cambria Math" w:eastAsiaTheme="minorEastAsia" w:hAnsi="Cambria Math"/>
-                      </w:rPr>
-                      <m:t>,1</m:t>
+                      <m:t>p,t,c,1</m:t>
                     </m:r>
                   </m:e>
                 </m:d>
@@ -1782,37 +1991,7 @@
                       <w:rPr>
                         <w:rFonts w:ascii="Cambria Math" w:eastAsiaTheme="minorEastAsia" w:hAnsi="Cambria Math"/>
                       </w:rPr>
-                      <m:t>p</m:t>
-                    </m:r>
-                    <m:r>
-                      <w:rPr>
-                        <w:rFonts w:ascii="Cambria Math" w:eastAsiaTheme="minorEastAsia" w:hAnsi="Cambria Math"/>
-                      </w:rPr>
-                      <m:t>,</m:t>
-                    </m:r>
-                    <m:r>
-                      <w:rPr>
-                        <w:rFonts w:ascii="Cambria Math" w:eastAsiaTheme="minorEastAsia" w:hAnsi="Cambria Math"/>
-                      </w:rPr>
-                      <m:t>t</m:t>
-                    </m:r>
-                    <m:r>
-                      <w:rPr>
-                        <w:rFonts w:ascii="Cambria Math" w:eastAsiaTheme="minorEastAsia" w:hAnsi="Cambria Math"/>
-                      </w:rPr>
-                      <m:t>,</m:t>
-                    </m:r>
-                    <m:r>
-                      <w:rPr>
-                        <w:rFonts w:ascii="Cambria Math" w:eastAsiaTheme="minorEastAsia" w:hAnsi="Cambria Math"/>
-                      </w:rPr>
-                      <m:t>c</m:t>
-                    </m:r>
-                    <m:r>
-                      <w:rPr>
-                        <w:rFonts w:ascii="Cambria Math" w:eastAsiaTheme="minorEastAsia" w:hAnsi="Cambria Math"/>
-                      </w:rPr>
-                      <m:t>,2</m:t>
+                      <m:t>p,t,c,2</m:t>
                     </m:r>
                   </m:e>
                 </m:d>
@@ -1838,19 +2017,7 @@
                   <w:rPr>
                     <w:rFonts w:ascii="Cambria Math" w:eastAsiaTheme="minorEastAsia" w:hAnsi="Cambria Math"/>
                   </w:rPr>
-                  <m:t>t</m:t>
-                </m:r>
-                <m:r>
-                  <w:rPr>
-                    <w:rFonts w:ascii="Cambria Math" w:eastAsiaTheme="minorEastAsia" w:hAnsi="Cambria Math"/>
-                  </w:rPr>
-                  <m:t>,</m:t>
-                </m:r>
-                <m:r>
-                  <w:rPr>
-                    <w:rFonts w:ascii="Cambria Math" w:eastAsiaTheme="minorEastAsia" w:hAnsi="Cambria Math"/>
-                  </w:rPr>
-                  <m:t>c</m:t>
+                  <m:t>t,c</m:t>
                 </m:r>
               </m:e>
             </m:d>
@@ -1904,25 +2071,7 @@
           <w:rPr>
             <w:rFonts w:ascii="Cambria Math" w:eastAsiaTheme="minorEastAsia" w:hAnsi="Cambria Math"/>
           </w:rPr>
-          <m:t>∃</m:t>
-        </m:r>
-        <m:r>
-          <w:rPr>
-            <w:rFonts w:ascii="Cambria Math" w:eastAsiaTheme="minorEastAsia" w:hAnsi="Cambria Math"/>
-          </w:rPr>
-          <m:t>p.</m:t>
-        </m:r>
-        <m:r>
-          <w:rPr>
-            <w:rFonts w:ascii="Cambria Math" w:eastAsiaTheme="minorEastAsia" w:hAnsi="Cambria Math"/>
-          </w:rPr>
-          <m:t>∃</m:t>
-        </m:r>
-        <m:r>
-          <w:rPr>
-            <w:rFonts w:ascii="Cambria Math" w:eastAsiaTheme="minorEastAsia" w:hAnsi="Cambria Math"/>
-          </w:rPr>
-          <m:t>t.∀n.∀c.¬ProfPref(p,t,c,n)</m:t>
+          <m:t>∃p.∃t.∀n.∀c.¬ProfPref(p,t,c,n)</m:t>
         </m:r>
       </m:oMath>
       <w:r>
@@ -1986,13 +2135,7 @@
               <w:rPr>
                 <w:rFonts w:ascii="Cambria Math" w:eastAsiaTheme="minorEastAsia" w:hAnsi="Cambria Math"/>
               </w:rPr>
-              <m:t>∨</m:t>
-            </m:r>
-            <m:r>
-              <w:rPr>
-                <w:rFonts w:ascii="Cambria Math" w:eastAsiaTheme="minorEastAsia" w:hAnsi="Cambria Math"/>
-              </w:rPr>
-              <m:t>¬ProfPref</m:t>
+              <m:t>∨¬ProfPref</m:t>
             </m:r>
             <m:d>
               <m:dPr>
@@ -2180,7 +2323,7 @@
       </m:oMath>
     </w:p>
     <w:sectPr>
-      <w:headerReference w:type="default" r:id="rId8"/>
+      <w:headerReference w:type="default" r:id="rId17"/>
       <w:pgSz w:w="12240" w:h="15840"/>
       <w:pgMar w:top="1440" w:right="1440" w:bottom="1440" w:left="1440" w:header="708" w:footer="708" w:gutter="0"/>
       <w:cols w:space="708"/>
@@ -2332,18 +2475,10 @@
                                 <w:t xml:space="preserve">Project  </w:t>
                               </w:r>
                               <w:r>
-                                <w:t xml:space="preserve">                                                                                         </w:t>
-                              </w:r>
-                              <w:proofErr w:type="gramStart"/>
-                              <w:r>
-                                <w:t xml:space="preserve">   </w:t>
+                                <w:t xml:space="preserve">                                                                                            </w:t>
                               </w:r>
                               <w:r>
-                                <w:t>{</w:t>
-                              </w:r>
-                              <w:proofErr w:type="gramEnd"/>
-                              <w:r>
-                                <w:t>Group ID}</w:t>
+                                <w:t>{Group ID}</w:t>
                               </w:r>
                             </w:p>
                           </w:sdtContent>
@@ -2394,18 +2529,10 @@
                           <w:t xml:space="preserve">Project  </w:t>
                         </w:r>
                         <w:r>
-                          <w:t xml:space="preserve">                                                                                         </w:t>
-                        </w:r>
-                        <w:proofErr w:type="gramStart"/>
-                        <w:r>
-                          <w:t xml:space="preserve">   </w:t>
+                          <w:t xml:space="preserve">                                                                                            </w:t>
                         </w:r>
                         <w:r>
-                          <w:t>{</w:t>
-                        </w:r>
-                        <w:proofErr w:type="gramEnd"/>
-                        <w:r>
-                          <w:t>Group ID}</w:t>
+                          <w:t>{Group ID}</w:t>
                         </w:r>
                       </w:p>
                     </w:sdtContent>
@@ -2907,6 +3034,95 @@
       </w:rPr>
     </w:lvl>
   </w:abstractNum>
+  <w:abstractNum w:abstractNumId="3" w15:restartNumberingAfterBreak="0">
+    <w:nsid w:val="7B930A65"/>
+    <w:multiLevelType w:val="hybridMultilevel"/>
+    <w:tmpl w:val="2F9276D0"/>
+    <w:lvl w:ilvl="0" w:tplc="1009000F">
+      <w:start w:val="1"/>
+      <w:numFmt w:val="decimal"/>
+      <w:lvlText w:val="%1."/>
+      <w:lvlJc w:val="left"/>
+      <w:pPr>
+        <w:ind w:left="720" w:hanging="360"/>
+      </w:pPr>
+      <w:rPr>
+        <w:rFonts w:hint="default"/>
+      </w:rPr>
+    </w:lvl>
+    <w:lvl w:ilvl="1" w:tplc="10090019" w:tentative="1">
+      <w:start w:val="1"/>
+      <w:numFmt w:val="lowerLetter"/>
+      <w:lvlText w:val="%2."/>
+      <w:lvlJc w:val="left"/>
+      <w:pPr>
+        <w:ind w:left="1440" w:hanging="360"/>
+      </w:pPr>
+    </w:lvl>
+    <w:lvl w:ilvl="2" w:tplc="1009001B" w:tentative="1">
+      <w:start w:val="1"/>
+      <w:numFmt w:val="lowerRoman"/>
+      <w:lvlText w:val="%3."/>
+      <w:lvlJc w:val="right"/>
+      <w:pPr>
+        <w:ind w:left="2160" w:hanging="180"/>
+      </w:pPr>
+    </w:lvl>
+    <w:lvl w:ilvl="3" w:tplc="1009000F" w:tentative="1">
+      <w:start w:val="1"/>
+      <w:numFmt w:val="decimal"/>
+      <w:lvlText w:val="%4."/>
+      <w:lvlJc w:val="left"/>
+      <w:pPr>
+        <w:ind w:left="2880" w:hanging="360"/>
+      </w:pPr>
+    </w:lvl>
+    <w:lvl w:ilvl="4" w:tplc="10090019" w:tentative="1">
+      <w:start w:val="1"/>
+      <w:numFmt w:val="lowerLetter"/>
+      <w:lvlText w:val="%5."/>
+      <w:lvlJc w:val="left"/>
+      <w:pPr>
+        <w:ind w:left="3600" w:hanging="360"/>
+      </w:pPr>
+    </w:lvl>
+    <w:lvl w:ilvl="5" w:tplc="1009001B" w:tentative="1">
+      <w:start w:val="1"/>
+      <w:numFmt w:val="lowerRoman"/>
+      <w:lvlText w:val="%6."/>
+      <w:lvlJc w:val="right"/>
+      <w:pPr>
+        <w:ind w:left="4320" w:hanging="180"/>
+      </w:pPr>
+    </w:lvl>
+    <w:lvl w:ilvl="6" w:tplc="1009000F" w:tentative="1">
+      <w:start w:val="1"/>
+      <w:numFmt w:val="decimal"/>
+      <w:lvlText w:val="%7."/>
+      <w:lvlJc w:val="left"/>
+      <w:pPr>
+        <w:ind w:left="5040" w:hanging="360"/>
+      </w:pPr>
+    </w:lvl>
+    <w:lvl w:ilvl="7" w:tplc="10090019" w:tentative="1">
+      <w:start w:val="1"/>
+      <w:numFmt w:val="lowerLetter"/>
+      <w:lvlText w:val="%8."/>
+      <w:lvlJc w:val="left"/>
+      <w:pPr>
+        <w:ind w:left="5760" w:hanging="360"/>
+      </w:pPr>
+    </w:lvl>
+    <w:lvl w:ilvl="8" w:tplc="1009001B" w:tentative="1">
+      <w:start w:val="1"/>
+      <w:numFmt w:val="lowerRoman"/>
+      <w:lvlText w:val="%9."/>
+      <w:lvlJc w:val="right"/>
+      <w:pPr>
+        <w:ind w:left="6480" w:hanging="180"/>
+      </w:pPr>
+    </w:lvl>
+  </w:abstractNum>
   <w:num w:numId="1" w16cid:durableId="22753428">
     <w:abstractNumId w:val="1"/>
   </w:num>
@@ -2915,6 +3131,9 @@
   </w:num>
   <w:num w:numId="3" w16cid:durableId="1899898035">
     <w:abstractNumId w:val="2"/>
+  </w:num>
+  <w:num w:numId="4" w16cid:durableId="1130593422">
+    <w:abstractNumId w:val="3"/>
   </w:num>
 </w:numbering>
 </file>
@@ -3365,6 +3584,7 @@
   <w:style w:type="character" w:default="1" w:styleId="DefaultParagraphFont">
     <w:name w:val="Default Paragraph Font"/>
     <w:uiPriority w:val="1"/>
+    <w:semiHidden/>
     <w:unhideWhenUsed/>
   </w:style>
   <w:style w:type="table" w:default="1" w:styleId="TableNormal">

--- a/documents/final/report.docx
+++ b/documents/final/report.docx
@@ -244,11 +244,28 @@
     <w:p/>
     <w:p>
       <w:r>
-        <w:t>Here, I noticed there were no TAs. It occurred to me that I need a constraint to say how many Tas we need for a particular course. This led me to the following constraint…</w:t>
-      </w:r>
-    </w:p>
-    <w:p>
-      <w:r>
+        <w:t xml:space="preserve">Here, I noticed there were no </w:t>
+      </w:r>
+      <w:proofErr w:type="spellStart"/>
+      <w:r>
+        <w:t>TAs.</w:t>
+      </w:r>
+      <w:proofErr w:type="spellEnd"/>
+      <w:r>
+        <w:t xml:space="preserve"> It occurred to me that I need a constraint to say how many T</w:t>
+      </w:r>
+      <w:r>
+        <w:t>A</w:t>
+      </w:r>
+      <w:r>
+        <w:t>s we need for a particular course. This led me to the following constraint…</w:t>
+      </w:r>
+    </w:p>
+    <w:p>
+      <w:r>
+        <w:rPr>
+          <w:noProof/>
+        </w:rPr>
         <w:lastRenderedPageBreak/>
         <w:drawing>
           <wp:anchor distT="0" distB="0" distL="114300" distR="114300" simplePos="0" relativeHeight="251658240" behindDoc="0" locked="0" layoutInCell="1" allowOverlap="1" wp14:anchorId="3CCAECC3" wp14:editId="500BC597">
@@ -307,6 +324,9 @@
         </w:drawing>
       </w:r>
       <w:r>
+        <w:rPr>
+          <w:noProof/>
+        </w:rPr>
         <w:drawing>
           <wp:inline distT="0" distB="0" distL="0" distR="0" wp14:anchorId="5D3E2E72" wp14:editId="23A74C83">
             <wp:extent cx="4139497" cy="1092200"/>
@@ -351,6 +371,9 @@
     </w:p>
     <w:p>
       <w:r>
+        <w:rPr>
+          <w:noProof/>
+        </w:rPr>
         <w:drawing>
           <wp:inline distT="0" distB="0" distL="0" distR="0" wp14:anchorId="44F732A4" wp14:editId="2F77A0E5">
             <wp:extent cx="4077151" cy="1278466"/>
@@ -413,6 +436,9 @@
     </w:p>
     <w:p>
       <w:r>
+        <w:rPr>
+          <w:noProof/>
+        </w:rPr>
         <w:lastRenderedPageBreak/>
         <w:drawing>
           <wp:inline distT="0" distB="0" distL="0" distR="0" wp14:anchorId="1C56D5A5" wp14:editId="60D0F192">
@@ -467,6 +493,9 @@
     </w:p>
     <w:p>
       <w:r>
+        <w:rPr>
+          <w:noProof/>
+        </w:rPr>
         <w:drawing>
           <wp:inline distT="0" distB="0" distL="0" distR="0" wp14:anchorId="3F0F9291" wp14:editId="455C70EF">
             <wp:extent cx="5943600" cy="2795905"/>
@@ -511,6 +540,9 @@
     </w:p>
     <w:p>
       <w:r>
+        <w:rPr>
+          <w:noProof/>
+        </w:rPr>
         <w:lastRenderedPageBreak/>
         <w:drawing>
           <wp:inline distT="0" distB="0" distL="0" distR="0" wp14:anchorId="04B06941" wp14:editId="7EC29290">
@@ -556,6 +588,9 @@
     </w:p>
     <w:p>
       <w:r>
+        <w:rPr>
+          <w:noProof/>
+        </w:rPr>
         <w:drawing>
           <wp:inline distT="0" distB="0" distL="0" distR="0" wp14:anchorId="12AD1524" wp14:editId="10EB7845">
             <wp:extent cx="4886991" cy="4301067"/>
@@ -618,11 +653,20 @@
         <w:t>some</w:t>
       </w:r>
       <w:r>
-        <w:t xml:space="preserve"> other option for every student that looks better. This runs up again the Nash Equilibrium constraint in an interesting way, and force a more complex solution to be computed. This was the constraint specification:</w:t>
-      </w:r>
-    </w:p>
-    <w:p>
-      <w:r>
+        <w:t xml:space="preserve"> other option for every student that looks better. This runs up again the Nash Equilibrium constraint in an interesting way, and force</w:t>
+      </w:r>
+      <w:r>
+        <w:t>s</w:t>
+      </w:r>
+      <w:r>
+        <w:t xml:space="preserve"> a more complex solution to be computed. This was the constraint specification:</w:t>
+      </w:r>
+    </w:p>
+    <w:p>
+      <w:r>
+        <w:rPr>
+          <w:noProof/>
+        </w:rPr>
         <w:lastRenderedPageBreak/>
         <w:drawing>
           <wp:inline distT="0" distB="0" distL="0" distR="0" wp14:anchorId="33202CF5" wp14:editId="0E8CB90E">
@@ -668,6 +712,9 @@
     </w:p>
     <w:p>
       <w:r>
+        <w:rPr>
+          <w:noProof/>
+        </w:rPr>
         <w:drawing>
           <wp:inline distT="0" distB="0" distL="0" distR="0" wp14:anchorId="3251816D" wp14:editId="7BDF1400">
             <wp:extent cx="5677392" cy="4740051"/>
@@ -730,57 +777,455 @@
           <w:i/>
           <w:iCs/>
         </w:rPr>
-        <w:t>List the ideas you have to build sequents &amp; proofs that relate to your project.</w:t>
-      </w:r>
-    </w:p>
-    <w:p>
-      <w:pPr>
+        <w:t xml:space="preserve">List the ideas you have to build </w:t>
+      </w:r>
+      <w:proofErr w:type="spellStart"/>
+      <w:r>
         <w:rPr>
           <w:i/>
           <w:iCs/>
         </w:rPr>
-      </w:pPr>
-    </w:p>
-    <w:p>
-      <w:r>
-        <w:br w:type="page"/>
-      </w:r>
-    </w:p>
-    <w:p>
-      <w:pPr>
-        <w:pStyle w:val="ListParagraph"/>
-        <w:numPr>
-          <w:ilvl w:val="0"/>
-          <w:numId w:val="4"/>
-        </w:numPr>
+        <w:t>sequents</w:t>
+      </w:r>
+      <w:proofErr w:type="spellEnd"/>
+      <w:r>
+        <w:rPr>
+          <w:i/>
+          <w:iCs/>
+        </w:rPr>
+        <w:t xml:space="preserve"> &amp; proofs that relate to your project.</w:t>
+      </w:r>
+    </w:p>
+    <w:p>
+      <w:pPr>
+        <w:rPr>
+          <w:i/>
+          <w:iCs/>
+        </w:rPr>
       </w:pPr>
       <w:r>
         <w:lastRenderedPageBreak/>
-        <w:t>“If a student isn’t assigned to 2 of 3 courses, they must be assigned to the third.”</w:t>
-      </w:r>
-    </w:p>
-    <w:p>
-      <w:pPr>
-        <w:pStyle w:val="ListParagraph"/>
-        <w:numPr>
-          <w:ilvl w:val="0"/>
-          <w:numId w:val="4"/>
-        </w:numPr>
-      </w:pPr>
-      <w:r>
-        <w:t>“If a student is assigned to a course, then it isn’t one with a preference of one.”</w:t>
-      </w:r>
-    </w:p>
-    <w:p>
-      <w:pPr>
-        <w:pStyle w:val="ListParagraph"/>
-        <w:numPr>
-          <w:ilvl w:val="0"/>
-          <w:numId w:val="4"/>
-        </w:numPr>
-      </w:pPr>
-      <w:r>
-        <w:t>“If there are 3 students, and a prof ranks one low, then the other two must be ranked highly”</w:t>
+        <w:drawing>
+          <wp:anchor distT="0" distB="0" distL="114300" distR="114300" simplePos="0" relativeHeight="251659264" behindDoc="0" locked="0" layoutInCell="1" allowOverlap="1" wp14:anchorId="68D303A3" wp14:editId="4F605028">
+            <wp:simplePos x="0" y="0"/>
+            <wp:positionH relativeFrom="column">
+              <wp:posOffset>3314700</wp:posOffset>
+            </wp:positionH>
+            <wp:positionV relativeFrom="paragraph">
+              <wp:posOffset>255270</wp:posOffset>
+            </wp:positionV>
+            <wp:extent cx="2541905" cy="2606675"/>
+            <wp:effectExtent l="0" t="0" r="0" b="3175"/>
+            <wp:wrapSquare wrapText="bothSides"/>
+            <wp:docPr id="1347481877" name="Picture 1" descr="A screenshot of a computer&#10;&#10;Description automatically generated"/>
+            <wp:cNvGraphicFramePr>
+              <a:graphicFrameLocks xmlns:a="http://schemas.openxmlformats.org/drawingml/2006/main" noChangeAspect="1"/>
+            </wp:cNvGraphicFramePr>
+            <a:graphic xmlns:a="http://schemas.openxmlformats.org/drawingml/2006/main">
+              <a:graphicData uri="http://schemas.openxmlformats.org/drawingml/2006/picture">
+                <pic:pic xmlns:pic="http://schemas.openxmlformats.org/drawingml/2006/picture">
+                  <pic:nvPicPr>
+                    <pic:cNvPr id="1347481877" name="Picture 1" descr="A screenshot of a computer&#10;&#10;Description automatically generated"/>
+                    <pic:cNvPicPr/>
+                  </pic:nvPicPr>
+                  <pic:blipFill>
+                    <a:blip r:embed="rId17">
+                      <a:extLst>
+                        <a:ext uri="{28A0092B-C50C-407E-A947-70E740481C1C}">
+                          <a14:useLocalDpi xmlns:a14="http://schemas.microsoft.com/office/drawing/2010/main" val="0"/>
+                        </a:ext>
+                      </a:extLst>
+                    </a:blip>
+                    <a:stretch>
+                      <a:fillRect/>
+                    </a:stretch>
+                  </pic:blipFill>
+                  <pic:spPr>
+                    <a:xfrm>
+                      <a:off x="0" y="0"/>
+                      <a:ext cx="2541905" cy="2606675"/>
+                    </a:xfrm>
+                    <a:prstGeom prst="rect">
+                      <a:avLst/>
+                    </a:prstGeom>
+                  </pic:spPr>
+                </pic:pic>
+              </a:graphicData>
+            </a:graphic>
+          </wp:anchor>
+        </w:drawing>
+      </w:r>
+    </w:p>
+    <w:p>
+      <w:pPr>
+        <w:pStyle w:val="Heading2"/>
+      </w:pPr>
+      <w:r>
+        <w:t>If a student isn’t assigned to 2 of 3 courses, they must be assigned to the third.</w:t>
+      </w:r>
+    </w:p>
+    <w:p>
+      <w:r>
+        <w:br/>
+        <w:t>The way I’ll interpret this is that (1) a student must be assigned to one of three courses, and also (2) they are not assigned to c1 and not assigned to c2. Then we deduce that they are assigned to c3.</w:t>
+      </w:r>
+    </w:p>
+    <w:p>
+      <w:r>
+        <w:t xml:space="preserve">We will use propositions such as </w:t>
+      </w:r>
+      <w:r>
+        <w:rPr>
+          <w:b/>
+          <w:bCs/>
+        </w:rPr>
+        <w:t>P</w:t>
+      </w:r>
+      <w:r>
+        <w:rPr>
+          <w:b/>
+          <w:bCs/>
+        </w:rPr>
+        <w:t>s1ATc1</w:t>
+      </w:r>
+      <w:r>
+        <w:t xml:space="preserve"> to mean that s1 is assigned to course c1. The final sequent we have is then,</w:t>
+      </w:r>
+    </w:p>
+    <w:p>
+      <w:r>
+        <w:br/>
+      </w:r>
+      <w:r>
+        <w:t>(Ps1ATc1</w:t>
+      </w:r>
+      <w:r>
+        <w:t xml:space="preserve"> </w:t>
+      </w:r>
+      <w:r>
+        <w:rPr>
+          <w:rFonts w:ascii="Cambria Math" w:hAnsi="Cambria Math" w:cs="Cambria Math"/>
+        </w:rPr>
+        <w:t>∨</w:t>
+      </w:r>
+      <w:r>
+        <w:rPr>
+          <w:rFonts w:ascii="Cambria Math" w:hAnsi="Cambria Math" w:cs="Cambria Math"/>
+        </w:rPr>
+        <w:t xml:space="preserve"> </w:t>
+      </w:r>
+      <w:r>
+        <w:t>Ps1ATc2</w:t>
+      </w:r>
+      <w:r>
+        <w:t xml:space="preserve"> </w:t>
+      </w:r>
+      <w:r>
+        <w:rPr>
+          <w:rFonts w:ascii="Cambria Math" w:hAnsi="Cambria Math" w:cs="Cambria Math"/>
+        </w:rPr>
+        <w:t>∨</w:t>
+      </w:r>
+      <w:r>
+        <w:rPr>
+          <w:rFonts w:ascii="Cambria Math" w:hAnsi="Cambria Math" w:cs="Cambria Math"/>
+        </w:rPr>
+        <w:t xml:space="preserve"> </w:t>
+      </w:r>
+      <w:r>
+        <w:t>Ps1ATc3),</w:t>
+      </w:r>
+      <w:r>
+        <w:t xml:space="preserve"> </w:t>
+      </w:r>
+      <w:r>
+        <w:rPr>
+          <w:rFonts w:ascii="Calibri" w:hAnsi="Calibri" w:cs="Calibri"/>
+        </w:rPr>
+        <w:t>¬</w:t>
+      </w:r>
+      <w:r>
+        <w:t>Ps1ATc1</w:t>
+      </w:r>
+      <w:r>
+        <w:t xml:space="preserve"> </w:t>
+      </w:r>
+      <w:r>
+        <w:rPr>
+          <w:rFonts w:ascii="Cambria Math" w:hAnsi="Cambria Math" w:cs="Cambria Math"/>
+        </w:rPr>
+        <w:t>∧</w:t>
+      </w:r>
+      <w:r>
+        <w:rPr>
+          <w:rFonts w:ascii="Cambria Math" w:hAnsi="Cambria Math" w:cs="Cambria Math"/>
+        </w:rPr>
+        <w:t xml:space="preserve"> </w:t>
+      </w:r>
+      <w:r>
+        <w:rPr>
+          <w:rFonts w:ascii="Calibri" w:hAnsi="Calibri" w:cs="Calibri"/>
+        </w:rPr>
+        <w:t>¬</w:t>
+      </w:r>
+      <w:r>
+        <w:t>Ps1ATc2</w:t>
+      </w:r>
+      <w:r>
+        <w:br/>
+      </w:r>
+      <w:r>
+        <w:rPr>
+          <w:rFonts w:ascii="Cambria Math" w:hAnsi="Cambria Math" w:cs="Cambria Math"/>
+        </w:rPr>
+        <w:t xml:space="preserve">    </w:t>
+      </w:r>
+      <w:r>
+        <w:rPr>
+          <w:rFonts w:ascii="Cambria Math" w:hAnsi="Cambria Math" w:cs="Cambria Math"/>
+        </w:rPr>
+        <w:t>⊢</w:t>
+      </w:r>
+      <w:r>
+        <w:t xml:space="preserve"> Ps1ATc3</w:t>
+      </w:r>
+      <w:r>
+        <w:br/>
+      </w:r>
+      <w:r>
+        <w:br/>
+      </w:r>
+    </w:p>
+    <w:p>
+      <w:pPr>
+        <w:pStyle w:val="Heading2"/>
+      </w:pPr>
+      <w:r>
+        <w:t>If a student is assigned to a course, then it isn’t one with a preference of one.</w:t>
+      </w:r>
+    </w:p>
+    <w:p>
+      <w:r>
+        <w:rPr>
+          <w:b/>
+          <w:bCs/>
+        </w:rPr>
+        <w:t>Premise</w:t>
+      </w:r>
+      <w:r>
+        <w:t>: for all students and all courses, if the student assigns it a preference of one, then they are not assigned the course. This follows closely the exact constraint in our code:</w:t>
+      </w:r>
+    </w:p>
+    <w:p>
+      <w:r>
+        <w:drawing>
+          <wp:inline distT="0" distB="0" distL="0" distR="0" wp14:anchorId="47258700" wp14:editId="05F92898">
+            <wp:extent cx="4664529" cy="654828"/>
+            <wp:effectExtent l="0" t="0" r="3175" b="0"/>
+            <wp:docPr id="295581948" name="Picture 1" descr="A screen shot of a computer&#10;&#10;Description automatically generated"/>
+            <wp:cNvGraphicFramePr>
+              <a:graphicFrameLocks xmlns:a="http://schemas.openxmlformats.org/drawingml/2006/main" noChangeAspect="1"/>
+            </wp:cNvGraphicFramePr>
+            <a:graphic xmlns:a="http://schemas.openxmlformats.org/drawingml/2006/main">
+              <a:graphicData uri="http://schemas.openxmlformats.org/drawingml/2006/picture">
+                <pic:pic xmlns:pic="http://schemas.openxmlformats.org/drawingml/2006/picture">
+                  <pic:nvPicPr>
+                    <pic:cNvPr id="295581948" name="Picture 1" descr="A screen shot of a computer&#10;&#10;Description automatically generated"/>
+                    <pic:cNvPicPr/>
+                  </pic:nvPicPr>
+                  <pic:blipFill>
+                    <a:blip r:embed="rId18"/>
+                    <a:stretch>
+                      <a:fillRect/>
+                    </a:stretch>
+                  </pic:blipFill>
+                  <pic:spPr>
+                    <a:xfrm>
+                      <a:off x="0" y="0"/>
+                      <a:ext cx="4698714" cy="659627"/>
+                    </a:xfrm>
+                    <a:prstGeom prst="rect">
+                      <a:avLst/>
+                    </a:prstGeom>
+                  </pic:spPr>
+                </pic:pic>
+              </a:graphicData>
+            </a:graphic>
+          </wp:inline>
+        </w:drawing>
+      </w:r>
+    </w:p>
+    <w:p>
+      <w:r>
+        <w:rPr>
+          <w:rFonts w:ascii="Cambria Math" w:hAnsi="Cambria Math" w:cs="Cambria Math"/>
+        </w:rPr>
+        <w:t>∀</w:t>
+      </w:r>
+      <w:proofErr w:type="spellStart"/>
+      <w:r>
+        <w:t>x.</w:t>
+      </w:r>
+      <w:r>
+        <w:rPr>
+          <w:rFonts w:ascii="Cambria Math" w:hAnsi="Cambria Math" w:cs="Cambria Math"/>
+        </w:rPr>
+        <w:t>∀</w:t>
+      </w:r>
+      <w:r>
+        <w:t>y</w:t>
+      </w:r>
+      <w:proofErr w:type="spellEnd"/>
+      <w:r>
+        <w:t>.(</w:t>
+      </w:r>
+      <w:proofErr w:type="spellStart"/>
+      <w:r>
+        <w:t>PrefOne</w:t>
+      </w:r>
+      <w:proofErr w:type="spellEnd"/>
+      <w:r>
+        <w:t>(</w:t>
+      </w:r>
+      <w:proofErr w:type="spellStart"/>
+      <w:r>
+        <w:t>x,y</w:t>
+      </w:r>
+      <w:proofErr w:type="spellEnd"/>
+      <w:r>
+        <w:t>)</w:t>
+      </w:r>
+      <w:r>
+        <w:rPr>
+          <w:rFonts w:ascii="Calibri" w:hAnsi="Calibri" w:cs="Calibri"/>
+        </w:rPr>
+        <w:t>→¬</w:t>
+      </w:r>
+      <w:proofErr w:type="spellStart"/>
+      <w:r>
+        <w:t>Passigned</w:t>
+      </w:r>
+      <w:proofErr w:type="spellEnd"/>
+      <w:r>
+        <w:t>(</w:t>
+      </w:r>
+      <w:proofErr w:type="spellStart"/>
+      <w:r>
+        <w:t>x,y</w:t>
+      </w:r>
+      <w:proofErr w:type="spellEnd"/>
+      <w:r>
+        <w:t>))</w:t>
+      </w:r>
+    </w:p>
+    <w:p>
+      <w:r>
+        <w:rPr>
+          <w:b/>
+          <w:bCs/>
+        </w:rPr>
+        <w:t>Additional premises</w:t>
+      </w:r>
+      <w:r>
+        <w:rPr>
+          <w:b/>
+          <w:bCs/>
+        </w:rPr>
+        <w:t xml:space="preserve">: </w:t>
+      </w:r>
+      <w:r>
+        <w:t>We have a student i1 that is assigned to course i2:</w:t>
+      </w:r>
+    </w:p>
+    <w:p>
+      <w:r>
+        <w:t xml:space="preserve">actual i1, actual i2, </w:t>
+      </w:r>
+      <w:proofErr w:type="spellStart"/>
+      <w:r>
+        <w:t>Passigned</w:t>
+      </w:r>
+      <w:proofErr w:type="spellEnd"/>
+      <w:r>
+        <w:t>(i1,i2)</w:t>
+      </w:r>
+    </w:p>
+    <w:p>
+      <w:r>
+        <w:rPr>
+          <w:b/>
+          <w:bCs/>
+        </w:rPr>
+        <w:t xml:space="preserve">Conclusion: </w:t>
+      </w:r>
+      <w:r>
+        <w:t>They don’t have a preference of one for the course:</w:t>
+      </w:r>
+    </w:p>
+    <w:p>
+      <w:r>
+        <w:rPr>
+          <w:rFonts w:ascii="Calibri" w:hAnsi="Calibri" w:cs="Calibri"/>
+        </w:rPr>
+        <w:t>¬</w:t>
+      </w:r>
+      <w:proofErr w:type="spellStart"/>
+      <w:r>
+        <w:t>PrefOne</w:t>
+      </w:r>
+      <w:proofErr w:type="spellEnd"/>
+      <w:r>
+        <w:t>(i1,i2)</w:t>
+      </w:r>
+    </w:p>
+    <w:p/>
+    <w:p/>
+    <w:p>
+      <w:r>
+        <w:lastRenderedPageBreak/>
+        <w:drawing>
+          <wp:inline distT="0" distB="0" distL="0" distR="0" wp14:anchorId="464CF0DB" wp14:editId="5026E022">
+            <wp:extent cx="4639491" cy="4282607"/>
+            <wp:effectExtent l="0" t="0" r="8890" b="3810"/>
+            <wp:docPr id="1367171140" name="Picture 1" descr="A screenshot of a computer&#10;&#10;Description automatically generated"/>
+            <wp:cNvGraphicFramePr>
+              <a:graphicFrameLocks xmlns:a="http://schemas.openxmlformats.org/drawingml/2006/main" noChangeAspect="1"/>
+            </wp:cNvGraphicFramePr>
+            <a:graphic xmlns:a="http://schemas.openxmlformats.org/drawingml/2006/main">
+              <a:graphicData uri="http://schemas.openxmlformats.org/drawingml/2006/picture">
+                <pic:pic xmlns:pic="http://schemas.openxmlformats.org/drawingml/2006/picture">
+                  <pic:nvPicPr>
+                    <pic:cNvPr id="1367171140" name="Picture 1" descr="A screenshot of a computer&#10;&#10;Description automatically generated"/>
+                    <pic:cNvPicPr/>
+                  </pic:nvPicPr>
+                  <pic:blipFill>
+                    <a:blip r:embed="rId19"/>
+                    <a:stretch>
+                      <a:fillRect/>
+                    </a:stretch>
+                  </pic:blipFill>
+                  <pic:spPr>
+                    <a:xfrm>
+                      <a:off x="0" y="0"/>
+                      <a:ext cx="4648227" cy="4290671"/>
+                    </a:xfrm>
+                    <a:prstGeom prst="rect">
+                      <a:avLst/>
+                    </a:prstGeom>
+                  </pic:spPr>
+                </pic:pic>
+              </a:graphicData>
+            </a:graphic>
+          </wp:inline>
+        </w:drawing>
+      </w:r>
+    </w:p>
+    <w:p>
+      <w:pPr>
+        <w:pStyle w:val="Heading2"/>
+      </w:pPr>
+      <w:r>
+        <w:t>If there are 3 students, and a prof ranks one low, then the other two must be ranked highly</w:t>
       </w:r>
     </w:p>
     <w:p>
@@ -935,7 +1380,15 @@
         <w:t>Assigned</w:t>
       </w:r>
       <w:r>
-        <w:t>(x,y)</w:t>
+        <w:t>(</w:t>
+      </w:r>
+      <w:proofErr w:type="spellStart"/>
+      <w:r>
+        <w:t>x,y</w:t>
+      </w:r>
+      <w:proofErr w:type="spellEnd"/>
+      <w:r>
+        <w:t>)</w:t>
       </w:r>
       <w:r>
         <w:t xml:space="preserve">: Student </w:t>
@@ -950,8 +1403,13 @@
         <w:t>y</w:t>
       </w:r>
       <w:r>
-        <w:t xml:space="preserve"> for a TA’ship</w:t>
-      </w:r>
+        <w:t xml:space="preserve"> for a </w:t>
+      </w:r>
+      <w:proofErr w:type="spellStart"/>
+      <w:r>
+        <w:t>TA’ship</w:t>
+      </w:r>
+      <w:proofErr w:type="spellEnd"/>
     </w:p>
     <w:p>
       <w:pPr>
@@ -965,7 +1423,15 @@
         <w:t>Preference</w:t>
       </w:r>
       <w:r>
-        <w:t>(x,y,z)</w:t>
+        <w:t>(</w:t>
+      </w:r>
+      <w:proofErr w:type="spellStart"/>
+      <w:r>
+        <w:t>x,y,z</w:t>
+      </w:r>
+      <w:proofErr w:type="spellEnd"/>
+      <w:r>
+        <w:t>)</w:t>
       </w:r>
       <w:r>
         <w:t xml:space="preserve">: Student </w:t>
@@ -994,11 +1460,21 @@
           <w:numId w:val="2"/>
         </w:numPr>
       </w:pPr>
+      <w:proofErr w:type="spellStart"/>
       <w:r>
         <w:t>ProfPref</w:t>
       </w:r>
-      <w:r>
-        <w:t>(w,x,y,z)</w:t>
+      <w:proofErr w:type="spellEnd"/>
+      <w:r>
+        <w:t>(</w:t>
+      </w:r>
+      <w:proofErr w:type="spellStart"/>
+      <w:r>
+        <w:t>w,x,y,z</w:t>
+      </w:r>
+      <w:proofErr w:type="spellEnd"/>
+      <w:r>
+        <w:t>)</w:t>
       </w:r>
       <w:r>
         <w:t xml:space="preserve">: Prof </w:t>
@@ -1033,14 +1509,32 @@
           <w:numId w:val="2"/>
         </w:numPr>
       </w:pPr>
+      <w:proofErr w:type="spellStart"/>
       <w:r>
         <w:t>MaxGrad</w:t>
       </w:r>
-      <w:r>
-        <w:t>(x,y)</w:t>
-      </w:r>
-      <w:r>
-        <w:t xml:space="preserve">: The maximum number of graduate students TA’ing course </w:t>
+      <w:proofErr w:type="spellEnd"/>
+      <w:r>
+        <w:t>(</w:t>
+      </w:r>
+      <w:proofErr w:type="spellStart"/>
+      <w:r>
+        <w:t>x,y</w:t>
+      </w:r>
+      <w:proofErr w:type="spellEnd"/>
+      <w:r>
+        <w:t>)</w:t>
+      </w:r>
+      <w:r>
+        <w:t xml:space="preserve">: The maximum number of graduate students </w:t>
+      </w:r>
+      <w:proofErr w:type="spellStart"/>
+      <w:r>
+        <w:t>TA’ing</w:t>
+      </w:r>
+      <w:proofErr w:type="spellEnd"/>
+      <w:r>
+        <w:t xml:space="preserve"> course </w:t>
       </w:r>
       <w:r>
         <w:t>x</w:t>
@@ -1136,6 +1630,7 @@
     </w:p>
     <w:p>
       <w:r>
+        <w:lastRenderedPageBreak/>
         <w:t>We may want to specify the types of individual objects, so that the quantification is a little more oriented to the objects we use. These would be the types for this particular project:</w:t>
       </w:r>
     </w:p>
@@ -2206,6 +2701,7 @@
         <w:pStyle w:val="Heading1"/>
       </w:pPr>
       <w:r>
+        <w:lastRenderedPageBreak/>
         <w:t>Useful Notation</w:t>
       </w:r>
     </w:p>
@@ -2323,7 +2819,7 @@
       </m:oMath>
     </w:p>
     <w:sectPr>
-      <w:headerReference w:type="default" r:id="rId17"/>
+      <w:headerReference w:type="default" r:id="rId20"/>
       <w:pgSz w:w="12240" w:h="15840"/>
       <w:pgMar w:top="1440" w:right="1440" w:bottom="1440" w:left="1440" w:header="708" w:footer="708" w:gutter="0"/>
       <w:cols w:space="708"/>
@@ -2811,10 +3307,10 @@
     </w:lvl>
   </w:abstractNum>
   <w:abstractNum w:abstractNumId="1" w15:restartNumberingAfterBreak="0">
-    <w:nsid w:val="5B8A05F9"/>
+    <w:nsid w:val="33394FA6"/>
     <w:multiLevelType w:val="hybridMultilevel"/>
-    <w:tmpl w:val="33EA149A"/>
-    <w:lvl w:ilvl="0" w:tplc="5308B144">
+    <w:tmpl w:val="441A1A16"/>
+    <w:lvl w:ilvl="0" w:tplc="38C8B90A">
       <w:numFmt w:val="bullet"/>
       <w:lvlText w:val=""/>
       <w:lvlJc w:val="left"/>
@@ -2923,10 +3419,10 @@
     </w:lvl>
   </w:abstractNum>
   <w:abstractNum w:abstractNumId="2" w15:restartNumberingAfterBreak="0">
-    <w:nsid w:val="75EF14C2"/>
+    <w:nsid w:val="5B8A05F9"/>
     <w:multiLevelType w:val="hybridMultilevel"/>
-    <w:tmpl w:val="96DCEC5C"/>
-    <w:lvl w:ilvl="0" w:tplc="2702BF9E">
+    <w:tmpl w:val="33EA149A"/>
+    <w:lvl w:ilvl="0" w:tplc="5308B144">
       <w:numFmt w:val="bullet"/>
       <w:lvlText w:val=""/>
       <w:lvlJc w:val="left"/>
@@ -3035,6 +3531,118 @@
     </w:lvl>
   </w:abstractNum>
   <w:abstractNum w:abstractNumId="3" w15:restartNumberingAfterBreak="0">
+    <w:nsid w:val="75EF14C2"/>
+    <w:multiLevelType w:val="hybridMultilevel"/>
+    <w:tmpl w:val="96DCEC5C"/>
+    <w:lvl w:ilvl="0" w:tplc="2702BF9E">
+      <w:numFmt w:val="bullet"/>
+      <w:lvlText w:val=""/>
+      <w:lvlJc w:val="left"/>
+      <w:pPr>
+        <w:ind w:left="720" w:hanging="360"/>
+      </w:pPr>
+      <w:rPr>
+        <w:rFonts w:ascii="Symbol" w:eastAsiaTheme="minorHAnsi" w:hAnsi="Symbol" w:cstheme="minorBidi" w:hint="default"/>
+      </w:rPr>
+    </w:lvl>
+    <w:lvl w:ilvl="1" w:tplc="10090003" w:tentative="1">
+      <w:start w:val="1"/>
+      <w:numFmt w:val="bullet"/>
+      <w:lvlText w:val="o"/>
+      <w:lvlJc w:val="left"/>
+      <w:pPr>
+        <w:ind w:left="1440" w:hanging="360"/>
+      </w:pPr>
+      <w:rPr>
+        <w:rFonts w:ascii="Courier New" w:hAnsi="Courier New" w:cs="Courier New" w:hint="default"/>
+      </w:rPr>
+    </w:lvl>
+    <w:lvl w:ilvl="2" w:tplc="10090005" w:tentative="1">
+      <w:start w:val="1"/>
+      <w:numFmt w:val="bullet"/>
+      <w:lvlText w:val=""/>
+      <w:lvlJc w:val="left"/>
+      <w:pPr>
+        <w:ind w:left="2160" w:hanging="360"/>
+      </w:pPr>
+      <w:rPr>
+        <w:rFonts w:ascii="Wingdings" w:hAnsi="Wingdings" w:hint="default"/>
+      </w:rPr>
+    </w:lvl>
+    <w:lvl w:ilvl="3" w:tplc="10090001" w:tentative="1">
+      <w:start w:val="1"/>
+      <w:numFmt w:val="bullet"/>
+      <w:lvlText w:val=""/>
+      <w:lvlJc w:val="left"/>
+      <w:pPr>
+        <w:ind w:left="2880" w:hanging="360"/>
+      </w:pPr>
+      <w:rPr>
+        <w:rFonts w:ascii="Symbol" w:hAnsi="Symbol" w:hint="default"/>
+      </w:rPr>
+    </w:lvl>
+    <w:lvl w:ilvl="4" w:tplc="10090003" w:tentative="1">
+      <w:start w:val="1"/>
+      <w:numFmt w:val="bullet"/>
+      <w:lvlText w:val="o"/>
+      <w:lvlJc w:val="left"/>
+      <w:pPr>
+        <w:ind w:left="3600" w:hanging="360"/>
+      </w:pPr>
+      <w:rPr>
+        <w:rFonts w:ascii="Courier New" w:hAnsi="Courier New" w:cs="Courier New" w:hint="default"/>
+      </w:rPr>
+    </w:lvl>
+    <w:lvl w:ilvl="5" w:tplc="10090005" w:tentative="1">
+      <w:start w:val="1"/>
+      <w:numFmt w:val="bullet"/>
+      <w:lvlText w:val=""/>
+      <w:lvlJc w:val="left"/>
+      <w:pPr>
+        <w:ind w:left="4320" w:hanging="360"/>
+      </w:pPr>
+      <w:rPr>
+        <w:rFonts w:ascii="Wingdings" w:hAnsi="Wingdings" w:hint="default"/>
+      </w:rPr>
+    </w:lvl>
+    <w:lvl w:ilvl="6" w:tplc="10090001" w:tentative="1">
+      <w:start w:val="1"/>
+      <w:numFmt w:val="bullet"/>
+      <w:lvlText w:val=""/>
+      <w:lvlJc w:val="left"/>
+      <w:pPr>
+        <w:ind w:left="5040" w:hanging="360"/>
+      </w:pPr>
+      <w:rPr>
+        <w:rFonts w:ascii="Symbol" w:hAnsi="Symbol" w:hint="default"/>
+      </w:rPr>
+    </w:lvl>
+    <w:lvl w:ilvl="7" w:tplc="10090003" w:tentative="1">
+      <w:start w:val="1"/>
+      <w:numFmt w:val="bullet"/>
+      <w:lvlText w:val="o"/>
+      <w:lvlJc w:val="left"/>
+      <w:pPr>
+        <w:ind w:left="5760" w:hanging="360"/>
+      </w:pPr>
+      <w:rPr>
+        <w:rFonts w:ascii="Courier New" w:hAnsi="Courier New" w:cs="Courier New" w:hint="default"/>
+      </w:rPr>
+    </w:lvl>
+    <w:lvl w:ilvl="8" w:tplc="10090005" w:tentative="1">
+      <w:start w:val="1"/>
+      <w:numFmt w:val="bullet"/>
+      <w:lvlText w:val=""/>
+      <w:lvlJc w:val="left"/>
+      <w:pPr>
+        <w:ind w:left="6480" w:hanging="360"/>
+      </w:pPr>
+      <w:rPr>
+        <w:rFonts w:ascii="Wingdings" w:hAnsi="Wingdings" w:hint="default"/>
+      </w:rPr>
+    </w:lvl>
+  </w:abstractNum>
+  <w:abstractNum w:abstractNumId="4" w15:restartNumberingAfterBreak="0">
     <w:nsid w:val="7B930A65"/>
     <w:multiLevelType w:val="hybridMultilevel"/>
     <w:tmpl w:val="2F9276D0"/>
@@ -3124,16 +3732,19 @@
     </w:lvl>
   </w:abstractNum>
   <w:num w:numId="1" w16cid:durableId="22753428">
-    <w:abstractNumId w:val="1"/>
+    <w:abstractNumId w:val="2"/>
   </w:num>
   <w:num w:numId="2" w16cid:durableId="174685990">
     <w:abstractNumId w:val="0"/>
   </w:num>
   <w:num w:numId="3" w16cid:durableId="1899898035">
-    <w:abstractNumId w:val="2"/>
+    <w:abstractNumId w:val="3"/>
   </w:num>
   <w:num w:numId="4" w16cid:durableId="1130593422">
-    <w:abstractNumId w:val="3"/>
+    <w:abstractNumId w:val="4"/>
+  </w:num>
+  <w:num w:numId="5" w16cid:durableId="2146651935">
+    <w:abstractNumId w:val="1"/>
   </w:num>
 </w:numbering>
 </file>

--- a/documents/final/report.docx
+++ b/documents/final/report.docx
@@ -14,39 +14,149 @@
       </w:r>
     </w:p>
     <w:p>
-      <w:pPr>
-        <w:rPr>
-          <w:i/>
-          <w:iCs/>
-        </w:rPr>
-      </w:pPr>
-      <w:r>
-        <w:rPr>
-          <w:i/>
-          <w:iCs/>
-        </w:rPr>
-        <w:t>Short summary o</w:t>
-      </w:r>
-      <w:r>
-        <w:rPr>
-          <w:i/>
-          <w:iCs/>
-        </w:rPr>
-        <w:t>f</w:t>
-      </w:r>
-      <w:r>
-        <w:rPr>
-          <w:i/>
-          <w:iCs/>
-        </w:rPr>
-        <w:t xml:space="preserve"> the</w:t>
-      </w:r>
-      <w:r>
-        <w:rPr>
-          <w:i/>
-          <w:iCs/>
-        </w:rPr>
-        <w:t xml:space="preserve"> project setting.</w:t>
+      <w:r>
+        <w:t>The aim of this project is to take some initial configuration of student preferences for the courses they would like to TA, as well as the Prof preferences of the TA’s they would like to have, and then find a workable assignment of TA’s to the courses. Constraints will be needed for specific elements like dedicated TA’s, sufficient grades in the course, distribution of graduate TA’s, etc.</w:t>
+      </w:r>
+    </w:p>
+    <w:p>
+      <w:pPr>
+        <w:pStyle w:val="Heading1"/>
+      </w:pPr>
+      <w:r>
+        <w:t>Propositions</w:t>
+      </w:r>
+    </w:p>
+    <w:p>
+      <w:r>
+        <w:t>Only a small handful of propositions in this model (full project could expect several more).</w:t>
+      </w:r>
+    </w:p>
+    <w:p>
+      <w:pPr>
+        <w:numPr>
+          <w:ilvl w:val="0"/>
+          <w:numId w:val="7"/>
+        </w:numPr>
+      </w:pPr>
+      <w:r>
+        <w:rPr>
+          <w:b/>
+          <w:bCs/>
+        </w:rPr>
+        <w:t>Assigned_s_c</w:t>
+      </w:r>
+      <w:r>
+        <w:t xml:space="preserve">: Represents whether a student </w:t>
+      </w:r>
+      <w:r>
+        <w:t xml:space="preserve">s </w:t>
+      </w:r>
+      <w:r>
+        <w:t>is assigned to a course</w:t>
+      </w:r>
+      <w:r>
+        <w:t xml:space="preserve"> c</w:t>
+      </w:r>
+      <w:r>
+        <w:t>.</w:t>
+      </w:r>
+    </w:p>
+    <w:p>
+      <w:pPr>
+        <w:numPr>
+          <w:ilvl w:val="0"/>
+          <w:numId w:val="7"/>
+        </w:numPr>
+      </w:pPr>
+      <w:r>
+        <w:rPr>
+          <w:b/>
+          <w:bCs/>
+        </w:rPr>
+        <w:t>StudentPref_</w:t>
+      </w:r>
+      <w:r>
+        <w:rPr>
+          <w:b/>
+          <w:bCs/>
+        </w:rPr>
+        <w:t>s_c_l</w:t>
+      </w:r>
+      <w:r>
+        <w:t>: Indicates a student</w:t>
+      </w:r>
+      <w:r>
+        <w:t xml:space="preserve"> </w:t>
+      </w:r>
+      <w:r>
+        <w:t>s</w:t>
+      </w:r>
+      <w:r>
+        <w:t>’</w:t>
+      </w:r>
+      <w:r>
+        <w:t xml:space="preserve"> preference level </w:t>
+      </w:r>
+      <w:r>
+        <w:t xml:space="preserve">l </w:t>
+      </w:r>
+      <w:r>
+        <w:t>for a course</w:t>
+      </w:r>
+      <w:r>
+        <w:t xml:space="preserve"> c</w:t>
+      </w:r>
+      <w:r>
+        <w:t>.</w:t>
+      </w:r>
+    </w:p>
+    <w:p>
+      <w:pPr>
+        <w:numPr>
+          <w:ilvl w:val="0"/>
+          <w:numId w:val="7"/>
+        </w:numPr>
+      </w:pPr>
+      <w:r>
+        <w:rPr>
+          <w:b/>
+          <w:bCs/>
+        </w:rPr>
+        <w:t>ProfPref_p</w:t>
+      </w:r>
+      <w:r>
+        <w:rPr>
+          <w:b/>
+          <w:bCs/>
+        </w:rPr>
+        <w:t>_s_c_l</w:t>
+      </w:r>
+      <w:r>
+        <w:t>: Represents a professor</w:t>
+      </w:r>
+      <w:r>
+        <w:t xml:space="preserve"> p</w:t>
+      </w:r>
+      <w:r>
+        <w:t xml:space="preserve">'s preference level </w:t>
+      </w:r>
+      <w:r>
+        <w:t xml:space="preserve">l </w:t>
+      </w:r>
+      <w:r>
+        <w:t xml:space="preserve">for a student </w:t>
+      </w:r>
+      <w:r>
+        <w:t xml:space="preserve">s </w:t>
+      </w:r>
+      <w:r>
+        <w:t>to be assigned to a particular course</w:t>
+      </w:r>
+      <w:r>
+        <w:t xml:space="preserve"> c</w:t>
+      </w:r>
+      <w:r>
+        <w:t>.</w:t>
       </w:r>
     </w:p>
     <w:p/>
@@ -55,140 +165,348 @@
         <w:pStyle w:val="Heading1"/>
       </w:pPr>
       <w:r>
-        <w:t>Propositions</w:t>
-      </w:r>
-    </w:p>
-    <w:p>
-      <w:pPr>
-        <w:rPr>
-          <w:i/>
-          <w:iCs/>
-        </w:rPr>
-      </w:pPr>
-      <w:r>
-        <w:rPr>
-          <w:i/>
-          <w:iCs/>
-        </w:rPr>
-        <w:t xml:space="preserve">List of the </w:t>
-      </w:r>
-      <w:r>
-        <w:rPr>
-          <w:i/>
-          <w:iCs/>
-        </w:rPr>
-        <w:t>propositions</w:t>
-      </w:r>
-      <w:r>
-        <w:rPr>
-          <w:i/>
-          <w:iCs/>
-        </w:rPr>
-        <w:t xml:space="preserve"> used in the model, and their (English) interpretation.</w:t>
+        <w:t>Constraints</w:t>
+      </w:r>
+    </w:p>
+    <w:p>
+      <w:r>
+        <w:t>Here we list several of the constraints used in the implementation.</w:t>
+      </w:r>
+    </w:p>
+    <w:p>
+      <w:pPr>
+        <w:numPr>
+          <w:ilvl w:val="0"/>
+          <w:numId w:val="8"/>
+        </w:numPr>
+      </w:pPr>
+      <w:r>
+        <w:rPr>
+          <w:b/>
+          <w:bCs/>
+        </w:rPr>
+        <w:t>Unique Assignment Constraint</w:t>
+      </w:r>
+      <w:r>
+        <w:rPr>
+          <w:b/>
+          <w:bCs/>
+        </w:rPr>
+        <w:t xml:space="preserve">: </w:t>
+      </w:r>
+      <w:r>
+        <w:t>A student cannot be assigned to more than one course.</w:t>
+      </w:r>
+    </w:p>
+    <w:p>
+      <w:pPr>
+        <w:numPr>
+          <w:ilvl w:val="1"/>
+          <w:numId w:val="8"/>
+        </w:numPr>
+      </w:pPr>
+      <w:r>
+        <w:rPr>
+          <w:b/>
+          <w:bCs/>
+        </w:rPr>
+        <w:t xml:space="preserve">¬(Assigned(s, c1) </w:t>
+      </w:r>
+      <w:r>
+        <w:rPr>
+          <w:rFonts w:ascii="Cambria Math" w:hAnsi="Cambria Math" w:cs="Cambria Math"/>
+          <w:b/>
+          <w:bCs/>
+        </w:rPr>
+        <w:t>∧</w:t>
+      </w:r>
+      <w:r>
+        <w:rPr>
+          <w:b/>
+          <w:bCs/>
+        </w:rPr>
+        <w:t xml:space="preserve"> Assigned(s, c2))</w:t>
+      </w:r>
+      <w:r>
+        <w:t xml:space="preserve"> for all pairs of distinct courses </w:t>
+      </w:r>
+      <w:r>
+        <w:rPr>
+          <w:b/>
+          <w:bCs/>
+        </w:rPr>
+        <w:t>c1</w:t>
+      </w:r>
+      <w:r>
+        <w:t xml:space="preserve"> and </w:t>
+      </w:r>
+      <w:r>
+        <w:rPr>
+          <w:b/>
+          <w:bCs/>
+        </w:rPr>
+        <w:t>c2</w:t>
+      </w:r>
+      <w:r>
+        <w:t>.</w:t>
+      </w:r>
+    </w:p>
+    <w:p>
+      <w:pPr>
+        <w:numPr>
+          <w:ilvl w:val="0"/>
+          <w:numId w:val="8"/>
+        </w:numPr>
+      </w:pPr>
+      <w:r>
+        <w:rPr>
+          <w:b/>
+          <w:bCs/>
+        </w:rPr>
+        <w:t>Preference Avoidance Constraint</w:t>
+      </w:r>
+      <w:r>
+        <w:rPr>
+          <w:b/>
+          <w:bCs/>
+        </w:rPr>
+        <w:t>:</w:t>
+      </w:r>
+      <w:r>
+        <w:t xml:space="preserve"> A student should not be assigned to a course that they rank as their least preference.</w:t>
+      </w:r>
+    </w:p>
+    <w:p>
+      <w:pPr>
+        <w:numPr>
+          <w:ilvl w:val="1"/>
+          <w:numId w:val="8"/>
+        </w:numPr>
+      </w:pPr>
+      <w:r>
+        <w:rPr>
+          <w:b/>
+          <w:bCs/>
+        </w:rPr>
+        <w:t>StudentPref(s, c, 1) → ¬Assigned(s, c)</w:t>
+      </w:r>
+      <w:r>
+        <w:t xml:space="preserve"> for each student </w:t>
+      </w:r>
+      <w:r>
+        <w:rPr>
+          <w:b/>
+          <w:bCs/>
+        </w:rPr>
+        <w:t>s</w:t>
+      </w:r>
+      <w:r>
+        <w:t xml:space="preserve"> and course </w:t>
+      </w:r>
+      <w:r>
+        <w:rPr>
+          <w:b/>
+          <w:bCs/>
+        </w:rPr>
+        <w:t>c</w:t>
+      </w:r>
+      <w:r>
+        <w:t>.</w:t>
+      </w:r>
+    </w:p>
+    <w:p>
+      <w:pPr>
+        <w:numPr>
+          <w:ilvl w:val="0"/>
+          <w:numId w:val="8"/>
+        </w:numPr>
+      </w:pPr>
+      <w:r>
+        <w:rPr>
+          <w:b/>
+          <w:bCs/>
+        </w:rPr>
+        <w:t>Nash Equilibrium Constraint</w:t>
+      </w:r>
+      <w:r>
+        <w:rPr>
+          <w:b/>
+          <w:bCs/>
+        </w:rPr>
+        <w:t xml:space="preserve">: </w:t>
+      </w:r>
+      <w:r>
+        <w:t>No two students should be in a position where they would both prefer to swap their assigned courses.</w:t>
+      </w:r>
+    </w:p>
+    <w:p>
+      <w:pPr>
+        <w:numPr>
+          <w:ilvl w:val="1"/>
+          <w:numId w:val="8"/>
+        </w:numPr>
+      </w:pPr>
+      <w:r>
+        <w:rPr>
+          <w:b/>
+          <w:bCs/>
+        </w:rPr>
+        <w:t xml:space="preserve">Assigned(s1, c1) </w:t>
+      </w:r>
+      <w:r>
+        <w:rPr>
+          <w:rFonts w:ascii="Cambria Math" w:hAnsi="Cambria Math" w:cs="Cambria Math"/>
+          <w:b/>
+          <w:bCs/>
+        </w:rPr>
+        <w:t>∧</w:t>
+      </w:r>
+      <w:r>
+        <w:rPr>
+          <w:b/>
+          <w:bCs/>
+        </w:rPr>
+        <w:t xml:space="preserve"> Assigned(s2, c2) </w:t>
+      </w:r>
+      <w:r>
+        <w:rPr>
+          <w:rFonts w:ascii="Calibri" w:hAnsi="Calibri" w:cs="Calibri"/>
+          <w:b/>
+          <w:bCs/>
+        </w:rPr>
+        <w:t>→</w:t>
+      </w:r>
+      <w:r>
+        <w:rPr>
+          <w:b/>
+          <w:bCs/>
+        </w:rPr>
+        <w:t xml:space="preserve"> </w:t>
+      </w:r>
+      <w:r>
+        <w:rPr>
+          <w:rFonts w:ascii="Calibri" w:hAnsi="Calibri" w:cs="Calibri"/>
+          <w:b/>
+          <w:bCs/>
+        </w:rPr>
+        <w:t>¬</w:t>
+      </w:r>
+      <w:r>
+        <w:rPr>
+          <w:b/>
+          <w:bCs/>
+        </w:rPr>
+        <w:t xml:space="preserve">(StudentPref(s1, c2, l2) </w:t>
+      </w:r>
+      <w:r>
+        <w:rPr>
+          <w:rFonts w:ascii="Cambria Math" w:hAnsi="Cambria Math" w:cs="Cambria Math"/>
+          <w:b/>
+          <w:bCs/>
+        </w:rPr>
+        <w:t>∧</w:t>
+      </w:r>
+      <w:r>
+        <w:rPr>
+          <w:b/>
+          <w:bCs/>
+        </w:rPr>
+        <w:t xml:space="preserve"> StudentPref(s2, c1, l1))</w:t>
+      </w:r>
+      <w:r>
+        <w:t xml:space="preserve"> for </w:t>
+      </w:r>
+      <w:r>
+        <w:rPr>
+          <w:b/>
+          <w:bCs/>
+        </w:rPr>
+        <w:t>l2 &gt; l1</w:t>
+      </w:r>
+      <w:r>
+        <w:t>.</w:t>
+      </w:r>
+    </w:p>
+    <w:p>
+      <w:pPr>
+        <w:numPr>
+          <w:ilvl w:val="0"/>
+          <w:numId w:val="8"/>
+        </w:numPr>
+      </w:pPr>
+      <w:r>
+        <w:rPr>
+          <w:b/>
+          <w:bCs/>
+        </w:rPr>
+        <w:t>Imperfect Solution Constraint</w:t>
+      </w:r>
+      <w:r>
+        <w:t>: No student is assigned to a course that is their top preference.</w:t>
+      </w:r>
+    </w:p>
+    <w:p>
+      <w:pPr>
+        <w:numPr>
+          <w:ilvl w:val="1"/>
+          <w:numId w:val="8"/>
+        </w:numPr>
+      </w:pPr>
+      <w:r>
+        <w:rPr>
+          <w:b/>
+          <w:bCs/>
+        </w:rPr>
+        <w:t xml:space="preserve">Assigned(s, c1) → Or(StudentPref(s, c2, l2) </w:t>
+      </w:r>
+      <w:r>
+        <w:rPr>
+          <w:rFonts w:ascii="Cambria Math" w:hAnsi="Cambria Math" w:cs="Cambria Math"/>
+          <w:b/>
+          <w:bCs/>
+        </w:rPr>
+        <w:t>∧</w:t>
+      </w:r>
+      <w:r>
+        <w:rPr>
+          <w:b/>
+          <w:bCs/>
+        </w:rPr>
+        <w:t xml:space="preserve"> StudentPref(s, c1, l1))</w:t>
+      </w:r>
+      <w:r>
+        <w:t xml:space="preserve"> for </w:t>
+      </w:r>
+      <w:r>
+        <w:rPr>
+          <w:b/>
+          <w:bCs/>
+        </w:rPr>
+        <w:t>l2 &gt; l1</w:t>
+      </w:r>
+      <w:r>
+        <w:t xml:space="preserve">, indicating there's always a higher preferred course </w:t>
+      </w:r>
+      <w:r>
+        <w:rPr>
+          <w:b/>
+          <w:bCs/>
+        </w:rPr>
+        <w:t>c2</w:t>
+      </w:r>
+      <w:r>
+        <w:t>.</w:t>
       </w:r>
     </w:p>
     <w:p/>
+    <w:p/>
     <w:p>
       <w:pPr>
         <w:pStyle w:val="Heading1"/>
       </w:pPr>
       <w:r>
-        <w:t>Constraints</w:t>
-      </w:r>
-    </w:p>
-    <w:p>
-      <w:pPr>
-        <w:rPr>
-          <w:i/>
-          <w:iCs/>
-        </w:rPr>
-      </w:pPr>
-      <w:r>
-        <w:rPr>
-          <w:i/>
-          <w:iCs/>
-        </w:rPr>
-        <w:t xml:space="preserve">List of constraint types used in the model and their (English) interpretation. You only need to </w:t>
-      </w:r>
-      <w:r>
-        <w:rPr>
-          <w:i/>
-          <w:iCs/>
-        </w:rPr>
-        <w:t>provide one example for each constraint type: e.g., if you have constraints saying</w:t>
-      </w:r>
-      <w:r>
-        <w:rPr>
-          <w:i/>
-          <w:iCs/>
-        </w:rPr>
-        <w:t xml:space="preserve"> </w:t>
-      </w:r>
-      <w:r>
-        <w:rPr>
-          <w:i/>
-          <w:iCs/>
-        </w:rPr>
-        <w:t>“</w:t>
-      </w:r>
-      <w:r>
-        <w:rPr>
-          <w:i/>
-          <w:iCs/>
-        </w:rPr>
-        <w:t>cars have one colour assigned” in a car</w:t>
-      </w:r>
-      <w:r>
-        <w:rPr>
-          <w:i/>
-          <w:iCs/>
-        </w:rPr>
-        <w:t xml:space="preserve"> configuration setting</w:t>
-      </w:r>
-      <w:r>
-        <w:rPr>
-          <w:i/>
-          <w:iCs/>
-        </w:rPr>
-        <w:t>, then you only need to show the constraints f</w:t>
-      </w:r>
-      <w:r>
-        <w:rPr>
-          <w:i/>
-          <w:iCs/>
-        </w:rPr>
-        <w:t>or a single car. Essentially, we want to see the pattern for all of the types of constraints, and not every constraint enumerated.</w:t>
-      </w:r>
-    </w:p>
-    <w:p/>
-    <w:p>
-      <w:pPr>
-        <w:pStyle w:val="Heading1"/>
-      </w:pPr>
-      <w:r>
+        <w:lastRenderedPageBreak/>
         <w:t>Model Exploration</w:t>
-      </w:r>
-    </w:p>
-    <w:p>
-      <w:pPr>
-        <w:rPr>
-          <w:i/>
-          <w:iCs/>
-        </w:rPr>
-      </w:pPr>
-      <w:r>
-        <w:rPr>
-          <w:i/>
-          <w:iCs/>
-        </w:rPr>
-        <w:t xml:space="preserve">List all the ways that you have </w:t>
-      </w:r>
-      <w:r>
-        <w:rPr>
-          <w:i/>
-          <w:iCs/>
-        </w:rPr>
-        <w:t>explored your model – not only the final version, but intermediate versions as well. See (C3) in the project description for ideas.</w:t>
       </w:r>
     </w:p>
     <w:p>
@@ -244,15 +562,7 @@
     <w:p/>
     <w:p>
       <w:r>
-        <w:t xml:space="preserve">Here, I noticed there were no </w:t>
-      </w:r>
-      <w:proofErr w:type="spellStart"/>
-      <w:r>
-        <w:t>TAs.</w:t>
-      </w:r>
-      <w:proofErr w:type="spellEnd"/>
-      <w:r>
-        <w:t xml:space="preserve"> It occurred to me that I need a constraint to say how many T</w:t>
+        <w:t>Here, I noticed there were no TAs. It occurred to me that I need a constraint to say how many T</w:t>
       </w:r>
       <w:r>
         <w:t>A</w:t>
@@ -266,7 +576,6 @@
         <w:rPr>
           <w:noProof/>
         </w:rPr>
-        <w:lastRenderedPageBreak/>
         <w:drawing>
           <wp:anchor distT="0" distB="0" distL="114300" distR="114300" simplePos="0" relativeHeight="251658240" behindDoc="0" locked="0" layoutInCell="1" allowOverlap="1" wp14:anchorId="3CCAECC3" wp14:editId="500BC597">
             <wp:simplePos x="0" y="0"/>
@@ -439,7 +748,6 @@
         <w:rPr>
           <w:noProof/>
         </w:rPr>
-        <w:lastRenderedPageBreak/>
         <w:drawing>
           <wp:inline distT="0" distB="0" distL="0" distR="0" wp14:anchorId="1C56D5A5" wp14:editId="60D0F192">
             <wp:extent cx="5943600" cy="3830955"/>
@@ -496,6 +804,7 @@
         <w:rPr>
           <w:noProof/>
         </w:rPr>
+        <w:lastRenderedPageBreak/>
         <w:drawing>
           <wp:inline distT="0" distB="0" distL="0" distR="0" wp14:anchorId="3F0F9291" wp14:editId="455C70EF">
             <wp:extent cx="5943600" cy="2795905"/>
@@ -543,7 +852,6 @@
         <w:rPr>
           <w:noProof/>
         </w:rPr>
-        <w:lastRenderedPageBreak/>
         <w:drawing>
           <wp:inline distT="0" distB="0" distL="0" distR="0" wp14:anchorId="04B06941" wp14:editId="7EC29290">
             <wp:extent cx="4290432" cy="388654"/>
@@ -592,9 +900,9 @@
           <w:noProof/>
         </w:rPr>
         <w:drawing>
-          <wp:inline distT="0" distB="0" distL="0" distR="0" wp14:anchorId="12AD1524" wp14:editId="10EB7845">
-            <wp:extent cx="4886991" cy="4301067"/>
-            <wp:effectExtent l="0" t="0" r="8890" b="4445"/>
+          <wp:inline distT="0" distB="0" distL="0" distR="0" wp14:anchorId="12AD1524" wp14:editId="08514860">
+            <wp:extent cx="3949405" cy="3475892"/>
+            <wp:effectExtent l="0" t="0" r="0" b="0"/>
             <wp:docPr id="1756949384" name="Picture 1" descr="A black and white grid with green numbers and white text&#10;&#10;Description automatically generated"/>
             <wp:cNvGraphicFramePr>
               <a:graphicFrameLocks xmlns:a="http://schemas.openxmlformats.org/drawingml/2006/main" noChangeAspect="1"/>
@@ -615,7 +923,7 @@
                   <pic:spPr>
                     <a:xfrm>
                       <a:off x="0" y="0"/>
-                      <a:ext cx="4894161" cy="4307377"/>
+                      <a:ext cx="3964573" cy="3489241"/>
                     </a:xfrm>
                     <a:prstGeom prst="rect">
                       <a:avLst/>
@@ -638,6 +946,7 @@
         <w:pStyle w:val="Heading2"/>
       </w:pPr>
       <w:r>
+        <w:lastRenderedPageBreak/>
         <w:t>Forced Imperfection</w:t>
       </w:r>
     </w:p>
@@ -667,7 +976,6 @@
         <w:rPr>
           <w:noProof/>
         </w:rPr>
-        <w:lastRenderedPageBreak/>
         <w:drawing>
           <wp:inline distT="0" distB="0" distL="0" distR="0" wp14:anchorId="33202CF5" wp14:editId="0E8CB90E">
             <wp:extent cx="5943600" cy="1734185"/>
@@ -716,9 +1024,9 @@
           <w:noProof/>
         </w:rPr>
         <w:drawing>
-          <wp:inline distT="0" distB="0" distL="0" distR="0" wp14:anchorId="3251816D" wp14:editId="7BDF1400">
-            <wp:extent cx="5677392" cy="4740051"/>
-            <wp:effectExtent l="0" t="0" r="0" b="3810"/>
+          <wp:inline distT="0" distB="0" distL="0" distR="0" wp14:anchorId="3251816D" wp14:editId="32F3BB4D">
+            <wp:extent cx="4022835" cy="3358662"/>
+            <wp:effectExtent l="0" t="0" r="0" b="0"/>
             <wp:docPr id="1196623521" name="Picture 1" descr="A black board with white text and green numbers&#10;&#10;Description automatically generated"/>
             <wp:cNvGraphicFramePr>
               <a:graphicFrameLocks xmlns:a="http://schemas.openxmlformats.org/drawingml/2006/main" noChangeAspect="1"/>
@@ -739,7 +1047,7 @@
                   <pic:spPr>
                     <a:xfrm>
                       <a:off x="0" y="0"/>
-                      <a:ext cx="5677392" cy="4740051"/>
+                      <a:ext cx="4035059" cy="3368867"/>
                     </a:xfrm>
                     <a:prstGeom prst="rect">
                       <a:avLst/>
@@ -762,49 +1070,13 @@
         <w:pStyle w:val="Heading1"/>
       </w:pPr>
       <w:r>
+        <w:lastRenderedPageBreak/>
         <w:t>Jape Proof Ideas</w:t>
       </w:r>
-    </w:p>
-    <w:p>
-      <w:pPr>
-        <w:rPr>
-          <w:i/>
-          <w:iCs/>
-        </w:rPr>
-      </w:pPr>
-      <w:r>
-        <w:rPr>
-          <w:i/>
-          <w:iCs/>
-        </w:rPr>
-        <w:t xml:space="preserve">List the ideas you have to build </w:t>
-      </w:r>
-      <w:proofErr w:type="spellStart"/>
-      <w:r>
-        <w:rPr>
-          <w:i/>
-          <w:iCs/>
-        </w:rPr>
-        <w:t>sequents</w:t>
-      </w:r>
-      <w:proofErr w:type="spellEnd"/>
-      <w:r>
-        <w:rPr>
-          <w:i/>
-          <w:iCs/>
-        </w:rPr>
-        <w:t xml:space="preserve"> &amp; proofs that relate to your project.</w:t>
-      </w:r>
-    </w:p>
-    <w:p>
-      <w:pPr>
-        <w:rPr>
-          <w:i/>
-          <w:iCs/>
-        </w:rPr>
-      </w:pPr>
-      <w:r>
-        <w:lastRenderedPageBreak/>
+      <w:r>
+        <w:rPr>
+          <w:noProof/>
+        </w:rPr>
         <w:drawing>
           <wp:anchor distT="0" distB="0" distL="114300" distR="114300" simplePos="0" relativeHeight="251659264" behindDoc="0" locked="0" layoutInCell="1" allowOverlap="1" wp14:anchorId="68D303A3" wp14:editId="4F605028">
             <wp:simplePos x="0" y="0"/>
@@ -1018,6 +1290,9 @@
     </w:p>
     <w:p>
       <w:r>
+        <w:rPr>
+          <w:noProof/>
+        </w:rPr>
         <w:drawing>
           <wp:inline distT="0" distB="0" distL="0" distR="0" wp14:anchorId="47258700" wp14:editId="05F92898">
             <wp:extent cx="4664529" cy="654828"/>
@@ -1062,7 +1337,6 @@
         </w:rPr>
         <w:t>∀</w:t>
       </w:r>
-      <w:proofErr w:type="spellStart"/>
       <w:r>
         <w:t>x.</w:t>
       </w:r>
@@ -1073,27 +1347,7 @@
         <w:t>∀</w:t>
       </w:r>
       <w:r>
-        <w:t>y</w:t>
-      </w:r>
-      <w:proofErr w:type="spellEnd"/>
-      <w:r>
-        <w:t>.(</w:t>
-      </w:r>
-      <w:proofErr w:type="spellStart"/>
-      <w:r>
-        <w:t>PrefOne</w:t>
-      </w:r>
-      <w:proofErr w:type="spellEnd"/>
-      <w:r>
-        <w:t>(</w:t>
-      </w:r>
-      <w:proofErr w:type="spellStart"/>
-      <w:r>
-        <w:t>x,y</w:t>
-      </w:r>
-      <w:proofErr w:type="spellEnd"/>
-      <w:r>
-        <w:t>)</w:t>
+        <w:t>y.(PrefOne(x,y)</w:t>
       </w:r>
       <w:r>
         <w:rPr>
@@ -1101,21 +1355,8 @@
         </w:rPr>
         <w:t>→¬</w:t>
       </w:r>
-      <w:proofErr w:type="spellStart"/>
-      <w:r>
-        <w:t>Passigned</w:t>
-      </w:r>
-      <w:proofErr w:type="spellEnd"/>
-      <w:r>
-        <w:t>(</w:t>
-      </w:r>
-      <w:proofErr w:type="spellStart"/>
-      <w:r>
-        <w:t>x,y</w:t>
-      </w:r>
-      <w:proofErr w:type="spellEnd"/>
-      <w:r>
-        <w:t>))</w:t>
+      <w:r>
+        <w:t>Passigned(x,y))</w:t>
       </w:r>
     </w:p>
     <w:p>
@@ -1139,15 +1380,7 @@
     </w:p>
     <w:p>
       <w:r>
-        <w:t xml:space="preserve">actual i1, actual i2, </w:t>
-      </w:r>
-      <w:proofErr w:type="spellStart"/>
-      <w:r>
-        <w:t>Passigned</w:t>
-      </w:r>
-      <w:proofErr w:type="spellEnd"/>
-      <w:r>
-        <w:t>(i1,i2)</w:t>
+        <w:t>actual i1, actual i2, Passigned(i1,i2)</w:t>
       </w:r>
     </w:p>
     <w:p>
@@ -1169,19 +1402,17 @@
         </w:rPr>
         <w:t>¬</w:t>
       </w:r>
-      <w:proofErr w:type="spellStart"/>
-      <w:r>
-        <w:t>PrefOne</w:t>
-      </w:r>
-      <w:proofErr w:type="spellEnd"/>
-      <w:r>
-        <w:t>(i1,i2)</w:t>
+      <w:r>
+        <w:t>PrefOne(i1,i2)</w:t>
       </w:r>
     </w:p>
     <w:p/>
     <w:p/>
     <w:p>
       <w:r>
+        <w:rPr>
+          <w:noProof/>
+        </w:rPr>
         <w:lastRenderedPageBreak/>
         <w:drawing>
           <wp:inline distT="0" distB="0" distL="0" distR="0" wp14:anchorId="464CF0DB" wp14:editId="5026E022">
@@ -1225,7 +1456,340 @@
         <w:pStyle w:val="Heading2"/>
       </w:pPr>
       <w:r>
-        <w:t>If there are 3 students, and a prof ranks one low, then the other two must be ranked highly</w:t>
+        <w:t>There must be two students ranked highly, if a course has two assigned</w:t>
+      </w:r>
+    </w:p>
+    <w:p>
+      <w:r>
+        <w:t>Will need the following premises to make this work:</w:t>
+      </w:r>
+    </w:p>
+    <w:p>
+      <w:pPr>
+        <w:pStyle w:val="ListParagraph"/>
+        <w:numPr>
+          <w:ilvl w:val="0"/>
+          <w:numId w:val="6"/>
+        </w:numPr>
+      </w:pPr>
+      <w:r>
+        <w:t>C</w:t>
+      </w:r>
+      <w:r>
+        <w:t>ourse needs two (unique) students assigned</w:t>
+      </w:r>
+      <w:r>
+        <w:br/>
+      </w:r>
+      <w:r>
+        <w:rPr>
+          <w:rFonts w:ascii="Cambria Math" w:hAnsi="Cambria Math" w:cs="Cambria Math"/>
+        </w:rPr>
+        <w:t>∃</w:t>
+      </w:r>
+      <w:r>
+        <w:t>x.</w:t>
+      </w:r>
+      <w:r>
+        <w:rPr>
+          <w:rFonts w:ascii="Cambria Math" w:hAnsi="Cambria Math" w:cs="Cambria Math"/>
+        </w:rPr>
+        <w:t>∃</w:t>
+      </w:r>
+      <w:r>
+        <w:t>y.(P</w:t>
+      </w:r>
+      <w:r>
+        <w:t>diff</w:t>
+      </w:r>
+      <w:r>
+        <w:t>(x,y)</w:t>
+      </w:r>
+      <w:r>
+        <w:rPr>
+          <w:rFonts w:ascii="Cambria Math" w:hAnsi="Cambria Math" w:cs="Cambria Math"/>
+        </w:rPr>
+        <w:t>∧</w:t>
+      </w:r>
+      <w:r>
+        <w:t>Passigned(x)</w:t>
+      </w:r>
+      <w:r>
+        <w:rPr>
+          <w:rFonts w:ascii="Cambria Math" w:hAnsi="Cambria Math" w:cs="Cambria Math"/>
+        </w:rPr>
+        <w:t>∧</w:t>
+      </w:r>
+      <w:r>
+        <w:t>Passigned(y))</w:t>
+      </w:r>
+      <w:r>
+        <w:br/>
+      </w:r>
+    </w:p>
+    <w:p>
+      <w:pPr>
+        <w:pStyle w:val="ListParagraph"/>
+        <w:numPr>
+          <w:ilvl w:val="0"/>
+          <w:numId w:val="6"/>
+        </w:numPr>
+      </w:pPr>
+      <w:r>
+        <w:t>Can’t assign a student with “low” ranking</w:t>
+      </w:r>
+      <w:r>
+        <w:br/>
+      </w:r>
+      <w:r>
+        <w:rPr>
+          <w:rFonts w:ascii="Cambria Math" w:hAnsi="Cambria Math" w:cs="Cambria Math"/>
+        </w:rPr>
+        <w:t>∀</w:t>
+      </w:r>
+      <w:r>
+        <w:t>x.(</w:t>
+      </w:r>
+      <w:r>
+        <w:t>Plow(x)</w:t>
+      </w:r>
+      <w:r>
+        <w:rPr>
+          <w:rFonts w:ascii="Calibri" w:hAnsi="Calibri" w:cs="Calibri"/>
+        </w:rPr>
+        <w:t xml:space="preserve"> </w:t>
+      </w:r>
+      <w:r>
+        <w:rPr>
+          <w:rFonts w:ascii="Calibri" w:hAnsi="Calibri" w:cs="Calibri"/>
+        </w:rPr>
+        <w:t>→</w:t>
+      </w:r>
+      <w:r>
+        <w:rPr>
+          <w:rFonts w:ascii="Calibri" w:hAnsi="Calibri" w:cs="Calibri"/>
+        </w:rPr>
+        <w:t xml:space="preserve"> </w:t>
+      </w:r>
+      <w:r>
+        <w:rPr>
+          <w:rFonts w:ascii="Calibri" w:hAnsi="Calibri" w:cs="Calibri"/>
+        </w:rPr>
+        <w:t>¬</w:t>
+      </w:r>
+      <w:r>
+        <w:t>Passigned(x)</w:t>
+      </w:r>
+      <w:r>
+        <w:t>)</w:t>
+      </w:r>
+      <w:r>
+        <w:br/>
+      </w:r>
+    </w:p>
+    <w:p>
+      <w:pPr>
+        <w:pStyle w:val="ListParagraph"/>
+        <w:numPr>
+          <w:ilvl w:val="0"/>
+          <w:numId w:val="6"/>
+        </w:numPr>
+      </w:pPr>
+      <w:r>
+        <w:t>Students are ranked either “low” or “high”</w:t>
+      </w:r>
+      <w:r>
+        <w:br/>
+      </w:r>
+      <w:r>
+        <w:rPr>
+          <w:rFonts w:ascii="Cambria Math" w:hAnsi="Cambria Math" w:cs="Cambria Math"/>
+        </w:rPr>
+        <w:t>∀</w:t>
+      </w:r>
+      <w:r>
+        <w:t>x.(Plow(x)</w:t>
+      </w:r>
+      <w:r>
+        <w:rPr>
+          <w:rFonts w:ascii="Cambria Math" w:hAnsi="Cambria Math" w:cs="Cambria Math"/>
+        </w:rPr>
+        <w:t>∨</w:t>
+      </w:r>
+      <w:r>
+        <w:t>Phigh(x))</w:t>
+      </w:r>
+      <w:r>
+        <w:br/>
+      </w:r>
+    </w:p>
+    <w:p>
+      <w:pPr>
+        <w:ind w:left="360"/>
+      </w:pPr>
+      <w:r>
+        <w:t xml:space="preserve">The conclusion is just that </w:t>
+      </w:r>
+      <w:r>
+        <w:rPr>
+          <w:rFonts w:ascii="Cambria Math" w:hAnsi="Cambria Math" w:cs="Cambria Math"/>
+        </w:rPr>
+        <w:t>∃</w:t>
+      </w:r>
+      <w:r>
+        <w:t>x.</w:t>
+      </w:r>
+      <w:r>
+        <w:rPr>
+          <w:rFonts w:ascii="Cambria Math" w:hAnsi="Cambria Math" w:cs="Cambria Math"/>
+        </w:rPr>
+        <w:t>∃</w:t>
+      </w:r>
+      <w:r>
+        <w:t>y.</w:t>
+      </w:r>
+      <w:r>
+        <w:t>(</w:t>
+      </w:r>
+      <w:r>
+        <w:t>Phigh(</w:t>
+      </w:r>
+      <w:r>
+        <w:t>x</w:t>
+      </w:r>
+      <w:r>
+        <w:t>)</w:t>
+      </w:r>
+      <w:r>
+        <w:t xml:space="preserve"> </w:t>
+      </w:r>
+      <w:r>
+        <w:rPr>
+          <w:rFonts w:ascii="Cambria Math" w:hAnsi="Cambria Math" w:cs="Cambria Math"/>
+        </w:rPr>
+        <w:t>∧</w:t>
+      </w:r>
+      <w:r>
+        <w:rPr>
+          <w:rFonts w:ascii="Cambria Math" w:hAnsi="Cambria Math" w:cs="Cambria Math"/>
+        </w:rPr>
+        <w:t xml:space="preserve"> </w:t>
+      </w:r>
+      <w:r>
+        <w:t>Phigh(</w:t>
+      </w:r>
+      <w:r>
+        <w:t>y</w:t>
+      </w:r>
+      <w:r>
+        <w:t>)</w:t>
+      </w:r>
+      <w:r>
+        <w:t xml:space="preserve"> </w:t>
+      </w:r>
+      <w:r>
+        <w:rPr>
+          <w:rFonts w:ascii="Cambria Math" w:hAnsi="Cambria Math" w:cs="Cambria Math"/>
+        </w:rPr>
+        <w:t>∧</w:t>
+      </w:r>
+      <w:r>
+        <w:rPr>
+          <w:rFonts w:ascii="Cambria Math" w:hAnsi="Cambria Math" w:cs="Cambria Math"/>
+        </w:rPr>
+        <w:t xml:space="preserve"> Pdiff(x,y))</w:t>
+      </w:r>
+      <w:r>
+        <w:t>. The full sequent:</w:t>
+      </w:r>
+      <w:r>
+        <w:br/>
+      </w:r>
+      <w:r>
+        <w:rPr>
+          <w:rFonts w:ascii="Cambria Math" w:hAnsi="Cambria Math" w:cs="Cambria Math"/>
+        </w:rPr>
+        <w:t>∃x.∃y.(Pdiff(x,y)∧Passigned(x)∧Passigned(y)), ∀x.(Plow(x) → ¬Passigned(x)), ∀x.(Plow(x)∨Phigh(x)) ⊢ ∃x.∃y.(Phigh(x) ∧ Phigh(y) ∧ Pdiff(x,y))</w:t>
+      </w:r>
+    </w:p>
+    <w:p/>
+    <w:p>
+      <w:r>
+        <w:lastRenderedPageBreak/>
+        <w:drawing>
+          <wp:inline distT="0" distB="0" distL="0" distR="0" wp14:anchorId="1C7C37C7" wp14:editId="0EBB4C01">
+            <wp:extent cx="5943600" cy="2773680"/>
+            <wp:effectExtent l="0" t="0" r="0" b="7620"/>
+            <wp:docPr id="1896623190" name="Picture 1" descr="A screenshot of a computer&#10;&#10;Description automatically generated"/>
+            <wp:cNvGraphicFramePr>
+              <a:graphicFrameLocks xmlns:a="http://schemas.openxmlformats.org/drawingml/2006/main" noChangeAspect="1"/>
+            </wp:cNvGraphicFramePr>
+            <a:graphic xmlns:a="http://schemas.openxmlformats.org/drawingml/2006/main">
+              <a:graphicData uri="http://schemas.openxmlformats.org/drawingml/2006/picture">
+                <pic:pic xmlns:pic="http://schemas.openxmlformats.org/drawingml/2006/picture">
+                  <pic:nvPicPr>
+                    <pic:cNvPr id="1896623190" name="Picture 1" descr="A screenshot of a computer&#10;&#10;Description automatically generated"/>
+                    <pic:cNvPicPr/>
+                  </pic:nvPicPr>
+                  <pic:blipFill>
+                    <a:blip r:embed="rId20"/>
+                    <a:stretch>
+                      <a:fillRect/>
+                    </a:stretch>
+                  </pic:blipFill>
+                  <pic:spPr>
+                    <a:xfrm>
+                      <a:off x="0" y="0"/>
+                      <a:ext cx="5943600" cy="2773680"/>
+                    </a:xfrm>
+                    <a:prstGeom prst="rect">
+                      <a:avLst/>
+                    </a:prstGeom>
+                  </pic:spPr>
+                </pic:pic>
+              </a:graphicData>
+            </a:graphic>
+          </wp:inline>
+        </w:drawing>
+      </w:r>
+    </w:p>
+    <w:p>
+      <w:r>
+        <w:drawing>
+          <wp:inline distT="0" distB="0" distL="0" distR="0" wp14:anchorId="6540BF47" wp14:editId="5D12C636">
+            <wp:extent cx="5943600" cy="671830"/>
+            <wp:effectExtent l="0" t="0" r="0" b="2540"/>
+            <wp:docPr id="938629313" name="Picture 1"/>
+            <wp:cNvGraphicFramePr>
+              <a:graphicFrameLocks xmlns:a="http://schemas.openxmlformats.org/drawingml/2006/main" noChangeAspect="1"/>
+            </wp:cNvGraphicFramePr>
+            <a:graphic xmlns:a="http://schemas.openxmlformats.org/drawingml/2006/main">
+              <a:graphicData uri="http://schemas.openxmlformats.org/drawingml/2006/picture">
+                <pic:pic xmlns:pic="http://schemas.openxmlformats.org/drawingml/2006/picture">
+                  <pic:nvPicPr>
+                    <pic:cNvPr id="938629313" name=""/>
+                    <pic:cNvPicPr/>
+                  </pic:nvPicPr>
+                  <pic:blipFill>
+                    <a:blip r:embed="rId21"/>
+                    <a:stretch>
+                      <a:fillRect/>
+                    </a:stretch>
+                  </pic:blipFill>
+                  <pic:spPr>
+                    <a:xfrm>
+                      <a:off x="0" y="0"/>
+                      <a:ext cx="5943600" cy="671830"/>
+                    </a:xfrm>
+                    <a:prstGeom prst="rect">
+                      <a:avLst/>
+                    </a:prstGeom>
+                  </pic:spPr>
+                </pic:pic>
+              </a:graphicData>
+            </a:graphic>
+          </wp:inline>
+        </w:drawing>
       </w:r>
     </w:p>
     <w:p>
@@ -1234,74 +1798,6 @@
       </w:pPr>
       <w:r>
         <w:t>First-Order Extension</w:t>
-      </w:r>
-    </w:p>
-    <w:p>
-      <w:pPr>
-        <w:rPr>
-          <w:i/>
-          <w:iCs/>
-        </w:rPr>
-      </w:pPr>
-      <w:r>
-        <w:rPr>
-          <w:i/>
-          <w:iCs/>
-        </w:rPr>
-        <w:t xml:space="preserve">Describe how you might </w:t>
-      </w:r>
-      <w:r>
-        <w:rPr>
-          <w:i/>
-          <w:iCs/>
-        </w:rPr>
-        <w:t xml:space="preserve">extend </w:t>
-      </w:r>
-      <w:r>
-        <w:rPr>
-          <w:i/>
-          <w:iCs/>
-        </w:rPr>
-        <w:t xml:space="preserve">your model to a predicate logic setting, including how both the </w:t>
-      </w:r>
-      <w:r>
-        <w:rPr>
-          <w:i/>
-          <w:iCs/>
-        </w:rPr>
-        <w:t>propositions</w:t>
-      </w:r>
-      <w:r>
-        <w:rPr>
-          <w:i/>
-          <w:iCs/>
-        </w:rPr>
-        <w:t xml:space="preserve"> and constraints would be updated.</w:t>
-      </w:r>
-      <w:r>
-        <w:rPr>
-          <w:i/>
-          <w:iCs/>
-        </w:rPr>
-        <w:t xml:space="preserve"> </w:t>
-      </w:r>
-      <w:r>
-        <w:rPr>
-          <w:b/>
-          <w:bCs/>
-          <w:i/>
-          <w:iCs/>
-        </w:rPr>
-        <w:t>There is no need to implement this extension</w:t>
-      </w:r>
-      <w:r>
-        <w:rPr>
-          <w:b/>
-          <w:bCs/>
-          <w:i/>
-          <w:iCs/>
-        </w:rPr>
-        <w:t>!</w:t>
       </w:r>
     </w:p>
     <w:p>
@@ -1380,15 +1876,7 @@
         <w:t>Assigned</w:t>
       </w:r>
       <w:r>
-        <w:t>(</w:t>
-      </w:r>
-      <w:proofErr w:type="spellStart"/>
-      <w:r>
-        <w:t>x,y</w:t>
-      </w:r>
-      <w:proofErr w:type="spellEnd"/>
-      <w:r>
-        <w:t>)</w:t>
+        <w:t>(x,y)</w:t>
       </w:r>
       <w:r>
         <w:t xml:space="preserve">: Student </w:t>
@@ -1403,13 +1891,8 @@
         <w:t>y</w:t>
       </w:r>
       <w:r>
-        <w:t xml:space="preserve"> for a </w:t>
-      </w:r>
-      <w:proofErr w:type="spellStart"/>
-      <w:r>
-        <w:t>TA’ship</w:t>
-      </w:r>
-      <w:proofErr w:type="spellEnd"/>
+        <w:t xml:space="preserve"> for a TA’ship</w:t>
+      </w:r>
     </w:p>
     <w:p>
       <w:pPr>
@@ -1423,15 +1906,7 @@
         <w:t>Preference</w:t>
       </w:r>
       <w:r>
-        <w:t>(</w:t>
-      </w:r>
-      <w:proofErr w:type="spellStart"/>
-      <w:r>
-        <w:t>x,y,z</w:t>
-      </w:r>
-      <w:proofErr w:type="spellEnd"/>
-      <w:r>
-        <w:t>)</w:t>
+        <w:t>(x,y,z)</w:t>
       </w:r>
       <w:r>
         <w:t xml:space="preserve">: Student </w:t>
@@ -1460,21 +1935,11 @@
           <w:numId w:val="2"/>
         </w:numPr>
       </w:pPr>
-      <w:proofErr w:type="spellStart"/>
       <w:r>
         <w:t>ProfPref</w:t>
       </w:r>
-      <w:proofErr w:type="spellEnd"/>
-      <w:r>
-        <w:t>(</w:t>
-      </w:r>
-      <w:proofErr w:type="spellStart"/>
-      <w:r>
-        <w:t>w,x,y,z</w:t>
-      </w:r>
-      <w:proofErr w:type="spellEnd"/>
-      <w:r>
-        <w:t>)</w:t>
+      <w:r>
+        <w:t>(w,x,y,z)</w:t>
       </w:r>
       <w:r>
         <w:t xml:space="preserve">: Prof </w:t>
@@ -1509,32 +1974,14 @@
           <w:numId w:val="2"/>
         </w:numPr>
       </w:pPr>
-      <w:proofErr w:type="spellStart"/>
       <w:r>
         <w:t>MaxGrad</w:t>
       </w:r>
-      <w:proofErr w:type="spellEnd"/>
-      <w:r>
-        <w:t>(</w:t>
-      </w:r>
-      <w:proofErr w:type="spellStart"/>
-      <w:r>
-        <w:t>x,y</w:t>
-      </w:r>
-      <w:proofErr w:type="spellEnd"/>
-      <w:r>
-        <w:t>)</w:t>
-      </w:r>
-      <w:r>
-        <w:t xml:space="preserve">: The maximum number of graduate students </w:t>
-      </w:r>
-      <w:proofErr w:type="spellStart"/>
-      <w:r>
-        <w:t>TA’ing</w:t>
-      </w:r>
-      <w:proofErr w:type="spellEnd"/>
-      <w:r>
-        <w:t xml:space="preserve"> course </w:t>
+      <w:r>
+        <w:t>(x,y)</w:t>
+      </w:r>
+      <w:r>
+        <w:t xml:space="preserve">: The maximum number of graduate students TA’ing course </w:t>
       </w:r>
       <w:r>
         <w:t>x</w:t>
@@ -1630,7 +2077,6 @@
     </w:p>
     <w:p>
       <w:r>
-        <w:lastRenderedPageBreak/>
         <w:t>We may want to specify the types of individual objects, so that the quantification is a little more oriented to the objects we use. These would be the types for this particular project:</w:t>
       </w:r>
     </w:p>
@@ -1677,6 +2123,9 @@
           <w:ilvl w:val="0"/>
           <w:numId w:val="2"/>
         </w:numPr>
+        <w:rPr>
+          <w:rFonts w:eastAsiaTheme="minorEastAsia"/>
+        </w:rPr>
       </w:pPr>
       <w:r>
         <w:t>Num(x): x is a number</w:t>
@@ -1684,289 +2133,8 @@
     </w:p>
     <w:p>
       <w:pPr>
-        <w:rPr>
-          <w:rFonts w:eastAsiaTheme="minorEastAsia"/>
-        </w:rPr>
-      </w:pPr>
-      <m:oMathPara>
-        <m:oMath>
-          <m:r>
-            <w:rPr>
-              <w:rFonts w:ascii="Cambria Math" w:eastAsiaTheme="minorEastAsia" w:hAnsi="Cambria Math"/>
-            </w:rPr>
-            <m:t>∀x.</m:t>
-          </m:r>
-          <m:d>
-            <m:dPr>
-              <m:ctrlPr>
-                <w:rPr>
-                  <w:rFonts w:ascii="Cambria Math" w:eastAsiaTheme="minorEastAsia" w:hAnsi="Cambria Math"/>
-                  <w:i/>
-                </w:rPr>
-              </m:ctrlPr>
-            </m:dPr>
-            <m:e>
-              <m:r>
-                <w:rPr>
-                  <w:rFonts w:ascii="Cambria Math" w:eastAsiaTheme="minorEastAsia" w:hAnsi="Cambria Math"/>
-                </w:rPr>
-                <m:t>…</m:t>
-              </m:r>
-            </m:e>
-          </m:d>
-          <m:r>
-            <m:rPr>
-              <m:sty m:val="p"/>
-            </m:rPr>
-            <w:rPr>
-              <w:rFonts w:ascii="Cambria Math" w:eastAsiaTheme="minorEastAsia" w:hAnsi="Cambria Math"/>
-            </w:rPr>
-            <w:br/>
-          </m:r>
-        </m:oMath>
-        <m:oMath>
-          <m:r>
-            <w:rPr>
-              <w:rFonts w:ascii="Cambria Math" w:eastAsiaTheme="minorEastAsia" w:hAnsi="Cambria Math"/>
-            </w:rPr>
-            <m:t xml:space="preserve">∀x. </m:t>
-          </m:r>
-          <m:d>
-            <m:dPr>
-              <m:ctrlPr>
-                <w:rPr>
-                  <w:rFonts w:ascii="Cambria Math" w:eastAsiaTheme="minorEastAsia" w:hAnsi="Cambria Math"/>
-                  <w:i/>
-                </w:rPr>
-              </m:ctrlPr>
-            </m:dPr>
-            <m:e>
-              <m:r>
-                <w:rPr>
-                  <w:rFonts w:ascii="Cambria Math" w:eastAsiaTheme="minorEastAsia" w:hAnsi="Cambria Math"/>
-                </w:rPr>
-                <m:t>Student</m:t>
-              </m:r>
-              <m:d>
-                <m:dPr>
-                  <m:ctrlPr>
-                    <w:rPr>
-                      <w:rFonts w:ascii="Cambria Math" w:eastAsiaTheme="minorEastAsia" w:hAnsi="Cambria Math"/>
-                      <w:i/>
-                    </w:rPr>
-                  </m:ctrlPr>
-                </m:dPr>
-                <m:e>
-                  <m:r>
-                    <w:rPr>
-                      <w:rFonts w:ascii="Cambria Math" w:eastAsiaTheme="minorEastAsia" w:hAnsi="Cambria Math"/>
-                    </w:rPr>
-                    <m:t>x</m:t>
-                  </m:r>
-                </m:e>
-              </m:d>
-              <m:r>
-                <w:rPr>
-                  <w:rFonts w:ascii="Cambria Math" w:eastAsiaTheme="minorEastAsia" w:hAnsi="Cambria Math"/>
-                </w:rPr>
-                <m:t>→</m:t>
-              </m:r>
-              <m:d>
-                <m:dPr>
-                  <m:ctrlPr>
-                    <w:rPr>
-                      <w:rFonts w:ascii="Cambria Math" w:eastAsiaTheme="minorEastAsia" w:hAnsi="Cambria Math"/>
-                      <w:i/>
-                    </w:rPr>
-                  </m:ctrlPr>
-                </m:dPr>
-                <m:e>
-                  <m:r>
-                    <w:rPr>
-                      <w:rFonts w:ascii="Cambria Math" w:eastAsiaTheme="minorEastAsia" w:hAnsi="Cambria Math"/>
-                    </w:rPr>
-                    <m:t xml:space="preserve"> …</m:t>
-                  </m:r>
-                </m:e>
-              </m:d>
-            </m:e>
-          </m:d>
-          <m:r>
-            <w:rPr>
-              <w:rFonts w:ascii="Cambria Math" w:eastAsiaTheme="minorEastAsia" w:hAnsi="Cambria Math"/>
-            </w:rPr>
-            <m:t xml:space="preserve"> </m:t>
-          </m:r>
-          <m:r>
-            <m:rPr>
-              <m:sty m:val="p"/>
-            </m:rPr>
-            <w:rPr>
-              <w:rFonts w:ascii="Cambria Math" w:eastAsiaTheme="minorEastAsia" w:hAnsi="Cambria Math"/>
-            </w:rPr>
-            <w:br/>
-          </m:r>
-        </m:oMath>
-        <w:sdt>
-          <w:sdtPr>
-            <w:rPr>
-              <w:rFonts w:ascii="Cambria Math" w:eastAsiaTheme="minorEastAsia" w:hAnsi="Cambria Math"/>
-              <w:i/>
-            </w:rPr>
-            <w:id w:val="-1878693384"/>
-            <w:placeholder>
-              <w:docPart w:val="DefaultPlaceholder_2098659788"/>
-            </w:placeholder>
-            <w:temporary/>
-            <w:showingPlcHdr/>
-            <w:equation/>
-          </w:sdtPr>
-          <w:sdtEndPr/>
-          <w:sdtContent>
-            <m:oMath>
-              <m:r>
-                <m:rPr>
-                  <m:sty m:val="p"/>
-                </m:rPr>
-                <w:rPr>
-                  <w:rStyle w:val="PlaceholderText"/>
-                  <w:rFonts w:ascii="Cambria Math" w:hAnsi="Cambria Math"/>
-                </w:rPr>
-                <m:t>Type equation here.</m:t>
-              </m:r>
-            </m:oMath>
-          </w:sdtContent>
-        </w:sdt>
-        <m:oMath>
-          <m:r>
-            <m:rPr>
-              <m:sty m:val="p"/>
-            </m:rPr>
-            <w:rPr>
-              <w:rFonts w:eastAsiaTheme="minorEastAsia"/>
-            </w:rPr>
-            <w:br/>
-          </m:r>
-        </m:oMath>
-        <m:oMath>
-          <m:r>
-            <w:rPr>
-              <w:rFonts w:ascii="Cambria Math" w:eastAsiaTheme="minorEastAsia" w:hAnsi="Cambria Math"/>
-            </w:rPr>
-            <m:t xml:space="preserve">∃x. </m:t>
-          </m:r>
-          <m:d>
-            <m:dPr>
-              <m:ctrlPr>
-                <w:rPr>
-                  <w:rFonts w:ascii="Cambria Math" w:eastAsiaTheme="minorEastAsia" w:hAnsi="Cambria Math"/>
-                  <w:i/>
-                </w:rPr>
-              </m:ctrlPr>
-            </m:dPr>
-            <m:e>
-              <m:r>
-                <w:rPr>
-                  <w:rFonts w:ascii="Cambria Math" w:eastAsiaTheme="minorEastAsia" w:hAnsi="Cambria Math"/>
-                </w:rPr>
-                <m:t xml:space="preserve"> …</m:t>
-              </m:r>
-            </m:e>
-          </m:d>
-          <m:r>
-            <m:rPr>
-              <m:sty m:val="p"/>
-            </m:rPr>
-            <w:rPr>
-              <w:rFonts w:ascii="Cambria Math" w:eastAsiaTheme="minorEastAsia" w:hAnsi="Cambria Math"/>
-            </w:rPr>
-            <w:br/>
-          </m:r>
-        </m:oMath>
-        <m:oMath>
-          <m:r>
-            <w:rPr>
-              <w:rFonts w:ascii="Cambria Math" w:eastAsiaTheme="minorEastAsia" w:hAnsi="Cambria Math"/>
-            </w:rPr>
-            <m:t xml:space="preserve">∃x. </m:t>
-          </m:r>
-          <m:d>
-            <m:dPr>
-              <m:ctrlPr>
-                <w:rPr>
-                  <w:rFonts w:ascii="Cambria Math" w:eastAsiaTheme="minorEastAsia" w:hAnsi="Cambria Math"/>
-                  <w:i/>
-                </w:rPr>
-              </m:ctrlPr>
-            </m:dPr>
-            <m:e>
-              <m:r>
-                <w:rPr>
-                  <w:rFonts w:ascii="Cambria Math" w:eastAsiaTheme="minorEastAsia" w:hAnsi="Cambria Math"/>
-                </w:rPr>
-                <m:t>Student</m:t>
-              </m:r>
-              <m:d>
-                <m:dPr>
-                  <m:ctrlPr>
-                    <w:rPr>
-                      <w:rFonts w:ascii="Cambria Math" w:eastAsiaTheme="minorEastAsia" w:hAnsi="Cambria Math"/>
-                      <w:i/>
-                    </w:rPr>
-                  </m:ctrlPr>
-                </m:dPr>
-                <m:e>
-                  <m:r>
-                    <w:rPr>
-                      <w:rFonts w:ascii="Cambria Math" w:eastAsiaTheme="minorEastAsia" w:hAnsi="Cambria Math"/>
-                    </w:rPr>
-                    <m:t>x</m:t>
-                  </m:r>
-                </m:e>
-              </m:d>
-              <m:r>
-                <w:rPr>
-                  <w:rFonts w:ascii="Cambria Math" w:eastAsiaTheme="minorEastAsia" w:hAnsi="Cambria Math"/>
-                </w:rPr>
-                <m:t>∧</m:t>
-              </m:r>
-              <m:d>
-                <m:dPr>
-                  <m:ctrlPr>
-                    <w:rPr>
-                      <w:rFonts w:ascii="Cambria Math" w:eastAsiaTheme="minorEastAsia" w:hAnsi="Cambria Math"/>
-                      <w:i/>
-                    </w:rPr>
-                  </m:ctrlPr>
-                </m:dPr>
-                <m:e>
-                  <m:r>
-                    <w:rPr>
-                      <w:rFonts w:ascii="Cambria Math" w:eastAsiaTheme="minorEastAsia" w:hAnsi="Cambria Math"/>
-                    </w:rPr>
-                    <m:t xml:space="preserve"> …</m:t>
-                  </m:r>
-                </m:e>
-              </m:d>
-            </m:e>
-          </m:d>
-        </m:oMath>
-      </m:oMathPara>
-    </w:p>
-    <w:p>
-      <w:pPr>
-        <w:rPr>
-          <w:rFonts w:eastAsiaTheme="minorEastAsia"/>
-        </w:rPr>
-      </w:pPr>
-    </w:p>
-    <w:p>
-      <w:pPr>
         <w:pStyle w:val="Heading2"/>
       </w:pPr>
-      <w:r>
-        <w:t>Functions</w:t>
-      </w:r>
     </w:p>
     <w:p>
       <w:pPr>
@@ -2674,152 +2842,35 @@
     </w:p>
     <w:p>
       <w:pPr>
-        <w:pStyle w:val="Heading2"/>
-      </w:pPr>
-      <w:r>
-        <w:t>Theorems</w:t>
-      </w:r>
-    </w:p>
-    <w:p>
-      <w:pPr>
-        <w:pStyle w:val="ListParagraph"/>
-        <w:numPr>
-          <w:ilvl w:val="0"/>
-          <w:numId w:val="2"/>
-        </w:numPr>
-      </w:pPr>
-      <w:r>
-        <w:t>If a prof didn’t rank a student 1-4, then they must have ranked them 5</w:t>
-      </w:r>
-      <w:r>
-        <w:br/>
-        <w:t xml:space="preserve">  …</w:t>
-      </w:r>
-    </w:p>
-    <w:p>
-      <w:pPr>
         <w:pStyle w:val="Heading1"/>
-      </w:pPr>
-      <w:r>
-        <w:lastRenderedPageBreak/>
-        <w:t>Useful Notation</w:t>
-      </w:r>
-    </w:p>
-    <w:p>
-      <w:pPr>
-        <w:rPr>
-          <w:i/>
-          <w:iCs/>
-        </w:rPr>
-      </w:pPr>
-      <w:r>
-        <w:rPr>
-          <w:i/>
-          <w:iCs/>
-        </w:rPr>
-        <w:t>Feel free to copy/paste the symbols here and remove this section before submitting.</w:t>
-      </w:r>
-    </w:p>
-    <w:p>
-      <w:pPr>
-        <w:jc w:val="center"/>
         <w:rPr>
           <w:rFonts w:eastAsiaTheme="minorEastAsia"/>
-          <w:b/>
-        </w:rPr>
-      </w:pPr>
-      <m:oMath>
-        <m:r>
-          <m:rPr>
-            <m:sty m:val="b"/>
-          </m:rPr>
-          <w:rPr>
-            <w:rFonts w:ascii="Cambria Math" w:eastAsiaTheme="minorEastAsia" w:hAnsi="Cambria Math"/>
-          </w:rPr>
-          <m:t>∧</m:t>
-        </m:r>
-      </m:oMath>
+        </w:rPr>
+      </w:pPr>
       <w:r>
         <w:rPr>
           <w:rFonts w:eastAsiaTheme="minorEastAsia"/>
-          <w:b/>
-        </w:rPr>
-        <w:tab/>
-      </w:r>
-      <m:oMath>
-        <m:r>
-          <m:rPr>
-            <m:sty m:val="b"/>
-          </m:rPr>
-          <w:rPr>
-            <w:rFonts w:ascii="Cambria Math" w:eastAsiaTheme="minorEastAsia" w:hAnsi="Cambria Math"/>
-          </w:rPr>
-          <m:t>∨</m:t>
-        </m:r>
-      </m:oMath>
-      <w:r>
+        </w:rPr>
+        <w:t>Conclusion</w:t>
+      </w:r>
+    </w:p>
+    <w:p>
+      <w:pPr>
         <w:rPr>
           <w:rFonts w:eastAsiaTheme="minorEastAsia"/>
-          <w:b/>
-        </w:rPr>
-        <w:tab/>
-      </w:r>
-      <m:oMath>
-        <m:r>
-          <m:rPr>
-            <m:sty m:val="p"/>
-          </m:rPr>
-          <w:rPr>
-            <w:rFonts w:ascii="Cambria Math" w:hAnsi="Cambria Math"/>
-          </w:rPr>
-          <m:t>¬</m:t>
-        </m:r>
-      </m:oMath>
+          <w:bCs/>
+        </w:rPr>
+      </w:pPr>
       <w:r>
         <w:rPr>
           <w:rFonts w:eastAsiaTheme="minorEastAsia"/>
-        </w:rPr>
-        <w:tab/>
-      </w:r>
-      <m:oMath>
-        <m:r>
-          <w:rPr>
-            <w:rFonts w:ascii="Cambria Math" w:eastAsiaTheme="minorEastAsia" w:hAnsi="Cambria Math"/>
-          </w:rPr>
-          <m:t>→</m:t>
-        </m:r>
-      </m:oMath>
-      <w:r>
-        <w:rPr>
-          <w:rFonts w:eastAsiaTheme="minorEastAsia"/>
-        </w:rPr>
-        <w:tab/>
-      </w:r>
-      <m:oMath>
-        <m:r>
-          <w:rPr>
-            <w:rFonts w:ascii="Cambria Math" w:eastAsiaTheme="minorEastAsia" w:hAnsi="Cambria Math"/>
-          </w:rPr>
-          <m:t>∀</m:t>
-        </m:r>
-      </m:oMath>
-      <w:r>
-        <w:rPr>
-          <w:rFonts w:eastAsiaTheme="minorEastAsia"/>
-        </w:rPr>
-        <w:tab/>
-      </w:r>
-      <m:oMath>
-        <m:r>
-          <w:rPr>
-            <w:rFonts w:ascii="Cambria Math" w:eastAsiaTheme="minorEastAsia" w:hAnsi="Cambria Math"/>
-          </w:rPr>
-          <m:t>∃</m:t>
-        </m:r>
-      </m:oMath>
+          <w:bCs/>
+        </w:rPr>
+        <w:t>This report gives you a good look at what we're aiming for in a final project for CISC/CMPE 204, but this time it's all about the TA assignment project. It digs into how to tackle assigning TAs to courses, balancing what students and profs want, and making sure all the rules are followed. For a top-tier, A+ project, you'd probably need to add more details, like really getting into the nitty-gritty of the model and how it works. But as it stands, this is a solid example of what a good project looks like.</w:t>
+      </w:r>
     </w:p>
     <w:sectPr>
-      <w:headerReference w:type="default" r:id="rId20"/>
+      <w:headerReference w:type="default" r:id="rId22"/>
       <w:pgSz w:w="12240" w:h="15840"/>
       <w:pgMar w:top="1440" w:right="1440" w:bottom="1440" w:left="1440" w:header="708" w:footer="708" w:gutter="0"/>
       <w:cols w:space="708"/>
@@ -3194,6 +3245,236 @@
 <file path=word/numbering.xml><?xml version="1.0" encoding="utf-8"?>
 <w:numbering xmlns:wpc="http://schemas.microsoft.com/office/word/2010/wordprocessingCanvas" xmlns:cx="http://schemas.microsoft.com/office/drawing/2014/chartex" xmlns:cx1="http://schemas.microsoft.com/office/drawing/2015/9/8/chartex" xmlns:cx2="http://schemas.microsoft.com/office/drawing/2015/10/21/chartex" xmlns:cx3="http://schemas.microsoft.com/office/drawing/2016/5/9/chartex" xmlns:cx4="http://schemas.microsoft.com/office/drawing/2016/5/10/chartex" xmlns:cx5="http://schemas.microsoft.com/office/drawing/2016/5/11/chartex" xmlns:cx6="http://schemas.microsoft.com/office/drawing/2016/5/12/chartex" xmlns:cx7="http://schemas.microsoft.com/office/drawing/2016/5/13/chartex" xmlns:cx8="http://schemas.microsoft.com/office/drawing/2016/5/14/chartex" xmlns:mc="http://schemas.openxmlformats.org/markup-compatibility/2006" xmlns:aink="http://schemas.microsoft.com/office/drawing/2016/ink" xmlns:am3d="http://schemas.microsoft.com/office/drawing/2017/model3d" xmlns:o="urn:schemas-microsoft-com:office:office" xmlns:oel="http://schemas.microsoft.com/office/2019/extlst" xmlns:r="http://schemas.openxmlformats.org/officeDocument/2006/relationships" xmlns:m="http://schemas.openxmlformats.org/officeDocument/2006/math" xmlns:v="urn:schemas-microsoft-com:vml" xmlns:wp14="http://schemas.microsoft.com/office/word/2010/wordprocessingDrawing" xmlns:wp="http://schemas.openxmlformats.org/drawingml/2006/wordprocessingDrawing" xmlns:w10="urn:schemas-microsoft-com:office:word" xmlns:w="http://schemas.openxmlformats.org/wordprocessingml/2006/main" xmlns:w14="http://schemas.microsoft.com/office/word/2010/wordml" xmlns:w15="http://schemas.microsoft.com/office/word/2012/wordml" xmlns:w16cex="http://schemas.microsoft.com/office/word/2018/wordml/cex" xmlns:w16cid="http://schemas.microsoft.com/office/word/2016/wordml/cid" xmlns:w16="http://schemas.microsoft.com/office/word/2018/wordml" xmlns:w16sdtdh="http://schemas.microsoft.com/office/word/2020/wordml/sdtdatahash" xmlns:w16se="http://schemas.microsoft.com/office/word/2015/wordml/symex" xmlns:wpg="http://schemas.microsoft.com/office/word/2010/wordprocessingGroup" xmlns:wpi="http://schemas.microsoft.com/office/word/2010/wordprocessingInk" xmlns:wne="http://schemas.microsoft.com/office/word/2006/wordml" xmlns:wps="http://schemas.microsoft.com/office/word/2010/wordprocessingShape" mc:Ignorable="w14 w15 w16se w16cid w16 w16cex w16sdtdh wp14">
   <w:abstractNum w:abstractNumId="0" w15:restartNumberingAfterBreak="0">
+    <w:nsid w:val="0A26089C"/>
+    <w:multiLevelType w:val="multilevel"/>
+    <w:tmpl w:val="DC8EE852"/>
+    <w:lvl w:ilvl="0">
+      <w:start w:val="1"/>
+      <w:numFmt w:val="decimal"/>
+      <w:lvlText w:val="%1."/>
+      <w:lvlJc w:val="left"/>
+      <w:pPr>
+        <w:tabs>
+          <w:tab w:val="num" w:pos="720"/>
+        </w:tabs>
+        <w:ind w:left="720" w:hanging="360"/>
+      </w:pPr>
+    </w:lvl>
+    <w:lvl w:ilvl="1" w:tentative="1">
+      <w:start w:val="1"/>
+      <w:numFmt w:val="decimal"/>
+      <w:lvlText w:val="%2."/>
+      <w:lvlJc w:val="left"/>
+      <w:pPr>
+        <w:tabs>
+          <w:tab w:val="num" w:pos="1440"/>
+        </w:tabs>
+        <w:ind w:left="1440" w:hanging="360"/>
+      </w:pPr>
+    </w:lvl>
+    <w:lvl w:ilvl="2" w:tentative="1">
+      <w:start w:val="1"/>
+      <w:numFmt w:val="decimal"/>
+      <w:lvlText w:val="%3."/>
+      <w:lvlJc w:val="left"/>
+      <w:pPr>
+        <w:tabs>
+          <w:tab w:val="num" w:pos="2160"/>
+        </w:tabs>
+        <w:ind w:left="2160" w:hanging="360"/>
+      </w:pPr>
+    </w:lvl>
+    <w:lvl w:ilvl="3" w:tentative="1">
+      <w:start w:val="1"/>
+      <w:numFmt w:val="decimal"/>
+      <w:lvlText w:val="%4."/>
+      <w:lvlJc w:val="left"/>
+      <w:pPr>
+        <w:tabs>
+          <w:tab w:val="num" w:pos="2880"/>
+        </w:tabs>
+        <w:ind w:left="2880" w:hanging="360"/>
+      </w:pPr>
+    </w:lvl>
+    <w:lvl w:ilvl="4" w:tentative="1">
+      <w:start w:val="1"/>
+      <w:numFmt w:val="decimal"/>
+      <w:lvlText w:val="%5."/>
+      <w:lvlJc w:val="left"/>
+      <w:pPr>
+        <w:tabs>
+          <w:tab w:val="num" w:pos="3600"/>
+        </w:tabs>
+        <w:ind w:left="3600" w:hanging="360"/>
+      </w:pPr>
+    </w:lvl>
+    <w:lvl w:ilvl="5" w:tentative="1">
+      <w:start w:val="1"/>
+      <w:numFmt w:val="decimal"/>
+      <w:lvlText w:val="%6."/>
+      <w:lvlJc w:val="left"/>
+      <w:pPr>
+        <w:tabs>
+          <w:tab w:val="num" w:pos="4320"/>
+        </w:tabs>
+        <w:ind w:left="4320" w:hanging="360"/>
+      </w:pPr>
+    </w:lvl>
+    <w:lvl w:ilvl="6" w:tentative="1">
+      <w:start w:val="1"/>
+      <w:numFmt w:val="decimal"/>
+      <w:lvlText w:val="%7."/>
+      <w:lvlJc w:val="left"/>
+      <w:pPr>
+        <w:tabs>
+          <w:tab w:val="num" w:pos="5040"/>
+        </w:tabs>
+        <w:ind w:left="5040" w:hanging="360"/>
+      </w:pPr>
+    </w:lvl>
+    <w:lvl w:ilvl="7" w:tentative="1">
+      <w:start w:val="1"/>
+      <w:numFmt w:val="decimal"/>
+      <w:lvlText w:val="%8."/>
+      <w:lvlJc w:val="left"/>
+      <w:pPr>
+        <w:tabs>
+          <w:tab w:val="num" w:pos="5760"/>
+        </w:tabs>
+        <w:ind w:left="5760" w:hanging="360"/>
+      </w:pPr>
+    </w:lvl>
+    <w:lvl w:ilvl="8" w:tentative="1">
+      <w:start w:val="1"/>
+      <w:numFmt w:val="decimal"/>
+      <w:lvlText w:val="%9."/>
+      <w:lvlJc w:val="left"/>
+      <w:pPr>
+        <w:tabs>
+          <w:tab w:val="num" w:pos="6480"/>
+        </w:tabs>
+        <w:ind w:left="6480" w:hanging="360"/>
+      </w:pPr>
+    </w:lvl>
+  </w:abstractNum>
+  <w:abstractNum w:abstractNumId="1" w15:restartNumberingAfterBreak="0">
+    <w:nsid w:val="2C94702C"/>
+    <w:multiLevelType w:val="multilevel"/>
+    <w:tmpl w:val="25C42414"/>
+    <w:lvl w:ilvl="0">
+      <w:start w:val="1"/>
+      <w:numFmt w:val="decimal"/>
+      <w:lvlText w:val="%1."/>
+      <w:lvlJc w:val="left"/>
+      <w:pPr>
+        <w:tabs>
+          <w:tab w:val="num" w:pos="720"/>
+        </w:tabs>
+        <w:ind w:left="720" w:hanging="360"/>
+      </w:pPr>
+    </w:lvl>
+    <w:lvl w:ilvl="1">
+      <w:start w:val="1"/>
+      <w:numFmt w:val="bullet"/>
+      <w:lvlText w:val=""/>
+      <w:lvlJc w:val="left"/>
+      <w:pPr>
+        <w:tabs>
+          <w:tab w:val="num" w:pos="1440"/>
+        </w:tabs>
+        <w:ind w:left="1440" w:hanging="360"/>
+      </w:pPr>
+      <w:rPr>
+        <w:rFonts w:ascii="Symbol" w:hAnsi="Symbol" w:hint="default"/>
+        <w:sz w:val="20"/>
+      </w:rPr>
+    </w:lvl>
+    <w:lvl w:ilvl="2" w:tentative="1">
+      <w:start w:val="1"/>
+      <w:numFmt w:val="decimal"/>
+      <w:lvlText w:val="%3."/>
+      <w:lvlJc w:val="left"/>
+      <w:pPr>
+        <w:tabs>
+          <w:tab w:val="num" w:pos="2160"/>
+        </w:tabs>
+        <w:ind w:left="2160" w:hanging="360"/>
+      </w:pPr>
+    </w:lvl>
+    <w:lvl w:ilvl="3" w:tentative="1">
+      <w:start w:val="1"/>
+      <w:numFmt w:val="decimal"/>
+      <w:lvlText w:val="%4."/>
+      <w:lvlJc w:val="left"/>
+      <w:pPr>
+        <w:tabs>
+          <w:tab w:val="num" w:pos="2880"/>
+        </w:tabs>
+        <w:ind w:left="2880" w:hanging="360"/>
+      </w:pPr>
+    </w:lvl>
+    <w:lvl w:ilvl="4" w:tentative="1">
+      <w:start w:val="1"/>
+      <w:numFmt w:val="decimal"/>
+      <w:lvlText w:val="%5."/>
+      <w:lvlJc w:val="left"/>
+      <w:pPr>
+        <w:tabs>
+          <w:tab w:val="num" w:pos="3600"/>
+        </w:tabs>
+        <w:ind w:left="3600" w:hanging="360"/>
+      </w:pPr>
+    </w:lvl>
+    <w:lvl w:ilvl="5" w:tentative="1">
+      <w:start w:val="1"/>
+      <w:numFmt w:val="decimal"/>
+      <w:lvlText w:val="%6."/>
+      <w:lvlJc w:val="left"/>
+      <w:pPr>
+        <w:tabs>
+          <w:tab w:val="num" w:pos="4320"/>
+        </w:tabs>
+        <w:ind w:left="4320" w:hanging="360"/>
+      </w:pPr>
+    </w:lvl>
+    <w:lvl w:ilvl="6" w:tentative="1">
+      <w:start w:val="1"/>
+      <w:numFmt w:val="decimal"/>
+      <w:lvlText w:val="%7."/>
+      <w:lvlJc w:val="left"/>
+      <w:pPr>
+        <w:tabs>
+          <w:tab w:val="num" w:pos="5040"/>
+        </w:tabs>
+        <w:ind w:left="5040" w:hanging="360"/>
+      </w:pPr>
+    </w:lvl>
+    <w:lvl w:ilvl="7" w:tentative="1">
+      <w:start w:val="1"/>
+      <w:numFmt w:val="decimal"/>
+      <w:lvlText w:val="%8."/>
+      <w:lvlJc w:val="left"/>
+      <w:pPr>
+        <w:tabs>
+          <w:tab w:val="num" w:pos="5760"/>
+        </w:tabs>
+        <w:ind w:left="5760" w:hanging="360"/>
+      </w:pPr>
+    </w:lvl>
+    <w:lvl w:ilvl="8" w:tentative="1">
+      <w:start w:val="1"/>
+      <w:numFmt w:val="decimal"/>
+      <w:lvlText w:val="%9."/>
+      <w:lvlJc w:val="left"/>
+      <w:pPr>
+        <w:tabs>
+          <w:tab w:val="num" w:pos="6480"/>
+        </w:tabs>
+        <w:ind w:left="6480" w:hanging="360"/>
+      </w:pPr>
+    </w:lvl>
+  </w:abstractNum>
+  <w:abstractNum w:abstractNumId="2" w15:restartNumberingAfterBreak="0">
     <w:nsid w:val="2FCE3F79"/>
     <w:multiLevelType w:val="hybridMultilevel"/>
     <w:tmpl w:val="75304A88"/>
@@ -3306,7 +3587,7 @@
       </w:rPr>
     </w:lvl>
   </w:abstractNum>
-  <w:abstractNum w:abstractNumId="1" w15:restartNumberingAfterBreak="0">
+  <w:abstractNum w:abstractNumId="3" w15:restartNumberingAfterBreak="0">
     <w:nsid w:val="33394FA6"/>
     <w:multiLevelType w:val="hybridMultilevel"/>
     <w:tmpl w:val="441A1A16"/>
@@ -3418,7 +3699,7 @@
       </w:rPr>
     </w:lvl>
   </w:abstractNum>
-  <w:abstractNum w:abstractNumId="2" w15:restartNumberingAfterBreak="0">
+  <w:abstractNum w:abstractNumId="4" w15:restartNumberingAfterBreak="0">
     <w:nsid w:val="5B8A05F9"/>
     <w:multiLevelType w:val="hybridMultilevel"/>
     <w:tmpl w:val="33EA149A"/>
@@ -3530,7 +3811,119 @@
       </w:rPr>
     </w:lvl>
   </w:abstractNum>
-  <w:abstractNum w:abstractNumId="3" w15:restartNumberingAfterBreak="0">
+  <w:abstractNum w:abstractNumId="5" w15:restartNumberingAfterBreak="0">
+    <w:nsid w:val="73362D1D"/>
+    <w:multiLevelType w:val="hybridMultilevel"/>
+    <w:tmpl w:val="BB5A0B5A"/>
+    <w:lvl w:ilvl="0" w:tplc="B502A782">
+      <w:numFmt w:val="bullet"/>
+      <w:lvlText w:val=""/>
+      <w:lvlJc w:val="left"/>
+      <w:pPr>
+        <w:ind w:left="720" w:hanging="360"/>
+      </w:pPr>
+      <w:rPr>
+        <w:rFonts w:ascii="Symbol" w:eastAsiaTheme="minorHAnsi" w:hAnsi="Symbol" w:cstheme="minorBidi" w:hint="default"/>
+      </w:rPr>
+    </w:lvl>
+    <w:lvl w:ilvl="1" w:tplc="10090003" w:tentative="1">
+      <w:start w:val="1"/>
+      <w:numFmt w:val="bullet"/>
+      <w:lvlText w:val="o"/>
+      <w:lvlJc w:val="left"/>
+      <w:pPr>
+        <w:ind w:left="1440" w:hanging="360"/>
+      </w:pPr>
+      <w:rPr>
+        <w:rFonts w:ascii="Courier New" w:hAnsi="Courier New" w:cs="Courier New" w:hint="default"/>
+      </w:rPr>
+    </w:lvl>
+    <w:lvl w:ilvl="2" w:tplc="10090005" w:tentative="1">
+      <w:start w:val="1"/>
+      <w:numFmt w:val="bullet"/>
+      <w:lvlText w:val=""/>
+      <w:lvlJc w:val="left"/>
+      <w:pPr>
+        <w:ind w:left="2160" w:hanging="360"/>
+      </w:pPr>
+      <w:rPr>
+        <w:rFonts w:ascii="Wingdings" w:hAnsi="Wingdings" w:hint="default"/>
+      </w:rPr>
+    </w:lvl>
+    <w:lvl w:ilvl="3" w:tplc="10090001" w:tentative="1">
+      <w:start w:val="1"/>
+      <w:numFmt w:val="bullet"/>
+      <w:lvlText w:val=""/>
+      <w:lvlJc w:val="left"/>
+      <w:pPr>
+        <w:ind w:left="2880" w:hanging="360"/>
+      </w:pPr>
+      <w:rPr>
+        <w:rFonts w:ascii="Symbol" w:hAnsi="Symbol" w:hint="default"/>
+      </w:rPr>
+    </w:lvl>
+    <w:lvl w:ilvl="4" w:tplc="10090003" w:tentative="1">
+      <w:start w:val="1"/>
+      <w:numFmt w:val="bullet"/>
+      <w:lvlText w:val="o"/>
+      <w:lvlJc w:val="left"/>
+      <w:pPr>
+        <w:ind w:left="3600" w:hanging="360"/>
+      </w:pPr>
+      <w:rPr>
+        <w:rFonts w:ascii="Courier New" w:hAnsi="Courier New" w:cs="Courier New" w:hint="default"/>
+      </w:rPr>
+    </w:lvl>
+    <w:lvl w:ilvl="5" w:tplc="10090005" w:tentative="1">
+      <w:start w:val="1"/>
+      <w:numFmt w:val="bullet"/>
+      <w:lvlText w:val=""/>
+      <w:lvlJc w:val="left"/>
+      <w:pPr>
+        <w:ind w:left="4320" w:hanging="360"/>
+      </w:pPr>
+      <w:rPr>
+        <w:rFonts w:ascii="Wingdings" w:hAnsi="Wingdings" w:hint="default"/>
+      </w:rPr>
+    </w:lvl>
+    <w:lvl w:ilvl="6" w:tplc="10090001" w:tentative="1">
+      <w:start w:val="1"/>
+      <w:numFmt w:val="bullet"/>
+      <w:lvlText w:val=""/>
+      <w:lvlJc w:val="left"/>
+      <w:pPr>
+        <w:ind w:left="5040" w:hanging="360"/>
+      </w:pPr>
+      <w:rPr>
+        <w:rFonts w:ascii="Symbol" w:hAnsi="Symbol" w:hint="default"/>
+      </w:rPr>
+    </w:lvl>
+    <w:lvl w:ilvl="7" w:tplc="10090003" w:tentative="1">
+      <w:start w:val="1"/>
+      <w:numFmt w:val="bullet"/>
+      <w:lvlText w:val="o"/>
+      <w:lvlJc w:val="left"/>
+      <w:pPr>
+        <w:ind w:left="5760" w:hanging="360"/>
+      </w:pPr>
+      <w:rPr>
+        <w:rFonts w:ascii="Courier New" w:hAnsi="Courier New" w:cs="Courier New" w:hint="default"/>
+      </w:rPr>
+    </w:lvl>
+    <w:lvl w:ilvl="8" w:tplc="10090005" w:tentative="1">
+      <w:start w:val="1"/>
+      <w:numFmt w:val="bullet"/>
+      <w:lvlText w:val=""/>
+      <w:lvlJc w:val="left"/>
+      <w:pPr>
+        <w:ind w:left="6480" w:hanging="360"/>
+      </w:pPr>
+      <w:rPr>
+        <w:rFonts w:ascii="Wingdings" w:hAnsi="Wingdings" w:hint="default"/>
+      </w:rPr>
+    </w:lvl>
+  </w:abstractNum>
+  <w:abstractNum w:abstractNumId="6" w15:restartNumberingAfterBreak="0">
     <w:nsid w:val="75EF14C2"/>
     <w:multiLevelType w:val="hybridMultilevel"/>
     <w:tmpl w:val="96DCEC5C"/>
@@ -3642,7 +4035,7 @@
       </w:rPr>
     </w:lvl>
   </w:abstractNum>
-  <w:abstractNum w:abstractNumId="4" w15:restartNumberingAfterBreak="0">
+  <w:abstractNum w:abstractNumId="7" w15:restartNumberingAfterBreak="0">
     <w:nsid w:val="7B930A65"/>
     <w:multiLevelType w:val="hybridMultilevel"/>
     <w:tmpl w:val="2F9276D0"/>
@@ -3732,18 +4125,27 @@
     </w:lvl>
   </w:abstractNum>
   <w:num w:numId="1" w16cid:durableId="22753428">
+    <w:abstractNumId w:val="4"/>
+  </w:num>
+  <w:num w:numId="2" w16cid:durableId="174685990">
     <w:abstractNumId w:val="2"/>
   </w:num>
-  <w:num w:numId="2" w16cid:durableId="174685990">
+  <w:num w:numId="3" w16cid:durableId="1899898035">
+    <w:abstractNumId w:val="6"/>
+  </w:num>
+  <w:num w:numId="4" w16cid:durableId="1130593422">
+    <w:abstractNumId w:val="7"/>
+  </w:num>
+  <w:num w:numId="5" w16cid:durableId="2146651935">
+    <w:abstractNumId w:val="3"/>
+  </w:num>
+  <w:num w:numId="6" w16cid:durableId="815686084">
+    <w:abstractNumId w:val="5"/>
+  </w:num>
+  <w:num w:numId="7" w16cid:durableId="655377959">
     <w:abstractNumId w:val="0"/>
   </w:num>
-  <w:num w:numId="3" w16cid:durableId="1899898035">
-    <w:abstractNumId w:val="3"/>
-  </w:num>
-  <w:num w:numId="4" w16cid:durableId="1130593422">
-    <w:abstractNumId w:val="4"/>
-  </w:num>
-  <w:num w:numId="5" w16cid:durableId="2146651935">
+  <w:num w:numId="8" w16cid:durableId="1002439150">
     <w:abstractNumId w:val="1"/>
   </w:num>
 </w:numbering>
@@ -4195,7 +4597,6 @@
   <w:style w:type="character" w:default="1" w:styleId="DefaultParagraphFont">
     <w:name w:val="Default Paragraph Font"/>
     <w:uiPriority w:val="1"/>
-    <w:semiHidden/>
     <w:unhideWhenUsed/>
   </w:style>
   <w:style w:type="table" w:default="1" w:styleId="TableNormal">
@@ -4311,580 +4712,6 @@
     </w:rPr>
   </w:style>
 </w:styles>
-</file>
-
-<file path=word/glossary/document.xml><?xml version="1.0" encoding="utf-8"?>
-<w:glossaryDocument xmlns:wpc="http://schemas.microsoft.com/office/word/2010/wordprocessingCanvas" xmlns:cx="http://schemas.microsoft.com/office/drawing/2014/chartex" xmlns:cx1="http://schemas.microsoft.com/office/drawing/2015/9/8/chartex" xmlns:cx2="http://schemas.microsoft.com/office/drawing/2015/10/21/chartex" xmlns:cx3="http://schemas.microsoft.com/office/drawing/2016/5/9/chartex" xmlns:cx4="http://schemas.microsoft.com/office/drawing/2016/5/10/chartex" xmlns:cx5="http://schemas.microsoft.com/office/drawing/2016/5/11/chartex" xmlns:cx6="http://schemas.microsoft.com/office/drawing/2016/5/12/chartex" xmlns:cx7="http://schemas.microsoft.com/office/drawing/2016/5/13/chartex" xmlns:cx8="http://schemas.microsoft.com/office/drawing/2016/5/14/chartex" xmlns:mc="http://schemas.openxmlformats.org/markup-compatibility/2006" xmlns:aink="http://schemas.microsoft.com/office/drawing/2016/ink" xmlns:am3d="http://schemas.microsoft.com/office/drawing/2017/model3d" xmlns:o="urn:schemas-microsoft-com:office:office" xmlns:oel="http://schemas.microsoft.com/office/2019/extlst" xmlns:r="http://schemas.openxmlformats.org/officeDocument/2006/relationships" xmlns:m="http://schemas.openxmlformats.org/officeDocument/2006/math" xmlns:v="urn:schemas-microsoft-com:vml" xmlns:wp14="http://schemas.microsoft.com/office/word/2010/wordprocessingDrawing" xmlns:wp="http://schemas.openxmlformats.org/drawingml/2006/wordprocessingDrawing" xmlns:w10="urn:schemas-microsoft-com:office:word" xmlns:w="http://schemas.openxmlformats.org/wordprocessingml/2006/main" xmlns:w14="http://schemas.microsoft.com/office/word/2010/wordml" xmlns:w15="http://schemas.microsoft.com/office/word/2012/wordml" xmlns:w16cex="http://schemas.microsoft.com/office/word/2018/wordml/cex" xmlns:w16cid="http://schemas.microsoft.com/office/word/2016/wordml/cid" xmlns:w16="http://schemas.microsoft.com/office/word/2018/wordml" xmlns:w16sdtdh="http://schemas.microsoft.com/office/word/2020/wordml/sdtdatahash" xmlns:w16se="http://schemas.microsoft.com/office/word/2015/wordml/symex" xmlns:wpg="http://schemas.microsoft.com/office/word/2010/wordprocessingGroup" xmlns:wpi="http://schemas.microsoft.com/office/word/2010/wordprocessingInk" xmlns:wne="http://schemas.microsoft.com/office/word/2006/wordml" xmlns:wps="http://schemas.microsoft.com/office/word/2010/wordprocessingShape" mc:Ignorable="w14 w15 w16se w16cid w16 w16cex w16sdtdh wp14">
-  <w:docParts>
-    <w:docPart>
-      <w:docPartPr>
-        <w:name w:val="DefaultPlaceholder_2098659788"/>
-        <w:category>
-          <w:name w:val="General"/>
-          <w:gallery w:val="placeholder"/>
-        </w:category>
-        <w:types>
-          <w:type w:val="bbPlcHdr"/>
-        </w:types>
-        <w:behaviors>
-          <w:behavior w:val="content"/>
-        </w:behaviors>
-        <w:guid w:val="{25E5BECA-B334-4B85-AFE5-358DC6C1B88A}"/>
-      </w:docPartPr>
-      <w:docPartBody>
-        <w:p>
-          <w:r>
-            <w:rPr>
-              <w:rStyle w:val="PlaceholderText"/>
-            </w:rPr>
-            <w:t>Type equation here.</w:t>
-          </w:r>
-        </w:p>
-      </w:docPartBody>
-    </w:docPart>
-  </w:docParts>
-</w:glossaryDocument>
-</file>
-
-<file path=word/glossary/fontTable.xml><?xml version="1.0" encoding="utf-8"?>
-<w:fonts xmlns:mc="http://schemas.openxmlformats.org/markup-compatibility/2006" xmlns:r="http://schemas.openxmlformats.org/officeDocument/2006/relationships" xmlns:w="http://schemas.openxmlformats.org/wordprocessingml/2006/main" xmlns:w14="http://schemas.microsoft.com/office/word/2010/wordml" xmlns:w15="http://schemas.microsoft.com/office/word/2012/wordml" xmlns:w16cex="http://schemas.microsoft.com/office/word/2018/wordml/cex" xmlns:w16cid="http://schemas.microsoft.com/office/word/2016/wordml/cid" xmlns:w16="http://schemas.microsoft.com/office/word/2018/wordml" xmlns:w16sdtdh="http://schemas.microsoft.com/office/word/2020/wordml/sdtdatahash" xmlns:w16se="http://schemas.microsoft.com/office/word/2015/wordml/symex" mc:Ignorable="w14 w15 w16se w16cid w16 w16cex w16sdtdh">
-  <w:font w:name="Symbol">
-    <w:panose1 w:val="05050102010706020507"/>
-    <w:charset w:val="02"/>
-    <w:family w:val="roman"/>
-    <w:pitch w:val="variable"/>
-    <w:sig w:usb0="00000000" w:usb1="10000000" w:usb2="00000000" w:usb3="00000000" w:csb0="80000000" w:csb1="00000000"/>
-  </w:font>
-  <w:font w:name="Times New Roman">
-    <w:panose1 w:val="02020603050405020304"/>
-    <w:charset w:val="00"/>
-    <w:family w:val="roman"/>
-    <w:pitch w:val="variable"/>
-    <w:sig w:usb0="E0002EFF" w:usb1="C000785B" w:usb2="00000009" w:usb3="00000000" w:csb0="000001FF" w:csb1="00000000"/>
-  </w:font>
-  <w:font w:name="Courier New">
-    <w:panose1 w:val="02070309020205020404"/>
-    <w:charset w:val="00"/>
-    <w:family w:val="modern"/>
-    <w:pitch w:val="fixed"/>
-    <w:sig w:usb0="E0002EFF" w:usb1="C0007843" w:usb2="00000009" w:usb3="00000000" w:csb0="000001FF" w:csb1="00000000"/>
-  </w:font>
-  <w:font w:name="Wingdings">
-    <w:panose1 w:val="05000000000000000000"/>
-    <w:charset w:val="02"/>
-    <w:family w:val="auto"/>
-    <w:pitch w:val="variable"/>
-    <w:sig w:usb0="00000000" w:usb1="10000000" w:usb2="00000000" w:usb3="00000000" w:csb0="80000000" w:csb1="00000000"/>
-  </w:font>
-  <w:font w:name="Calibri">
-    <w:panose1 w:val="020F0502020204030204"/>
-    <w:charset w:val="00"/>
-    <w:family w:val="swiss"/>
-    <w:pitch w:val="variable"/>
-    <w:sig w:usb0="E4002EFF" w:usb1="C200247B" w:usb2="00000009" w:usb3="00000000" w:csb0="000001FF" w:csb1="00000000"/>
-  </w:font>
-  <w:font w:name="Calibri Light">
-    <w:panose1 w:val="020F0302020204030204"/>
-    <w:charset w:val="00"/>
-    <w:family w:val="swiss"/>
-    <w:pitch w:val="variable"/>
-    <w:sig w:usb0="E4002EFF" w:usb1="C200247B" w:usb2="00000009" w:usb3="00000000" w:csb0="000001FF" w:csb1="00000000"/>
-  </w:font>
-  <w:font w:name="Cambria Math">
-    <w:panose1 w:val="02040503050406030204"/>
-    <w:charset w:val="00"/>
-    <w:family w:val="roman"/>
-    <w:pitch w:val="variable"/>
-    <w:sig w:usb0="E00006FF" w:usb1="420024FF" w:usb2="02000000" w:usb3="00000000" w:csb0="0000019F" w:csb1="00000000"/>
-  </w:font>
-</w:fonts>
-</file>
-
-<file path=word/glossary/settings.xml><?xml version="1.0" encoding="utf-8"?>
-<w:settings xmlns:mc="http://schemas.openxmlformats.org/markup-compatibility/2006" xmlns:o="urn:schemas-microsoft-com:office:office" xmlns:r="http://schemas.openxmlformats.org/officeDocument/2006/relationships" xmlns:m="http://schemas.openxmlformats.org/officeDocument/2006/math" xmlns:v="urn:schemas-microsoft-com:vml" xmlns:w10="urn:schemas-microsoft-com:office:word" xmlns:w="http://schemas.openxmlformats.org/wordprocessingml/2006/main" xmlns:w14="http://schemas.microsoft.com/office/word/2010/wordml" xmlns:w15="http://schemas.microsoft.com/office/word/2012/wordml" xmlns:w16cex="http://schemas.microsoft.com/office/word/2018/wordml/cex" xmlns:w16cid="http://schemas.microsoft.com/office/word/2016/wordml/cid" xmlns:w16="http://schemas.microsoft.com/office/word/2018/wordml" xmlns:w16sdtdh="http://schemas.microsoft.com/office/word/2020/wordml/sdtdatahash" xmlns:w16se="http://schemas.microsoft.com/office/word/2015/wordml/symex" xmlns:sl="http://schemas.openxmlformats.org/schemaLibrary/2006/main" mc:Ignorable="w14 w15 w16se w16cid w16 w16cex w16sdtdh">
-  <w:view w:val="normal"/>
-  <w:defaultTabStop w:val="720"/>
-  <w:characterSpacingControl w:val="doNotCompress"/>
-  <w:compat>
-    <w:useFELayout/>
-    <w:compatSetting w:name="compatibilityMode" w:uri="http://schemas.microsoft.com/office/word" w:val="15"/>
-    <w:compatSetting w:name="overrideTableStyleFontSizeAndJustification" w:uri="http://schemas.microsoft.com/office/word" w:val="1"/>
-    <w:compatSetting w:name="enableOpenTypeFeatures" w:uri="http://schemas.microsoft.com/office/word" w:val="1"/>
-    <w:compatSetting w:name="doNotFlipMirrorIndents" w:uri="http://schemas.microsoft.com/office/word" w:val="1"/>
-    <w:compatSetting w:name="differentiateMultirowTableHeaders" w:uri="http://schemas.microsoft.com/office/word" w:val="1"/>
-    <w:compatSetting w:name="useWord2013TrackBottomHyphenation" w:uri="http://schemas.microsoft.com/office/word" w:val="0"/>
-  </w:compat>
-  <w:rsids>
-    <w:rsidRoot w:val="00A23835"/>
-    <w:rsid w:val="00A23835"/>
-  </w:rsids>
-  <m:mathPr>
-    <m:mathFont m:val="Cambria Math"/>
-    <m:brkBin m:val="before"/>
-    <m:brkBinSub m:val="--"/>
-    <m:smallFrac m:val="0"/>
-    <m:dispDef/>
-    <m:lMargin m:val="0"/>
-    <m:rMargin m:val="0"/>
-    <m:defJc m:val="centerGroup"/>
-    <m:wrapIndent m:val="1440"/>
-    <m:intLim m:val="subSup"/>
-    <m:naryLim m:val="undOvr"/>
-  </m:mathPr>
-  <w:themeFontLang w:val="en-CA"/>
-  <w:clrSchemeMapping w:bg1="light1" w:t1="dark1" w:bg2="light2" w:t2="dark2" w:accent1="accent1" w:accent2="accent2" w:accent3="accent3" w:accent4="accent4" w:accent5="accent5" w:accent6="accent6" w:hyperlink="hyperlink" w:followedHyperlink="followedHyperlink"/>
-  <w:decimalSymbol w:val="."/>
-  <w:listSeparator w:val=","/>
-  <w15:chartTrackingRefBased/>
-</w:settings>
-</file>
-
-<file path=word/glossary/styles.xml><?xml version="1.0" encoding="utf-8"?>
-<w:styles xmlns:mc="http://schemas.openxmlformats.org/markup-compatibility/2006" xmlns:r="http://schemas.openxmlformats.org/officeDocument/2006/relationships" xmlns:w="http://schemas.openxmlformats.org/wordprocessingml/2006/main" xmlns:w14="http://schemas.microsoft.com/office/word/2010/wordml" xmlns:w15="http://schemas.microsoft.com/office/word/2012/wordml" xmlns:w16cex="http://schemas.microsoft.com/office/word/2018/wordml/cex" xmlns:w16cid="http://schemas.microsoft.com/office/word/2016/wordml/cid" xmlns:w16="http://schemas.microsoft.com/office/word/2018/wordml" xmlns:w16sdtdh="http://schemas.microsoft.com/office/word/2020/wordml/sdtdatahash" xmlns:w16se="http://schemas.microsoft.com/office/word/2015/wordml/symex" mc:Ignorable="w14 w15 w16se w16cid w16 w16cex w16sdtdh">
-  <w:docDefaults>
-    <w:rPrDefault>
-      <w:rPr>
-        <w:rFonts w:asciiTheme="minorHAnsi" w:eastAsiaTheme="minorEastAsia" w:hAnsiTheme="minorHAnsi" w:cstheme="minorBidi"/>
-        <w:kern w:val="2"/>
-        <w:sz w:val="22"/>
-        <w:szCs w:val="22"/>
-        <w:lang w:val="en-CA" w:eastAsia="en-CA" w:bidi="ar-SA"/>
-        <w14:ligatures w14:val="standardContextual"/>
-      </w:rPr>
-    </w:rPrDefault>
-    <w:pPrDefault>
-      <w:pPr>
-        <w:spacing w:after="160" w:line="259" w:lineRule="auto"/>
-      </w:pPr>
-    </w:pPrDefault>
-  </w:docDefaults>
-  <w:latentStyles w:defLockedState="0" w:defUIPriority="99" w:defSemiHidden="0" w:defUnhideWhenUsed="0" w:defQFormat="0" w:count="376">
-    <w:lsdException w:name="Normal" w:uiPriority="0" w:qFormat="1"/>
-    <w:lsdException w:name="heading 1" w:uiPriority="9" w:qFormat="1"/>
-    <w:lsdException w:name="heading 2" w:semiHidden="1" w:uiPriority="9" w:unhideWhenUsed="1" w:qFormat="1"/>
-    <w:lsdException w:name="heading 3" w:semiHidden="1" w:uiPriority="9" w:unhideWhenUsed="1" w:qFormat="1"/>
-    <w:lsdException w:name="heading 4" w:semiHidden="1" w:uiPriority="9" w:unhideWhenUsed="1" w:qFormat="1"/>
-    <w:lsdException w:name="heading 5" w:semiHidden="1" w:uiPriority="9" w:unhideWhenUsed="1" w:qFormat="1"/>
-    <w:lsdException w:name="heading 6" w:semiHidden="1" w:uiPriority="9" w:unhideWhenUsed="1" w:qFormat="1"/>
-    <w:lsdException w:name="heading 7" w:semiHidden="1" w:uiPriority="9" w:unhideWhenUsed="1" w:qFormat="1"/>
-    <w:lsdException w:name="heading 8" w:semiHidden="1" w:uiPriority="9" w:unhideWhenUsed="1" w:qFormat="1"/>
-    <w:lsdException w:name="heading 9" w:semiHidden="1" w:uiPriority="9" w:unhideWhenUsed="1" w:qFormat="1"/>
-    <w:lsdException w:name="index 1" w:semiHidden="1" w:unhideWhenUsed="1"/>
-    <w:lsdException w:name="index 2" w:semiHidden="1" w:unhideWhenUsed="1"/>
-    <w:lsdException w:name="index 3" w:semiHidden="1" w:unhideWhenUsed="1"/>
-    <w:lsdException w:name="index 4" w:semiHidden="1" w:unhideWhenUsed="1"/>
-    <w:lsdException w:name="index 5" w:semiHidden="1" w:unhideWhenUsed="1"/>
-    <w:lsdException w:name="index 6" w:semiHidden="1" w:unhideWhenUsed="1"/>
-    <w:lsdException w:name="index 7" w:semiHidden="1" w:unhideWhenUsed="1"/>
-    <w:lsdException w:name="index 8" w:semiHidden="1" w:unhideWhenUsed="1"/>
-    <w:lsdException w:name="index 9" w:semiHidden="1" w:unhideWhenUsed="1"/>
-    <w:lsdException w:name="toc 1" w:semiHidden="1" w:uiPriority="39" w:unhideWhenUsed="1"/>
-    <w:lsdException w:name="toc 2" w:semiHidden="1" w:uiPriority="39" w:unhideWhenUsed="1"/>
-    <w:lsdException w:name="toc 3" w:semiHidden="1" w:uiPriority="39" w:unhideWhenUsed="1"/>
-    <w:lsdException w:name="toc 4" w:semiHidden="1" w:uiPriority="39" w:unhideWhenUsed="1"/>
-    <w:lsdException w:name="toc 5" w:semiHidden="1" w:uiPriority="39" w:unhideWhenUsed="1"/>
-    <w:lsdException w:name="toc 6" w:semiHidden="1" w:uiPriority="39" w:unhideWhenUsed="1"/>
-    <w:lsdException w:name="toc 7" w:semiHidden="1" w:uiPriority="39" w:unhideWhenUsed="1"/>
-    <w:lsdException w:name="toc 8" w:semiHidden="1" w:uiPriority="39" w:unhideWhenUsed="1"/>
-    <w:lsdException w:name="toc 9" w:semiHidden="1" w:uiPriority="39" w:unhideWhenUsed="1"/>
-    <w:lsdException w:name="Normal Indent" w:semiHidden="1" w:unhideWhenUsed="1"/>
-    <w:lsdException w:name="footnote text" w:semiHidden="1" w:unhideWhenUsed="1"/>
-    <w:lsdException w:name="annotation text" w:semiHidden="1" w:unhideWhenUsed="1"/>
-    <w:lsdException w:name="header" w:semiHidden="1" w:unhideWhenUsed="1"/>
-    <w:lsdException w:name="footer" w:semiHidden="1" w:unhideWhenUsed="1"/>
-    <w:lsdException w:name="index heading" w:semiHidden="1" w:unhideWhenUsed="1"/>
-    <w:lsdException w:name="caption" w:semiHidden="1" w:uiPriority="35" w:unhideWhenUsed="1" w:qFormat="1"/>
-    <w:lsdException w:name="table of figures" w:semiHidden="1" w:unhideWhenUsed="1"/>
-    <w:lsdException w:name="envelope address" w:semiHidden="1" w:unhideWhenUsed="1"/>
-    <w:lsdException w:name="envelope return" w:semiHidden="1" w:unhideWhenUsed="1"/>
-    <w:lsdException w:name="footnote reference" w:semiHidden="1" w:unhideWhenUsed="1"/>
-    <w:lsdException w:name="annotation reference" w:semiHidden="1" w:unhideWhenUsed="1"/>
-    <w:lsdException w:name="line number" w:semiHidden="1" w:unhideWhenUsed="1"/>
-    <w:lsdException w:name="page number" w:semiHidden="1" w:unhideWhenUsed="1"/>
-    <w:lsdException w:name="endnote reference" w:semiHidden="1" w:unhideWhenUsed="1"/>
-    <w:lsdException w:name="endnote text" w:semiHidden="1" w:unhideWhenUsed="1"/>
-    <w:lsdException w:name="table of authorities" w:semiHidden="1" w:unhideWhenUsed="1"/>
-    <w:lsdException w:name="macro" w:semiHidden="1" w:unhideWhenUsed="1"/>
-    <w:lsdException w:name="toa heading" w:semiHidden="1" w:unhideWhenUsed="1"/>
-    <w:lsdException w:name="List" w:semiHidden="1" w:unhideWhenUsed="1"/>
-    <w:lsdException w:name="List Bullet" w:semiHidden="1" w:unhideWhenUsed="1"/>
-    <w:lsdException w:name="List Number" w:semiHidden="1" w:unhideWhenUsed="1"/>
-    <w:lsdException w:name="List 2" w:semiHidden="1" w:unhideWhenUsed="1"/>
-    <w:lsdException w:name="List 3" w:semiHidden="1" w:unhideWhenUsed="1"/>
-    <w:lsdException w:name="List 4" w:semiHidden="1" w:unhideWhenUsed="1"/>
-    <w:lsdException w:name="List 5" w:semiHidden="1" w:unhideWhenUsed="1"/>
-    <w:lsdException w:name="List Bullet 2" w:semiHidden="1" w:unhideWhenUsed="1"/>
-    <w:lsdException w:name="List Bullet 3" w:semiHidden="1" w:unhideWhenUsed="1"/>
-    <w:lsdException w:name="List Bullet 4" w:semiHidden="1" w:unhideWhenUsed="1"/>
-    <w:lsdException w:name="List Bullet 5" w:semiHidden="1" w:unhideWhenUsed="1"/>
-    <w:lsdException w:name="List Number 2" w:semiHidden="1" w:unhideWhenUsed="1"/>
-    <w:lsdException w:name="List Number 3" w:semiHidden="1" w:unhideWhenUsed="1"/>
-    <w:lsdException w:name="List Number 4" w:semiHidden="1" w:unhideWhenUsed="1"/>
-    <w:lsdException w:name="List Number 5" w:semiHidden="1" w:unhideWhenUsed="1"/>
-    <w:lsdException w:name="Title" w:uiPriority="10" w:qFormat="1"/>
-    <w:lsdException w:name="Closing" w:semiHidden="1" w:unhideWhenUsed="1"/>
-    <w:lsdException w:name="Signature" w:semiHidden="1" w:unhideWhenUsed="1"/>
-    <w:lsdException w:name="Default Paragraph Font" w:semiHidden="1" w:uiPriority="1" w:unhideWhenUsed="1"/>
-    <w:lsdException w:name="Body Text" w:semiHidden="1" w:unhideWhenUsed="1"/>
-    <w:lsdException w:name="Body Text Indent" w:semiHidden="1" w:unhideWhenUsed="1"/>
-    <w:lsdException w:name="List Continue" w:semiHidden="1" w:unhideWhenUsed="1"/>
-    <w:lsdException w:name="List Continue 2" w:semiHidden="1" w:unhideWhenUsed="1"/>
-    <w:lsdException w:name="List Continue 3" w:semiHidden="1" w:unhideWhenUsed="1"/>
-    <w:lsdException w:name="List Continue 4" w:semiHidden="1" w:unhideWhenUsed="1"/>
-    <w:lsdException w:name="List Continue 5" w:semiHidden="1" w:unhideWhenUsed="1"/>
-    <w:lsdException w:name="Message Header" w:semiHidden="1" w:unhideWhenUsed="1"/>
-    <w:lsdException w:name="Subtitle" w:uiPriority="11" w:qFormat="1"/>
-    <w:lsdException w:name="Salutation" w:semiHidden="1" w:unhideWhenUsed="1"/>
-    <w:lsdException w:name="Date" w:semiHidden="1" w:unhideWhenUsed="1"/>
-    <w:lsdException w:name="Body Text First Indent" w:semiHidden="1" w:unhideWhenUsed="1"/>
-    <w:lsdException w:name="Body Text First Indent 2" w:semiHidden="1" w:unhideWhenUsed="1"/>
-    <w:lsdException w:name="Note Heading" w:semiHidden="1" w:unhideWhenUsed="1"/>
-    <w:lsdException w:name="Body Text 2" w:semiHidden="1" w:unhideWhenUsed="1"/>
-    <w:lsdException w:name="Body Text 3" w:semiHidden="1" w:unhideWhenUsed="1"/>
-    <w:lsdException w:name="Body Text Indent 2" w:semiHidden="1" w:unhideWhenUsed="1"/>
-    <w:lsdException w:name="Body Text Indent 3" w:semiHidden="1" w:unhideWhenUsed="1"/>
-    <w:lsdException w:name="Block Text" w:semiHidden="1" w:unhideWhenUsed="1"/>
-    <w:lsdException w:name="Hyperlink" w:semiHidden="1" w:unhideWhenUsed="1"/>
-    <w:lsdException w:name="FollowedHyperlink" w:semiHidden="1" w:unhideWhenUsed="1"/>
-    <w:lsdException w:name="Strong" w:uiPriority="22" w:qFormat="1"/>
-    <w:lsdException w:name="Emphasis" w:uiPriority="20" w:qFormat="1"/>
-    <w:lsdException w:name="Document Map" w:semiHidden="1" w:unhideWhenUsed="1"/>
-    <w:lsdException w:name="Plain Text" w:semiHidden="1" w:unhideWhenUsed="1"/>
-    <w:lsdException w:name="E-mail Signature" w:semiHidden="1" w:unhideWhenUsed="1"/>
-    <w:lsdException w:name="HTML Top of Form" w:semiHidden="1" w:unhideWhenUsed="1"/>
-    <w:lsdException w:name="HTML Bottom of Form" w:semiHidden="1" w:unhideWhenUsed="1"/>
-    <w:lsdException w:name="Normal (Web)" w:semiHidden="1" w:unhideWhenUsed="1"/>
-    <w:lsdException w:name="HTML Acronym" w:semiHidden="1" w:unhideWhenUsed="1"/>
-    <w:lsdException w:name="HTML Address" w:semiHidden="1" w:unhideWhenUsed="1"/>
-    <w:lsdException w:name="HTML Cite" w:semiHidden="1" w:unhideWhenUsed="1"/>
-    <w:lsdException w:name="HTML Code" w:semiHidden="1" w:unhideWhenUsed="1"/>
-    <w:lsdException w:name="HTML Definition" w:semiHidden="1" w:unhideWhenUsed="1"/>
-    <w:lsdException w:name="HTML Keyboard" w:semiHidden="1" w:unhideWhenUsed="1"/>
-    <w:lsdException w:name="HTML Preformatted" w:semiHidden="1" w:unhideWhenUsed="1"/>
-    <w:lsdException w:name="HTML Sample" w:semiHidden="1" w:unhideWhenUsed="1"/>
-    <w:lsdException w:name="HTML Typewriter" w:semiHidden="1" w:unhideWhenUsed="1"/>
-    <w:lsdException w:name="HTML Variable" w:semiHidden="1" w:unhideWhenUsed="1"/>
-    <w:lsdException w:name="Normal Table" w:semiHidden="1" w:unhideWhenUsed="1"/>
-    <w:lsdException w:name="annotation subject" w:semiHidden="1" w:unhideWhenUsed="1"/>
-    <w:lsdException w:name="No List" w:semiHidden="1" w:unhideWhenUsed="1"/>
-    <w:lsdException w:name="Outline List 1" w:semiHidden="1" w:unhideWhenUsed="1"/>
-    <w:lsdException w:name="Outline List 2" w:semiHidden="1" w:unhideWhenUsed="1"/>
-    <w:lsdException w:name="Outline List 3" w:semiHidden="1" w:unhideWhenUsed="1"/>
-    <w:lsdException w:name="Table Simple 1" w:semiHidden="1" w:unhideWhenUsed="1"/>
-    <w:lsdException w:name="Table Simple 2" w:semiHidden="1" w:unhideWhenUsed="1"/>
-    <w:lsdException w:name="Table Simple 3" w:semiHidden="1" w:unhideWhenUsed="1"/>
-    <w:lsdException w:name="Table Classic 1" w:semiHidden="1" w:unhideWhenUsed="1"/>
-    <w:lsdException w:name="Table Classic 2" w:semiHidden="1" w:unhideWhenUsed="1"/>
-    <w:lsdException w:name="Table Classic 3" w:semiHidden="1" w:unhideWhenUsed="1"/>
-    <w:lsdException w:name="Table Classic 4" w:semiHidden="1" w:unhideWhenUsed="1"/>
-    <w:lsdException w:name="Table Colorful 1" w:semiHidden="1" w:unhideWhenUsed="1"/>
-    <w:lsdException w:name="Table Colorful 2" w:semiHidden="1" w:unhideWhenUsed="1"/>
-    <w:lsdException w:name="Table Colorful 3" w:semiHidden="1" w:unhideWhenUsed="1"/>
-    <w:lsdException w:name="Table Columns 1" w:semiHidden="1" w:unhideWhenUsed="1"/>
-    <w:lsdException w:name="Table Columns 2" w:semiHidden="1" w:unhideWhenUsed="1"/>
-    <w:lsdException w:name="Table Columns 3" w:semiHidden="1" w:unhideWhenUsed="1"/>
-    <w:lsdException w:name="Table Columns 4" w:semiHidden="1" w:unhideWhenUsed="1"/>
-    <w:lsdException w:name="Table Columns 5" w:semiHidden="1" w:unhideWhenUsed="1"/>
-    <w:lsdException w:name="Table Grid 1" w:semiHidden="1" w:unhideWhenUsed="1"/>
-    <w:lsdException w:name="Table Grid 2" w:semiHidden="1" w:unhideWhenUsed="1"/>
-    <w:lsdException w:name="Table Grid 3" w:semiHidden="1" w:unhideWhenUsed="1"/>
-    <w:lsdException w:name="Table Grid 4" w:semiHidden="1" w:unhideWhenUsed="1"/>
-    <w:lsdException w:name="Table Grid 5" w:semiHidden="1" w:unhideWhenUsed="1"/>
-    <w:lsdException w:name="Table Grid 6" w:semiHidden="1" w:unhideWhenUsed="1"/>
-    <w:lsdException w:name="Table Grid 7" w:semiHidden="1" w:unhideWhenUsed="1"/>
-    <w:lsdException w:name="Table Grid 8" w:semiHidden="1" w:unhideWhenUsed="1"/>
-    <w:lsdException w:name="Table List 1" w:semiHidden="1" w:unhideWhenUsed="1"/>
-    <w:lsdException w:name="Table List 2" w:semiHidden="1" w:unhideWhenUsed="1"/>
-    <w:lsdException w:name="Table List 3" w:semiHidden="1" w:unhideWhenUsed="1"/>
-    <w:lsdException w:name="Table List 4" w:semiHidden="1" w:unhideWhenUsed="1"/>
-    <w:lsdException w:name="Table List 5" w:semiHidden="1" w:unhideWhenUsed="1"/>
-    <w:lsdException w:name="Table List 6" w:semiHidden="1" w:unhideWhenUsed="1"/>
-    <w:lsdException w:name="Table List 7" w:semiHidden="1" w:unhideWhenUsed="1"/>
-    <w:lsdException w:name="Table List 8" w:semiHidden="1" w:unhideWhenUsed="1"/>
-    <w:lsdException w:name="Table 3D effects 1" w:semiHidden="1" w:unhideWhenUsed="1"/>
-    <w:lsdException w:name="Table 3D effects 2" w:semiHidden="1" w:unhideWhenUsed="1"/>
-    <w:lsdException w:name="Table 3D effects 3" w:semiHidden="1" w:unhideWhenUsed="1"/>
-    <w:lsdException w:name="Table Contemporary" w:semiHidden="1" w:unhideWhenUsed="1"/>
-    <w:lsdException w:name="Table Elegant" w:semiHidden="1" w:unhideWhenUsed="1"/>
-    <w:lsdException w:name="Table Professional" w:semiHidden="1" w:unhideWhenUsed="1"/>
-    <w:lsdException w:name="Table Subtle 1" w:semiHidden="1" w:unhideWhenUsed="1"/>
-    <w:lsdException w:name="Table Subtle 2" w:semiHidden="1" w:unhideWhenUsed="1"/>
-    <w:lsdException w:name="Table Web 1" w:semiHidden="1" w:unhideWhenUsed="1"/>
-    <w:lsdException w:name="Table Web 2" w:semiHidden="1" w:unhideWhenUsed="1"/>
-    <w:lsdException w:name="Table Web 3" w:semiHidden="1" w:unhideWhenUsed="1"/>
-    <w:lsdException w:name="Balloon Text" w:semiHidden="1" w:unhideWhenUsed="1"/>
-    <w:lsdException w:name="Table Grid" w:uiPriority="39"/>
-    <w:lsdException w:name="Table Theme" w:semiHidden="1" w:unhideWhenUsed="1"/>
-    <w:lsdException w:name="Placeholder Text" w:semiHidden="1"/>
-    <w:lsdException w:name="No Spacing" w:uiPriority="1" w:qFormat="1"/>
-    <w:lsdException w:name="Light Shading" w:uiPriority="60"/>
-    <w:lsdException w:name="Light List" w:uiPriority="61"/>
-    <w:lsdException w:name="Light Grid" w:uiPriority="62"/>
-    <w:lsdException w:name="Medium Shading 1" w:uiPriority="63"/>
-    <w:lsdException w:name="Medium Shading 2" w:uiPriority="64"/>
-    <w:lsdException w:name="Medium List 1" w:uiPriority="65"/>
-    <w:lsdException w:name="Medium List 2" w:uiPriority="66"/>
-    <w:lsdException w:name="Medium Grid 1" w:uiPriority="67"/>
-    <w:lsdException w:name="Medium Grid 2" w:uiPriority="68"/>
-    <w:lsdException w:name="Medium Grid 3" w:uiPriority="69"/>
-    <w:lsdException w:name="Dark List" w:uiPriority="70"/>
-    <w:lsdException w:name="Colorful Shading" w:uiPriority="71"/>
-    <w:lsdException w:name="Colorful List" w:uiPriority="72"/>
-    <w:lsdException w:name="Colorful Grid" w:uiPriority="73"/>
-    <w:lsdException w:name="Light Shading Accent 1" w:uiPriority="60"/>
-    <w:lsdException w:name="Light List Accent 1" w:uiPriority="61"/>
-    <w:lsdException w:name="Light Grid Accent 1" w:uiPriority="62"/>
-    <w:lsdException w:name="Medium Shading 1 Accent 1" w:uiPriority="63"/>
-    <w:lsdException w:name="Medium Shading 2 Accent 1" w:uiPriority="64"/>
-    <w:lsdException w:name="Medium List 1 Accent 1" w:uiPriority="65"/>
-    <w:lsdException w:name="Revision" w:semiHidden="1"/>
-    <w:lsdException w:name="List Paragraph" w:uiPriority="34" w:qFormat="1"/>
-    <w:lsdException w:name="Quote" w:uiPriority="29" w:qFormat="1"/>
-    <w:lsdException w:name="Intense Quote" w:uiPriority="30" w:qFormat="1"/>
-    <w:lsdException w:name="Medium List 2 Accent 1" w:uiPriority="66"/>
-    <w:lsdException w:name="Medium Grid 1 Accent 1" w:uiPriority="67"/>
-    <w:lsdException w:name="Medium Grid 2 Accent 1" w:uiPriority="68"/>
-    <w:lsdException w:name="Medium Grid 3 Accent 1" w:uiPriority="69"/>
-    <w:lsdException w:name="Dark List Accent 1" w:uiPriority="70"/>
-    <w:lsdException w:name="Colorful Shading Accent 1" w:uiPriority="71"/>
-    <w:lsdException w:name="Colorful List Accent 1" w:uiPriority="72"/>
-    <w:lsdException w:name="Colorful Grid Accent 1" w:uiPriority="73"/>
-    <w:lsdException w:name="Light Shading Accent 2" w:uiPriority="60"/>
-    <w:lsdException w:name="Light List Accent 2" w:uiPriority="61"/>
-    <w:lsdException w:name="Light Grid Accent 2" w:uiPriority="62"/>
-    <w:lsdException w:name="Medium Shading 1 Accent 2" w:uiPriority="63"/>
-    <w:lsdException w:name="Medium Shading 2 Accent 2" w:uiPriority="64"/>
-    <w:lsdException w:name="Medium List 1 Accent 2" w:uiPriority="65"/>
-    <w:lsdException w:name="Medium List 2 Accent 2" w:uiPriority="66"/>
-    <w:lsdException w:name="Medium Grid 1 Accent 2" w:uiPriority="67"/>
-    <w:lsdException w:name="Medium Grid 2 Accent 2" w:uiPriority="68"/>
-    <w:lsdException w:name="Medium Grid 3 Accent 2" w:uiPriority="69"/>
-    <w:lsdException w:name="Dark List Accent 2" w:uiPriority="70"/>
-    <w:lsdException w:name="Colorful Shading Accent 2" w:uiPriority="71"/>
-    <w:lsdException w:name="Colorful List Accent 2" w:uiPriority="72"/>
-    <w:lsdException w:name="Colorful Grid Accent 2" w:uiPriority="73"/>
-    <w:lsdException w:name="Light Shading Accent 3" w:uiPriority="60"/>
-    <w:lsdException w:name="Light List Accent 3" w:uiPriority="61"/>
-    <w:lsdException w:name="Light Grid Accent 3" w:uiPriority="62"/>
-    <w:lsdException w:name="Medium Shading 1 Accent 3" w:uiPriority="63"/>
-    <w:lsdException w:name="Medium Shading 2 Accent 3" w:uiPriority="64"/>
-    <w:lsdException w:name="Medium List 1 Accent 3" w:uiPriority="65"/>
-    <w:lsdException w:name="Medium List 2 Accent 3" w:uiPriority="66"/>
-    <w:lsdException w:name="Medium Grid 1 Accent 3" w:uiPriority="67"/>
-    <w:lsdException w:name="Medium Grid 2 Accent 3" w:uiPriority="68"/>
-    <w:lsdException w:name="Medium Grid 3 Accent 3" w:uiPriority="69"/>
-    <w:lsdException w:name="Dark List Accent 3" w:uiPriority="70"/>
-    <w:lsdException w:name="Colorful Shading Accent 3" w:uiPriority="71"/>
-    <w:lsdException w:name="Colorful List Accent 3" w:uiPriority="72"/>
-    <w:lsdException w:name="Colorful Grid Accent 3" w:uiPriority="73"/>
-    <w:lsdException w:name="Light Shading Accent 4" w:uiPriority="60"/>
-    <w:lsdException w:name="Light List Accent 4" w:uiPriority="61"/>
-    <w:lsdException w:name="Light Grid Accent 4" w:uiPriority="62"/>
-    <w:lsdException w:name="Medium Shading 1 Accent 4" w:uiPriority="63"/>
-    <w:lsdException w:name="Medium Shading 2 Accent 4" w:uiPriority="64"/>
-    <w:lsdException w:name="Medium List 1 Accent 4" w:uiPriority="65"/>
-    <w:lsdException w:name="Medium List 2 Accent 4" w:uiPriority="66"/>
-    <w:lsdException w:name="Medium Grid 1 Accent 4" w:uiPriority="67"/>
-    <w:lsdException w:name="Medium Grid 2 Accent 4" w:uiPriority="68"/>
-    <w:lsdException w:name="Medium Grid 3 Accent 4" w:uiPriority="69"/>
-    <w:lsdException w:name="Dark List Accent 4" w:uiPriority="70"/>
-    <w:lsdException w:name="Colorful Shading Accent 4" w:uiPriority="71"/>
-    <w:lsdException w:name="Colorful List Accent 4" w:uiPriority="72"/>
-    <w:lsdException w:name="Colorful Grid Accent 4" w:uiPriority="73"/>
-    <w:lsdException w:name="Light Shading Accent 5" w:uiPriority="60"/>
-    <w:lsdException w:name="Light List Accent 5" w:uiPriority="61"/>
-    <w:lsdException w:name="Light Grid Accent 5" w:uiPriority="62"/>
-    <w:lsdException w:name="Medium Shading 1 Accent 5" w:uiPriority="63"/>
-    <w:lsdException w:name="Medium Shading 2 Accent 5" w:uiPriority="64"/>
-    <w:lsdException w:name="Medium List 1 Accent 5" w:uiPriority="65"/>
-    <w:lsdException w:name="Medium List 2 Accent 5" w:uiPriority="66"/>
-    <w:lsdException w:name="Medium Grid 1 Accent 5" w:uiPriority="67"/>
-    <w:lsdException w:name="Medium Grid 2 Accent 5" w:uiPriority="68"/>
-    <w:lsdException w:name="Medium Grid 3 Accent 5" w:uiPriority="69"/>
-    <w:lsdException w:name="Dark List Accent 5" w:uiPriority="70"/>
-    <w:lsdException w:name="Colorful Shading Accent 5" w:uiPriority="71"/>
-    <w:lsdException w:name="Colorful List Accent 5" w:uiPriority="72"/>
-    <w:lsdException w:name="Colorful Grid Accent 5" w:uiPriority="73"/>
-    <w:lsdException w:name="Light Shading Accent 6" w:uiPriority="60"/>
-    <w:lsdException w:name="Light List Accent 6" w:uiPriority="61"/>
-    <w:lsdException w:name="Light Grid Accent 6" w:uiPriority="62"/>
-    <w:lsdException w:name="Medium Shading 1 Accent 6" w:uiPriority="63"/>
-    <w:lsdException w:name="Medium Shading 2 Accent 6" w:uiPriority="64"/>
-    <w:lsdException w:name="Medium List 1 Accent 6" w:uiPriority="65"/>
-    <w:lsdException w:name="Medium List 2 Accent 6" w:uiPriority="66"/>
-    <w:lsdException w:name="Medium Grid 1 Accent 6" w:uiPriority="67"/>
-    <w:lsdException w:name="Medium Grid 2 Accent 6" w:uiPriority="68"/>
-    <w:lsdException w:name="Medium Grid 3 Accent 6" w:uiPriority="69"/>
-    <w:lsdException w:name="Dark List Accent 6" w:uiPriority="70"/>
-    <w:lsdException w:name="Colorful Shading Accent 6" w:uiPriority="71"/>
-    <w:lsdException w:name="Colorful List Accent 6" w:uiPriority="72"/>
-    <w:lsdException w:name="Colorful Grid Accent 6" w:uiPriority="73"/>
-    <w:lsdException w:name="Subtle Emphasis" w:uiPriority="19" w:qFormat="1"/>
-    <w:lsdException w:name="Intense Emphasis" w:uiPriority="21" w:qFormat="1"/>
-    <w:lsdException w:name="Subtle Reference" w:uiPriority="31" w:qFormat="1"/>
-    <w:lsdException w:name="Intense Reference" w:uiPriority="32" w:qFormat="1"/>
-    <w:lsdException w:name="Book Title" w:uiPriority="33" w:qFormat="1"/>
-    <w:lsdException w:name="Bibliography" w:semiHidden="1" w:uiPriority="37" w:unhideWhenUsed="1"/>
-    <w:lsdException w:name="TOC Heading" w:semiHidden="1" w:uiPriority="39" w:unhideWhenUsed="1" w:qFormat="1"/>
-    <w:lsdException w:name="Plain Table 1" w:uiPriority="41"/>
-    <w:lsdException w:name="Plain Table 2" w:uiPriority="42"/>
-    <w:lsdException w:name="Plain Table 3" w:uiPriority="43"/>
-    <w:lsdException w:name="Plain Table 4" w:uiPriority="44"/>
-    <w:lsdException w:name="Plain Table 5" w:uiPriority="45"/>
-    <w:lsdException w:name="Grid Table Light" w:uiPriority="40"/>
-    <w:lsdException w:name="Grid Table 1 Light" w:uiPriority="46"/>
-    <w:lsdException w:name="Grid Table 2" w:uiPriority="47"/>
-    <w:lsdException w:name="Grid Table 3" w:uiPriority="48"/>
-    <w:lsdException w:name="Grid Table 4" w:uiPriority="49"/>
-    <w:lsdException w:name="Grid Table 5 Dark" w:uiPriority="50"/>
-    <w:lsdException w:name="Grid Table 6 Colorful" w:uiPriority="51"/>
-    <w:lsdException w:name="Grid Table 7 Colorful" w:uiPriority="52"/>
-    <w:lsdException w:name="Grid Table 1 Light Accent 1" w:uiPriority="46"/>
-    <w:lsdException w:name="Grid Table 2 Accent 1" w:uiPriority="47"/>
-    <w:lsdException w:name="Grid Table 3 Accent 1" w:uiPriority="48"/>
-    <w:lsdException w:name="Grid Table 4 Accent 1" w:uiPriority="49"/>
-    <w:lsdException w:name="Grid Table 5 Dark Accent 1" w:uiPriority="50"/>
-    <w:lsdException w:name="Grid Table 6 Colorful Accent 1" w:uiPriority="51"/>
-    <w:lsdException w:name="Grid Table 7 Colorful Accent 1" w:uiPriority="52"/>
-    <w:lsdException w:name="Grid Table 1 Light Accent 2" w:uiPriority="46"/>
-    <w:lsdException w:name="Grid Table 2 Accent 2" w:uiPriority="47"/>
-    <w:lsdException w:name="Grid Table 3 Accent 2" w:uiPriority="48"/>
-    <w:lsdException w:name="Grid Table 4 Accent 2" w:uiPriority="49"/>
-    <w:lsdException w:name="Grid Table 5 Dark Accent 2" w:uiPriority="50"/>
-    <w:lsdException w:name="Grid Table 6 Colorful Accent 2" w:uiPriority="51"/>
-    <w:lsdException w:name="Grid Table 7 Colorful Accent 2" w:uiPriority="52"/>
-    <w:lsdException w:name="Grid Table 1 Light Accent 3" w:uiPriority="46"/>
-    <w:lsdException w:name="Grid Table 2 Accent 3" w:uiPriority="47"/>
-    <w:lsdException w:name="Grid Table 3 Accent 3" w:uiPriority="48"/>
-    <w:lsdException w:name="Grid Table 4 Accent 3" w:uiPriority="49"/>
-    <w:lsdException w:name="Grid Table 5 Dark Accent 3" w:uiPriority="50"/>
-    <w:lsdException w:name="Grid Table 6 Colorful Accent 3" w:uiPriority="51"/>
-    <w:lsdException w:name="Grid Table 7 Colorful Accent 3" w:uiPriority="52"/>
-    <w:lsdException w:name="Grid Table 1 Light Accent 4" w:uiPriority="46"/>
-    <w:lsdException w:name="Grid Table 2 Accent 4" w:uiPriority="47"/>
-    <w:lsdException w:name="Grid Table 3 Accent 4" w:uiPriority="48"/>
-    <w:lsdException w:name="Grid Table 4 Accent 4" w:uiPriority="49"/>
-    <w:lsdException w:name="Grid Table 5 Dark Accent 4" w:uiPriority="50"/>
-    <w:lsdException w:name="Grid Table 6 Colorful Accent 4" w:uiPriority="51"/>
-    <w:lsdException w:name="Grid Table 7 Colorful Accent 4" w:uiPriority="52"/>
-    <w:lsdException w:name="Grid Table 1 Light Accent 5" w:uiPriority="46"/>
-    <w:lsdException w:name="Grid Table 2 Accent 5" w:uiPriority="47"/>
-    <w:lsdException w:name="Grid Table 3 Accent 5" w:uiPriority="48"/>
-    <w:lsdException w:name="Grid Table 4 Accent 5" w:uiPriority="49"/>
-    <w:lsdException w:name="Grid Table 5 Dark Accent 5" w:uiPriority="50"/>
-    <w:lsdException w:name="Grid Table 6 Colorful Accent 5" w:uiPriority="51"/>
-    <w:lsdException w:name="Grid Table 7 Colorful Accent 5" w:uiPriority="52"/>
-    <w:lsdException w:name="Grid Table 1 Light Accent 6" w:uiPriority="46"/>
-    <w:lsdException w:name="Grid Table 2 Accent 6" w:uiPriority="47"/>
-    <w:lsdException w:name="Grid Table 3 Accent 6" w:uiPriority="48"/>
-    <w:lsdException w:name="Grid Table 4 Accent 6" w:uiPriority="49"/>
-    <w:lsdException w:name="Grid Table 5 Dark Accent 6" w:uiPriority="50"/>
-    <w:lsdException w:name="Grid Table 6 Colorful Accent 6" w:uiPriority="51"/>
-    <w:lsdException w:name="Grid Table 7 Colorful Accent 6" w:uiPriority="52"/>
-    <w:lsdException w:name="List Table 1 Light" w:uiPriority="46"/>
-    <w:lsdException w:name="List Table 2" w:uiPriority="47"/>
-    <w:lsdException w:name="List Table 3" w:uiPriority="48"/>
-    <w:lsdException w:name="List Table 4" w:uiPriority="49"/>
-    <w:lsdException w:name="List Table 5 Dark" w:uiPriority="50"/>
-    <w:lsdException w:name="List Table 6 Colorful" w:uiPriority="51"/>
-    <w:lsdException w:name="List Table 7 Colorful" w:uiPriority="52"/>
-    <w:lsdException w:name="List Table 1 Light Accent 1" w:uiPriority="46"/>
-    <w:lsdException w:name="List Table 2 Accent 1" w:uiPriority="47"/>
-    <w:lsdException w:name="List Table 3 Accent 1" w:uiPriority="48"/>
-    <w:lsdException w:name="List Table 4 Accent 1" w:uiPriority="49"/>
-    <w:lsdException w:name="List Table 5 Dark Accent 1" w:uiPriority="50"/>
-    <w:lsdException w:name="List Table 6 Colorful Accent 1" w:uiPriority="51"/>
-    <w:lsdException w:name="List Table 7 Colorful Accent 1" w:uiPriority="52"/>
-    <w:lsdException w:name="List Table 1 Light Accent 2" w:uiPriority="46"/>
-    <w:lsdException w:name="List Table 2 Accent 2" w:uiPriority="47"/>
-    <w:lsdException w:name="List Table 3 Accent 2" w:uiPriority="48"/>
-    <w:lsdException w:name="List Table 4 Accent 2" w:uiPriority="49"/>
-    <w:lsdException w:name="List Table 5 Dark Accent 2" w:uiPriority="50"/>
-    <w:lsdException w:name="List Table 6 Colorful Accent 2" w:uiPriority="51"/>
-    <w:lsdException w:name="List Table 7 Colorful Accent 2" w:uiPriority="52"/>
-    <w:lsdException w:name="List Table 1 Light Accent 3" w:uiPriority="46"/>
-    <w:lsdException w:name="List Table 2 Accent 3" w:uiPriority="47"/>
-    <w:lsdException w:name="List Table 3 Accent 3" w:uiPriority="48"/>
-    <w:lsdException w:name="List Table 4 Accent 3" w:uiPriority="49"/>
-    <w:lsdException w:name="List Table 5 Dark Accent 3" w:uiPriority="50"/>
-    <w:lsdException w:name="List Table 6 Colorful Accent 3" w:uiPriority="51"/>
-    <w:lsdException w:name="List Table 7 Colorful Accent 3" w:uiPriority="52"/>
-    <w:lsdException w:name="List Table 1 Light Accent 4" w:uiPriority="46"/>
-    <w:lsdException w:name="List Table 2 Accent 4" w:uiPriority="47"/>
-    <w:lsdException w:name="List Table 3 Accent 4" w:uiPriority="48"/>
-    <w:lsdException w:name="List Table 4 Accent 4" w:uiPriority="49"/>
-    <w:lsdException w:name="List Table 5 Dark Accent 4" w:uiPriority="50"/>
-    <w:lsdException w:name="List Table 6 Colorful Accent 4" w:uiPriority="51"/>
-    <w:lsdException w:name="List Table 7 Colorful Accent 4" w:uiPriority="52"/>
-    <w:lsdException w:name="List Table 1 Light Accent 5" w:uiPriority="46"/>
-    <w:lsdException w:name="List Table 2 Accent 5" w:uiPriority="47"/>
-    <w:lsdException w:name="List Table 3 Accent 5" w:uiPriority="48"/>
-    <w:lsdException w:name="List Table 4 Accent 5" w:uiPriority="49"/>
-    <w:lsdException w:name="List Table 5 Dark Accent 5" w:uiPriority="50"/>
-    <w:lsdException w:name="List Table 6 Colorful Accent 5" w:uiPriority="51"/>
-    <w:lsdException w:name="List Table 7 Colorful Accent 5" w:uiPriority="52"/>
-    <w:lsdException w:name="List Table 1 Light Accent 6" w:uiPriority="46"/>
-    <w:lsdException w:name="List Table 2 Accent 6" w:uiPriority="47"/>
-    <w:lsdException w:name="List Table 3 Accent 6" w:uiPriority="48"/>
-    <w:lsdException w:name="List Table 4 Accent 6" w:uiPriority="49"/>
-    <w:lsdException w:name="List Table 5 Dark Accent 6" w:uiPriority="50"/>
-    <w:lsdException w:name="List Table 6 Colorful Accent 6" w:uiPriority="51"/>
-    <w:lsdException w:name="List Table 7 Colorful Accent 6" w:uiPriority="52"/>
-    <w:lsdException w:name="Mention" w:semiHidden="1" w:unhideWhenUsed="1"/>
-    <w:lsdException w:name="Smart Hyperlink" w:semiHidden="1" w:unhideWhenUsed="1"/>
-    <w:lsdException w:name="Hashtag" w:semiHidden="1" w:unhideWhenUsed="1"/>
-    <w:lsdException w:name="Unresolved Mention" w:semiHidden="1" w:unhideWhenUsed="1"/>
-    <w:lsdException w:name="Smart Link" w:semiHidden="1" w:unhideWhenUsed="1"/>
-  </w:latentStyles>
-  <w:style w:type="paragraph" w:default="1" w:styleId="Normal">
-    <w:name w:val="Normal"/>
-    <w:qFormat/>
-  </w:style>
-  <w:style w:type="character" w:default="1" w:styleId="DefaultParagraphFont">
-    <w:name w:val="Default Paragraph Font"/>
-    <w:uiPriority w:val="1"/>
-    <w:semiHidden/>
-    <w:unhideWhenUsed/>
-  </w:style>
-  <w:style w:type="table" w:default="1" w:styleId="TableNormal">
-    <w:name w:val="Normal Table"/>
-    <w:uiPriority w:val="99"/>
-    <w:semiHidden/>
-    <w:unhideWhenUsed/>
-    <w:tblPr>
-      <w:tblInd w:w="0" w:type="dxa"/>
-      <w:tblCellMar>
-        <w:top w:w="0" w:type="dxa"/>
-        <w:left w:w="108" w:type="dxa"/>
-        <w:bottom w:w="0" w:type="dxa"/>
-        <w:right w:w="108" w:type="dxa"/>
-      </w:tblCellMar>
-    </w:tblPr>
-  </w:style>
-  <w:style w:type="numbering" w:default="1" w:styleId="NoList">
-    <w:name w:val="No List"/>
-    <w:uiPriority w:val="99"/>
-    <w:semiHidden/>
-    <w:unhideWhenUsed/>
-  </w:style>
-  <w:style w:type="character" w:styleId="PlaceholderText">
-    <w:name w:val="Placeholder Text"/>
-    <w:basedOn w:val="DefaultParagraphFont"/>
-    <w:uiPriority w:val="99"/>
-    <w:semiHidden/>
-    <w:rsid w:val="00A23835"/>
-    <w:rPr>
-      <w:color w:val="808080"/>
-    </w:rPr>
-  </w:style>
-</w:styles>
-</file>
-
-<file path=word/glossary/webSettings.xml><?xml version="1.0" encoding="utf-8"?>
-<w:webSettings xmlns:mc="http://schemas.openxmlformats.org/markup-compatibility/2006" xmlns:r="http://schemas.openxmlformats.org/officeDocument/2006/relationships" xmlns:w="http://schemas.openxmlformats.org/wordprocessingml/2006/main" xmlns:w14="http://schemas.microsoft.com/office/word/2010/wordml" xmlns:w15="http://schemas.microsoft.com/office/word/2012/wordml" xmlns:w16cex="http://schemas.microsoft.com/office/word/2018/wordml/cex" xmlns:w16cid="http://schemas.microsoft.com/office/word/2016/wordml/cid" xmlns:w16="http://schemas.microsoft.com/office/word/2018/wordml" xmlns:w16sdtdh="http://schemas.microsoft.com/office/word/2020/wordml/sdtdatahash" xmlns:w16se="http://schemas.microsoft.com/office/word/2015/wordml/symex" mc:Ignorable="w14 w15 w16se w16cid w16 w16cex w16sdtdh">
-  <w:optimizeForBrowser/>
-  <w:allowPNG/>
-</w:webSettings>
 </file>
 
 <file path=word/theme/theme1.xml><?xml version="1.0" encoding="utf-8"?>
